--- a/Paper/Myctophids Paper Summary.docx
+++ b/Paper/Myctophids Paper Summary.docx
@@ -4,9 +4,23 @@
   <w:body>
     <w:p>
       <w:pPr>
+        <w:pStyle w:val="Heading1"/>
+        <w:rPr/>
+      </w:pPr>
+      <w:bookmarkStart w:colFirst="0" w:colLast="0" w:name="_ep1taims3bef" w:id="0"/>
+      <w:bookmarkEnd w:id="0"/>
+      <w:r>
+        <w:rPr>
+          <w:rtl w:val="0"/>
+        </w:rPr>
+        <w:t xml:space="preserve">Myctophids Paper Summary</w:t>
+      </w:r>
+    </w:p>
+    <w:p>
+      <w:pPr>
         <w:numPr>
           <w:ilvl w:val="0"/>
-          <w:numId w:val="2"/>
+          <w:numId w:val="9"/>
         </w:numPr>
         <w:ind w:left="720" w:hanging="360"/>
         <w:rPr>
@@ -31,7 +45,7 @@
       <w:pPr>
         <w:numPr>
           <w:ilvl w:val="0"/>
-          <w:numId w:val="2"/>
+          <w:numId w:val="9"/>
         </w:numPr>
         <w:ind w:left="720" w:hanging="360"/>
         <w:rPr>
@@ -62,13 +76,1073 @@
         <w:pStyle w:val="Heading2"/>
         <w:rPr/>
       </w:pPr>
-      <w:bookmarkStart w:colFirst="0" w:colLast="0" w:name="_pfyorj3oz9ya" w:id="0"/>
-      <w:bookmarkEnd w:id="0"/>
-      <w:r>
-        <w:rPr>
-          <w:rtl w:val="0"/>
-        </w:rPr>
-        <w:t xml:space="preserve">Study Premise</w:t>
+      <w:bookmarkStart w:colFirst="0" w:colLast="0" w:name="_pfyorj3oz9ya" w:id="1"/>
+      <w:bookmarkEnd w:id="1"/>
+      <w:r>
+        <w:rPr>
+          <w:rtl w:val="0"/>
+        </w:rPr>
+        <w:t xml:space="preserve">Study Premise/Introduction</w:t>
+      </w:r>
+    </w:p>
+    <w:p>
+      <w:pPr>
+        <w:pStyle w:val="Heading3"/>
+        <w:rPr>
+          <w:color w:val="000000"/>
+        </w:rPr>
+      </w:pPr>
+      <w:bookmarkStart w:colFirst="0" w:colLast="0" w:name="_ebp4y176j4n7" w:id="2"/>
+      <w:bookmarkEnd w:id="2"/>
+      <w:r>
+        <w:rPr>
+          <w:color w:val="000000"/>
+          <w:rtl w:val="0"/>
+        </w:rPr>
+        <w:t xml:space="preserve">Abstract</w:t>
+      </w:r>
+    </w:p>
+    <w:p>
+      <w:pPr>
+        <w:rPr/>
+      </w:pPr>
+      <w:r>
+        <w:rPr>
+          <w:rtl w:val="0"/>
+        </w:rPr>
+      </w:r>
+    </w:p>
+    <w:p>
+      <w:pPr>
+        <w:rPr/>
+      </w:pPr>
+      <w:r>
+        <w:rPr>
+          <w:rtl w:val="0"/>
+        </w:rPr>
+        <w:t xml:space="preserve">Myctophids (family Myctophidae) are an important part of the ocean biological carbon pump. Accurately estimating the magnitude of their contribution to the carbon pump requires knowledge of the species’ field metabolic rates; the time-averaged energy expenditure of a free-living organism in its natural habitat. In this study, we calculate M</w:t>
+      </w:r>
+      <w:r>
+        <w:rPr>
+          <w:vertAlign w:val="subscript"/>
+          <w:rtl w:val="0"/>
+        </w:rPr>
+        <w:t xml:space="preserve">oto</w:t>
+      </w:r>
+      <w:r>
+        <w:rPr>
+          <w:rtl w:val="0"/>
+        </w:rPr>
+        <w:t xml:space="preserve">, a mass-specific proxy of field metabolic rate derived from otolith d</w:t>
+      </w:r>
+      <w:r>
+        <w:rPr>
+          <w:vertAlign w:val="superscript"/>
+          <w:rtl w:val="0"/>
+        </w:rPr>
+        <w:t xml:space="preserve">13</w:t>
+      </w:r>
+      <w:r>
+        <w:rPr>
+          <w:rtl w:val="0"/>
+        </w:rPr>
+        <w:t xml:space="preserve">C, for six species of myctophids from the Scotia Sea (</w:t>
+      </w:r>
+      <w:r>
+        <w:rPr>
+          <w:i w:val="1"/>
+          <w:rtl w:val="0"/>
+        </w:rPr>
+        <w:t xml:space="preserve">Electrona antarctica, E. carlsbergi, Gymnoscopelus braueri, G. nicholsi, Krefftichthys anderssoni </w:t>
+      </w:r>
+      <w:r>
+        <w:rPr>
+          <w:rtl w:val="0"/>
+        </w:rPr>
+        <w:t xml:space="preserve">and </w:t>
+      </w:r>
+      <w:r>
+        <w:rPr>
+          <w:i w:val="1"/>
+          <w:rtl w:val="0"/>
+        </w:rPr>
+        <w:t xml:space="preserve">Protomyctophum bolini</w:t>
+      </w:r>
+      <w:r>
+        <w:rPr>
+          <w:rtl w:val="0"/>
+        </w:rPr>
+        <w:t xml:space="preserve">). Following a recent study, which estimated myctophid resting metabolic rate from body mass and temperature we investigate the scaling of M</w:t>
+      </w:r>
+      <w:r>
+        <w:rPr>
+          <w:vertAlign w:val="subscript"/>
+          <w:rtl w:val="0"/>
+        </w:rPr>
+        <w:t xml:space="preserve">oto</w:t>
+      </w:r>
+      <w:r>
+        <w:rPr>
+          <w:rtl w:val="0"/>
+        </w:rPr>
+        <w:t xml:space="preserve"> with body mass and temperature, and compare these to estimates of resting metabolic rate.</w:t>
+      </w:r>
+    </w:p>
+    <w:p>
+      <w:pPr>
+        <w:pStyle w:val="Heading3"/>
+        <w:rPr>
+          <w:color w:val="000000"/>
+        </w:rPr>
+      </w:pPr>
+      <w:bookmarkStart w:colFirst="0" w:colLast="0" w:name="_gv24ivxf7u6t" w:id="3"/>
+      <w:bookmarkEnd w:id="3"/>
+      <w:r>
+        <w:rPr>
+          <w:color w:val="000000"/>
+          <w:rtl w:val="0"/>
+        </w:rPr>
+        <w:t xml:space="preserve">Field Metabolic Rate</w:t>
+      </w:r>
+    </w:p>
+    <w:p>
+      <w:pPr>
+        <w:rPr/>
+      </w:pPr>
+      <w:r>
+        <w:rPr>
+          <w:rtl w:val="0"/>
+        </w:rPr>
+        <w:t xml:space="preserve">Studies of metabolic rate in fish often measure resting or routine metabolic rates. This is the metabolic rate of a captive, unfed organism, at low activity levels, usually measured using a respirometer. While useful for understanding base costs, these measures do not capture the full energetic cost of an organism living in the wild. For this, field metabolic rate is used. </w:t>
+      </w:r>
+    </w:p>
+    <w:p>
+      <w:pPr>
+        <w:rPr/>
+      </w:pPr>
+      <w:r>
+        <w:rPr>
+          <w:rtl w:val="0"/>
+        </w:rPr>
+      </w:r>
+    </w:p>
+    <w:p>
+      <w:pPr>
+        <w:rPr/>
+      </w:pPr>
+      <w:r>
+        <w:rPr>
+          <w:rtl w:val="0"/>
+        </w:rPr>
+        <w:t xml:space="preserve">Field metabolic rate is the time-averaged energy expenditure of an organism free-ranging in its natural habitat. Field metabolic rate includes energy expended on base costs, as with resting/routine metabolic rate, but also incorporates the thermic effect of food (also called specific dynamic action), as well as energy used for growth, reproduction, movement and excretion.</w:t>
+      </w:r>
+    </w:p>
+    <w:p>
+      <w:pPr>
+        <w:pStyle w:val="Heading3"/>
+        <w:rPr>
+          <w:color w:val="000000"/>
+        </w:rPr>
+      </w:pPr>
+      <w:bookmarkStart w:colFirst="0" w:colLast="0" w:name="_vt9usxb34rny" w:id="4"/>
+      <w:bookmarkEnd w:id="4"/>
+      <w:r>
+        <w:rPr>
+          <w:color w:val="000000"/>
+          <w:rtl w:val="0"/>
+        </w:rPr>
+        <w:t xml:space="preserve">A Primer on the Otolith Isotope Technique (M</w:t>
+      </w:r>
+      <w:r>
+        <w:rPr>
+          <w:color w:val="000000"/>
+          <w:vertAlign w:val="subscript"/>
+          <w:rtl w:val="0"/>
+        </w:rPr>
+        <w:t xml:space="preserve">oto</w:t>
+      </w:r>
+      <w:r>
+        <w:rPr>
+          <w:color w:val="000000"/>
+          <w:rtl w:val="0"/>
+        </w:rPr>
+        <w:t xml:space="preserve">)</w:t>
+      </w:r>
+    </w:p>
+    <w:p>
+      <w:pPr>
+        <w:rPr/>
+      </w:pPr>
+      <w:r>
+        <w:rPr>
+          <w:rtl w:val="0"/>
+        </w:rPr>
+        <w:t xml:space="preserve">M</w:t>
+      </w:r>
+      <w:r>
+        <w:rPr>
+          <w:vertAlign w:val="subscript"/>
+          <w:rtl w:val="0"/>
+        </w:rPr>
+        <w:t xml:space="preserve">oto</w:t>
+      </w:r>
+      <w:r>
+        <w:rPr>
+          <w:rtl w:val="0"/>
+        </w:rPr>
+        <w:t xml:space="preserve"> is a proxy for mass-specific field metabolic rate. Otoliths are calcium carbonate (aragonite) structures found in the inner ears of fish. Widely used for ageing fish, otoliths grow in layers, similar to the rings of a tree. Once laid down, otolith aragonite is metabolically inert.</w:t>
+      </w:r>
+    </w:p>
+    <w:p>
+      <w:pPr>
+        <w:rPr/>
+      </w:pPr>
+      <w:r>
+        <w:rPr>
+          <w:rtl w:val="0"/>
+        </w:rPr>
+      </w:r>
+    </w:p>
+    <w:p>
+      <w:pPr>
+        <w:rPr/>
+      </w:pPr>
+      <w:r>
+        <w:rPr>
+          <w:rtl w:val="0"/>
+        </w:rPr>
+        <w:t xml:space="preserve">Carbon in otolith aragonite is derived from carbon in the fish’s blood, which itself comes from two main components: metabolic (diet) carbon, produced from food during cellular respiration, and dissolved inorganic carbon ingested from the ambient water. These two sources of carbon are isotopically distinct, with dissolved inorganic carbon having a greater proportion of carbon-13 to carbon-12, than metabolic carbon (d</w:t>
+      </w:r>
+      <w:r>
+        <w:rPr>
+          <w:vertAlign w:val="superscript"/>
+          <w:rtl w:val="0"/>
+        </w:rPr>
+        <w:t xml:space="preserve">13</w:t>
+      </w:r>
+      <w:r>
+        <w:rPr>
+          <w:rtl w:val="0"/>
+        </w:rPr>
+        <w:t xml:space="preserve">C of dissolved inorganic carbon is approximately 15 ‰ (permil) higher than diet carbon). Fish with higher metabolic rates have higher respiration rates, so produce more metabolic carbon. As fish regulate the levels of carbonate in their blood, this increase in metabolic carbon is compensated by a decrease in dissolved inorganic carbon, increasing the proportion of metabolic carbon, thus the d</w:t>
+      </w:r>
+      <w:r>
+        <w:rPr>
+          <w:vertAlign w:val="superscript"/>
+          <w:rtl w:val="0"/>
+        </w:rPr>
+        <w:t xml:space="preserve">13</w:t>
+      </w:r>
+      <w:r>
+        <w:rPr>
+          <w:rtl w:val="0"/>
+        </w:rPr>
+        <w:t xml:space="preserve">C in the blood has a more negative value. Studies have confirmed the relationship of increasing activity level and more negative d</w:t>
+      </w:r>
+      <w:r>
+        <w:rPr>
+          <w:vertAlign w:val="superscript"/>
+          <w:rtl w:val="0"/>
+        </w:rPr>
+        <w:t xml:space="preserve">13</w:t>
+      </w:r>
+      <w:r>
+        <w:rPr>
+          <w:rtl w:val="0"/>
+        </w:rPr>
+        <w:t xml:space="preserve">C of otoliths (Sherwood &amp; Rose, 2003).</w:t>
+      </w:r>
+    </w:p>
+    <w:p>
+      <w:pPr>
+        <w:rPr/>
+      </w:pPr>
+      <w:r>
+        <w:rPr>
+          <w:rtl w:val="0"/>
+        </w:rPr>
+      </w:r>
+    </w:p>
+    <w:p>
+      <w:pPr>
+        <w:rPr/>
+      </w:pPr>
+      <w:r>
+        <w:rPr>
+          <w:rtl w:val="0"/>
+        </w:rPr>
+        <w:t xml:space="preserve">If d</w:t>
+      </w:r>
+      <w:r>
+        <w:rPr>
+          <w:vertAlign w:val="superscript"/>
+          <w:rtl w:val="0"/>
+        </w:rPr>
+        <w:t xml:space="preserve">13</w:t>
+      </w:r>
+      <w:r>
+        <w:rPr>
+          <w:rtl w:val="0"/>
+        </w:rPr>
+        <w:t xml:space="preserve">C values of the dissolved inorganic carbon and diet carbon are known, the proportion of diet carbon (M</w:t>
+      </w:r>
+      <w:r>
+        <w:rPr>
+          <w:vertAlign w:val="subscript"/>
+          <w:rtl w:val="0"/>
+        </w:rPr>
+        <w:t xml:space="preserve">oto</w:t>
+      </w:r>
+      <w:r>
+        <w:rPr>
+          <w:rtl w:val="0"/>
+        </w:rPr>
+        <w:t xml:space="preserve">) can be calculated (see Methods). While this is a novel method, a recent study confirmed the relationship between M</w:t>
+      </w:r>
+      <w:r>
+        <w:rPr>
+          <w:vertAlign w:val="subscript"/>
+          <w:rtl w:val="0"/>
+        </w:rPr>
+        <w:t xml:space="preserve">oto </w:t>
+      </w:r>
+      <w:r>
+        <w:rPr>
+          <w:rtl w:val="0"/>
+        </w:rPr>
+        <w:t xml:space="preserve">and oxygen consumption in cod (</w:t>
+      </w:r>
+      <w:r>
+        <w:rPr>
+          <w:i w:val="1"/>
+          <w:rtl w:val="0"/>
+        </w:rPr>
+        <w:t xml:space="preserve">Gadus morhua</w:t>
+      </w:r>
+      <w:r>
+        <w:rPr>
+          <w:rtl w:val="0"/>
+        </w:rPr>
+        <w:t xml:space="preserve">), giving empirical support for the use of M</w:t>
+      </w:r>
+      <w:r>
+        <w:rPr>
+          <w:vertAlign w:val="subscript"/>
+          <w:rtl w:val="0"/>
+        </w:rPr>
+        <w:t xml:space="preserve">oto</w:t>
+      </w:r>
+      <w:r>
+        <w:rPr>
+          <w:rtl w:val="0"/>
+        </w:rPr>
+        <w:t xml:space="preserve"> as a proxy for teleost field metabolic rate (Chung et al. 2019).</w:t>
+      </w:r>
+    </w:p>
+    <w:p>
+      <w:pPr>
+        <w:pStyle w:val="Heading3"/>
+        <w:rPr>
+          <w:color w:val="000000"/>
+        </w:rPr>
+      </w:pPr>
+      <w:bookmarkStart w:colFirst="0" w:colLast="0" w:name="_dxrzmfye4cuq" w:id="5"/>
+      <w:bookmarkEnd w:id="5"/>
+      <w:r>
+        <w:rPr>
+          <w:color w:val="000000"/>
+          <w:rtl w:val="0"/>
+        </w:rPr>
+        <w:t xml:space="preserve">Research Questions</w:t>
+      </w:r>
+    </w:p>
+    <w:p>
+      <w:pPr>
+        <w:numPr>
+          <w:ilvl w:val="0"/>
+          <w:numId w:val="11"/>
+        </w:numPr>
+        <w:ind w:left="720" w:hanging="360"/>
+        <w:rPr/>
+      </w:pPr>
+      <w:r>
+        <w:rPr>
+          <w:rtl w:val="0"/>
+        </w:rPr>
+        <w:t xml:space="preserve">Does M</w:t>
+      </w:r>
+      <w:r>
+        <w:rPr>
+          <w:vertAlign w:val="subscript"/>
+          <w:rtl w:val="0"/>
+        </w:rPr>
+        <w:t xml:space="preserve">oto</w:t>
+      </w:r>
+      <w:r>
+        <w:rPr>
+          <w:rtl w:val="0"/>
+        </w:rPr>
+        <w:t xml:space="preserve"> scale with body mass and temperature, according to metabolic theory?</w:t>
+      </w:r>
+    </w:p>
+    <w:p>
+      <w:pPr>
+        <w:numPr>
+          <w:ilvl w:val="1"/>
+          <w:numId w:val="11"/>
+        </w:numPr>
+        <w:ind w:left="1440" w:hanging="360"/>
+        <w:rPr>
+          <w:u w:val="none"/>
+        </w:rPr>
+      </w:pPr>
+      <w:r>
+        <w:rPr>
+          <w:rtl w:val="0"/>
+        </w:rPr>
+        <w:t xml:space="preserve">Metabolic theory:</w:t>
+      </w:r>
+    </w:p>
+    <w:p>
+      <w:pPr>
+        <w:numPr>
+          <w:ilvl w:val="2"/>
+          <w:numId w:val="11"/>
+        </w:numPr>
+        <w:ind w:left="2160" w:hanging="360"/>
+        <w:rPr>
+          <w:u w:val="none"/>
+        </w:rPr>
+      </w:pPr>
+      <w:r>
+        <w:rPr>
+          <w:rtl w:val="0"/>
+        </w:rPr>
+        <w:t xml:space="preserve">M</w:t>
+      </w:r>
+      <w:r>
+        <w:rPr>
+          <w:vertAlign w:val="subscript"/>
+          <w:rtl w:val="0"/>
+        </w:rPr>
+        <w:t xml:space="preserve">oto</w:t>
+      </w:r>
+      <w:r>
+        <w:rPr>
+          <w:rtl w:val="0"/>
+        </w:rPr>
+        <w:t xml:space="preserve"> decreases with increasing body mass.</w:t>
+      </w:r>
+    </w:p>
+    <w:p>
+      <w:pPr>
+        <w:numPr>
+          <w:ilvl w:val="2"/>
+          <w:numId w:val="11"/>
+        </w:numPr>
+        <w:ind w:left="2160" w:hanging="360"/>
+        <w:rPr>
+          <w:u w:val="none"/>
+        </w:rPr>
+      </w:pPr>
+      <w:r>
+        <w:rPr>
+          <w:rtl w:val="0"/>
+        </w:rPr>
+        <w:t xml:space="preserve">M</w:t>
+      </w:r>
+      <w:r>
+        <w:rPr>
+          <w:vertAlign w:val="subscript"/>
+          <w:rtl w:val="0"/>
+        </w:rPr>
+        <w:t xml:space="preserve">oto</w:t>
+      </w:r>
+      <w:r>
+        <w:rPr>
+          <w:rtl w:val="0"/>
+        </w:rPr>
+        <w:t xml:space="preserve"> increases with increasing temperature.</w:t>
+      </w:r>
+    </w:p>
+    <w:p>
+      <w:pPr>
+        <w:numPr>
+          <w:ilvl w:val="1"/>
+          <w:numId w:val="11"/>
+        </w:numPr>
+        <w:ind w:left="1440" w:hanging="360"/>
+        <w:rPr>
+          <w:u w:val="none"/>
+        </w:rPr>
+      </w:pPr>
+      <w:r>
+        <w:rPr>
+          <w:rtl w:val="0"/>
+        </w:rPr>
+        <w:t xml:space="preserve">Among and within species.</w:t>
+      </w:r>
+    </w:p>
+    <w:p>
+      <w:pPr>
+        <w:numPr>
+          <w:ilvl w:val="0"/>
+          <w:numId w:val="11"/>
+        </w:numPr>
+        <w:ind w:left="720" w:hanging="360"/>
+        <w:rPr>
+          <w:u w:val="none"/>
+        </w:rPr>
+      </w:pPr>
+      <w:r>
+        <w:rPr>
+          <w:rtl w:val="0"/>
+        </w:rPr>
+        <w:t xml:space="preserve">Do M</w:t>
+      </w:r>
+      <w:r>
+        <w:rPr>
+          <w:vertAlign w:val="subscript"/>
+          <w:rtl w:val="0"/>
+        </w:rPr>
+        <w:t xml:space="preserve">oto</w:t>
+      </w:r>
+      <w:r>
+        <w:rPr>
+          <w:rtl w:val="0"/>
+        </w:rPr>
+        <w:t xml:space="preserve"> values vary among species, after body mass and temperature are accounted for?</w:t>
+      </w:r>
+    </w:p>
+    <w:p>
+      <w:pPr>
+        <w:numPr>
+          <w:ilvl w:val="0"/>
+          <w:numId w:val="11"/>
+        </w:numPr>
+        <w:ind w:left="720" w:hanging="360"/>
+        <w:rPr>
+          <w:u w:val="none"/>
+        </w:rPr>
+      </w:pPr>
+      <w:r>
+        <w:rPr>
+          <w:rtl w:val="0"/>
+        </w:rPr>
+        <w:t xml:space="preserve">Among species:</w:t>
+      </w:r>
+    </w:p>
+    <w:p>
+      <w:pPr>
+        <w:numPr>
+          <w:ilvl w:val="1"/>
+          <w:numId w:val="11"/>
+        </w:numPr>
+        <w:ind w:left="1440" w:hanging="360"/>
+      </w:pPr>
+      <w:r>
+        <w:rPr>
+          <w:rtl w:val="0"/>
+        </w:rPr>
+        <w:t xml:space="preserve">M</w:t>
+      </w:r>
+      <w:r>
+        <w:rPr>
+          <w:vertAlign w:val="subscript"/>
+          <w:rtl w:val="0"/>
+        </w:rPr>
+        <w:t xml:space="preserve">oto</w:t>
+      </w:r>
+      <w:r>
+        <w:rPr>
+          <w:rtl w:val="0"/>
+        </w:rPr>
+        <w:t xml:space="preserve"> = a + b</w:t>
+      </w:r>
+      <w:r>
+        <w:rPr>
+          <w:vertAlign w:val="subscript"/>
+          <w:rtl w:val="0"/>
+        </w:rPr>
+        <w:t xml:space="preserve">W</w:t>
+      </w:r>
+      <w:r>
+        <w:rPr>
+          <w:rtl w:val="0"/>
+        </w:rPr>
+        <w:t xml:space="preserve"> * W + b</w:t>
+      </w:r>
+      <w:r>
+        <w:rPr>
+          <w:vertAlign w:val="subscript"/>
+          <w:rtl w:val="0"/>
+        </w:rPr>
+        <w:t xml:space="preserve">T </w:t>
+      </w:r>
+      <w:r>
+        <w:rPr>
+          <w:rtl w:val="0"/>
+        </w:rPr>
+        <w:t xml:space="preserve">* T + a_Var</w:t>
+      </w:r>
+      <w:r>
+        <w:rPr>
+          <w:vertAlign w:val="subscript"/>
+          <w:rtl w:val="0"/>
+        </w:rPr>
+        <w:t xml:space="preserve">Species</w:t>
+      </w:r>
+      <w:r>
+        <w:rPr>
+          <w:rtl w:val="0"/>
+        </w:rPr>
+        <w:t xml:space="preserve"> (model 1).</w:t>
+      </w:r>
+    </w:p>
+    <w:p>
+      <w:pPr>
+        <w:numPr>
+          <w:ilvl w:val="2"/>
+          <w:numId w:val="11"/>
+        </w:numPr>
+        <w:ind w:left="2160" w:hanging="360"/>
+      </w:pPr>
+      <w:r>
+        <w:rPr>
+          <w:rtl w:val="0"/>
+        </w:rPr>
+        <w:t xml:space="preserve">W = body mass</w:t>
+      </w:r>
+    </w:p>
+    <w:p>
+      <w:pPr>
+        <w:numPr>
+          <w:ilvl w:val="2"/>
+          <w:numId w:val="11"/>
+        </w:numPr>
+        <w:ind w:left="2160" w:hanging="360"/>
+      </w:pPr>
+      <w:r>
+        <w:rPr>
+          <w:rtl w:val="0"/>
+        </w:rPr>
+        <w:t xml:space="preserve">T = temperature (Celcius)</w:t>
+      </w:r>
+    </w:p>
+    <w:p>
+      <w:pPr>
+        <w:numPr>
+          <w:ilvl w:val="2"/>
+          <w:numId w:val="11"/>
+        </w:numPr>
+        <w:ind w:left="2160" w:hanging="360"/>
+      </w:pPr>
+      <w:r>
+        <w:rPr>
+          <w:rtl w:val="0"/>
+        </w:rPr>
+        <w:t xml:space="preserve">a_Var</w:t>
+      </w:r>
+      <w:r>
+        <w:rPr>
+          <w:vertAlign w:val="subscript"/>
+          <w:rtl w:val="0"/>
+        </w:rPr>
+        <w:t xml:space="preserve">Species</w:t>
+      </w:r>
+      <w:r>
+        <w:rPr>
+          <w:rtl w:val="0"/>
+        </w:rPr>
+        <w:t xml:space="preserve"> = variable intercept of species</w:t>
+      </w:r>
+    </w:p>
+    <w:p>
+      <w:pPr>
+        <w:numPr>
+          <w:ilvl w:val="0"/>
+          <w:numId w:val="11"/>
+        </w:numPr>
+        <w:ind w:left="720" w:hanging="360"/>
+        <w:rPr>
+          <w:u w:val="none"/>
+        </w:rPr>
+      </w:pPr>
+      <w:r>
+        <w:rPr>
+          <w:rtl w:val="0"/>
+        </w:rPr>
+        <w:t xml:space="preserve">Within species:</w:t>
+      </w:r>
+    </w:p>
+    <w:p>
+      <w:pPr>
+        <w:numPr>
+          <w:ilvl w:val="1"/>
+          <w:numId w:val="11"/>
+        </w:numPr>
+        <w:ind w:left="1440" w:hanging="360"/>
+      </w:pPr>
+      <w:r>
+        <w:rPr>
+          <w:rtl w:val="0"/>
+        </w:rPr>
+        <w:t xml:space="preserve">M</w:t>
+      </w:r>
+      <w:r>
+        <w:rPr>
+          <w:vertAlign w:val="subscript"/>
+          <w:rtl w:val="0"/>
+        </w:rPr>
+        <w:t xml:space="preserve">oto</w:t>
+      </w:r>
+      <w:r>
+        <w:rPr>
+          <w:rtl w:val="0"/>
+        </w:rPr>
+        <w:t xml:space="preserve"> = a + b</w:t>
+      </w:r>
+      <w:r>
+        <w:rPr>
+          <w:vertAlign w:val="subscript"/>
+          <w:rtl w:val="0"/>
+        </w:rPr>
+        <w:t xml:space="preserve">W</w:t>
+      </w:r>
+      <w:r>
+        <w:rPr>
+          <w:rtl w:val="0"/>
+        </w:rPr>
+        <w:t xml:space="preserve"> * W + b</w:t>
+      </w:r>
+      <w:r>
+        <w:rPr>
+          <w:vertAlign w:val="subscript"/>
+          <w:rtl w:val="0"/>
+        </w:rPr>
+        <w:t xml:space="preserve">T </w:t>
+      </w:r>
+      <w:r>
+        <w:rPr>
+          <w:rtl w:val="0"/>
+        </w:rPr>
+        <w:t xml:space="preserve">* T (model 2).</w:t>
+      </w:r>
+    </w:p>
+    <w:p>
+      <w:pPr>
+        <w:numPr>
+          <w:ilvl w:val="2"/>
+          <w:numId w:val="11"/>
+        </w:numPr>
+        <w:ind w:left="2160" w:hanging="360"/>
+      </w:pPr>
+      <w:r>
+        <w:rPr>
+          <w:rtl w:val="0"/>
+        </w:rPr>
+        <w:t xml:space="preserve">W = body mass</w:t>
+      </w:r>
+    </w:p>
+    <w:p>
+      <w:pPr>
+        <w:numPr>
+          <w:ilvl w:val="2"/>
+          <w:numId w:val="11"/>
+        </w:numPr>
+        <w:ind w:left="2160" w:hanging="360"/>
+      </w:pPr>
+      <w:r>
+        <w:rPr>
+          <w:rtl w:val="0"/>
+        </w:rPr>
+        <w:t xml:space="preserve">T = temperature (Celcius)</w:t>
+      </w:r>
+    </w:p>
+    <w:p>
+      <w:pPr>
+        <w:numPr>
+          <w:ilvl w:val="0"/>
+          <w:numId w:val="11"/>
+        </w:numPr>
+        <w:ind w:left="720" w:hanging="360"/>
+        <w:rPr>
+          <w:u w:val="none"/>
+        </w:rPr>
+      </w:pPr>
+      <w:r>
+        <w:rPr>
+          <w:rtl w:val="0"/>
+        </w:rPr>
+        <w:t xml:space="preserve">How do our results compare with respiration rate estimated using the equation in Belcher et al.</w:t>
+      </w:r>
+      <w:r>
+        <w:rPr>
+          <w:i w:val="1"/>
+          <w:rtl w:val="0"/>
+        </w:rPr>
+        <w:t xml:space="preserve"> </w:t>
+      </w:r>
+      <w:r>
+        <w:rPr>
+          <w:rtl w:val="0"/>
+        </w:rPr>
+        <w:t xml:space="preserve">2019?</w:t>
+      </w:r>
+    </w:p>
+    <w:p>
+      <w:pPr>
+        <w:numPr>
+          <w:ilvl w:val="1"/>
+          <w:numId w:val="11"/>
+        </w:numPr>
+        <w:ind w:left="1440" w:hanging="360"/>
+        <w:rPr>
+          <w:u w:val="none"/>
+        </w:rPr>
+      </w:pPr>
+      <w:r>
+        <w:rPr>
+          <w:rtl w:val="0"/>
+        </w:rPr>
+        <w:t xml:space="preserve">Compiled literature estimates of myctophid resting metabolic rate using respirometry and electron transport system activity.</w:t>
+      </w:r>
+    </w:p>
+    <w:p>
+      <w:pPr>
+        <w:numPr>
+          <w:ilvl w:val="1"/>
+          <w:numId w:val="11"/>
+        </w:numPr>
+        <w:ind w:left="1440" w:hanging="360"/>
+        <w:rPr>
+          <w:u w:val="none"/>
+        </w:rPr>
+      </w:pPr>
+      <w:r>
+        <w:rPr>
+          <w:rtl w:val="0"/>
+        </w:rPr>
+        <w:t xml:space="preserve">Found that resting metabolic rate </w:t>
+      </w:r>
+      <w:r>
+        <w:rPr>
+          <w:rtl w:val="0"/>
+        </w:rPr>
+        <w:t xml:space="preserve">(R</w:t>
+      </w:r>
+      <w:r>
+        <w:rPr>
+          <w:vertAlign w:val="subscript"/>
+          <w:rtl w:val="0"/>
+        </w:rPr>
+        <w:t xml:space="preserve">WM</w:t>
+      </w:r>
+      <w:r>
+        <w:rPr>
+          <w:rtl w:val="0"/>
+        </w:rPr>
+        <w:t xml:space="preserve">, ul O</w:t>
+      </w:r>
+      <w:r>
+        <w:rPr>
+          <w:vertAlign w:val="subscript"/>
+          <w:rtl w:val="0"/>
+        </w:rPr>
+        <w:t xml:space="preserve">2</w:t>
+      </w:r>
+      <w:r>
+        <w:rPr>
+          <w:rtl w:val="0"/>
+        </w:rPr>
+        <w:t xml:space="preserve"> mg WM</w:t>
+      </w:r>
+      <w:r>
+        <w:rPr>
+          <w:vertAlign w:val="superscript"/>
+          <w:rtl w:val="0"/>
+        </w:rPr>
+        <w:t xml:space="preserve">-1 </w:t>
+      </w:r>
+      <w:r>
+        <w:rPr>
+          <w:rtl w:val="0"/>
+        </w:rPr>
+        <w:t xml:space="preserve">h </w:t>
+      </w:r>
+      <w:r>
+        <w:rPr>
+          <w:vertAlign w:val="superscript"/>
+          <w:rtl w:val="0"/>
+        </w:rPr>
+        <w:t xml:space="preserve">-1</w:t>
+      </w:r>
+      <w:r>
+        <w:rPr>
+          <w:rtl w:val="0"/>
+        </w:rPr>
+        <w:t xml:space="preserve">)</w:t>
+      </w:r>
+      <w:r>
+        <w:rPr>
+          <w:rtl w:val="0"/>
+        </w:rPr>
+        <w:t xml:space="preserve"> increased with increasing temperature and decreased with increasing body mass, in accordance with metabolic theory.</w:t>
+      </w:r>
+    </w:p>
+    <w:p>
+      <w:pPr>
+        <w:rPr/>
+      </w:pPr>
+      <w:r>
+        <w:rPr/>
+        <w:drawing>
+          <wp:inline distB="114300" distT="114300" distL="114300" distR="114300">
+            <wp:extent cx="5138738" cy="648744"/>
+            <wp:effectExtent b="0" l="0" r="0" t="0"/>
+            <wp:docPr id="11" name="image11.png"/>
+            <a:graphic>
+              <a:graphicData uri="http://schemas.openxmlformats.org/drawingml/2006/picture">
+                <pic:pic>
+                  <pic:nvPicPr>
+                    <pic:cNvPr id="0" name="image11.png"/>
+                    <pic:cNvPicPr preferRelativeResize="0"/>
+                  </pic:nvPicPr>
+                  <pic:blipFill>
+                    <a:blip r:embed="rId7"/>
+                    <a:srcRect b="0" l="0" r="0" t="0"/>
+                    <a:stretch>
+                      <a:fillRect/>
+                    </a:stretch>
+                  </pic:blipFill>
+                  <pic:spPr>
+                    <a:xfrm>
+                      <a:off x="0" y="0"/>
+                      <a:ext cx="5138738" cy="648744"/>
+                    </a:xfrm>
+                    <a:prstGeom prst="rect"/>
+                    <a:ln/>
+                  </pic:spPr>
+                </pic:pic>
+              </a:graphicData>
+            </a:graphic>
+          </wp:inline>
+        </w:drawing>
+      </w:r>
+      <w:r>
+        <w:rPr>
+          <w:rtl w:val="0"/>
+        </w:rPr>
+      </w:r>
+    </w:p>
+    <w:p>
+      <w:pPr>
+        <w:rPr/>
+      </w:pPr>
+      <w:r>
+        <w:rPr>
+          <w:rtl w:val="0"/>
+        </w:rPr>
+      </w:r>
+    </w:p>
+    <w:p>
+      <w:pPr>
+        <w:numPr>
+          <w:ilvl w:val="0"/>
+          <w:numId w:val="6"/>
+        </w:numPr>
+        <w:ind w:left="1440" w:hanging="360"/>
+        <w:rPr/>
+      </w:pPr>
+      <w:r>
+        <w:rPr>
+          <w:rtl w:val="0"/>
+        </w:rPr>
+        <w:t xml:space="preserve">M</w:t>
+      </w:r>
+      <w:r>
+        <w:rPr>
+          <w:vertAlign w:val="subscript"/>
+          <w:rtl w:val="0"/>
+        </w:rPr>
+        <w:t xml:space="preserve">oto</w:t>
+      </w:r>
+      <w:r>
+        <w:rPr>
+          <w:rtl w:val="0"/>
+        </w:rPr>
+        <w:t xml:space="preserve"> = a + b * R</w:t>
+      </w:r>
+      <w:r>
+        <w:rPr>
+          <w:vertAlign w:val="subscript"/>
+          <w:rtl w:val="0"/>
+        </w:rPr>
+        <w:t xml:space="preserve">WM</w:t>
+      </w:r>
+      <w:r>
+        <w:rPr>
+          <w:rtl w:val="0"/>
+        </w:rPr>
+        <w:t xml:space="preserve"> (model 3)</w:t>
+      </w:r>
+    </w:p>
+    <w:p>
+      <w:pPr>
+        <w:numPr>
+          <w:ilvl w:val="1"/>
+          <w:numId w:val="6"/>
+        </w:numPr>
+        <w:ind w:left="2160" w:hanging="360"/>
+        <w:rPr>
+          <w:u w:val="none"/>
+        </w:rPr>
+      </w:pPr>
+      <w:r>
+        <w:rPr>
+          <w:rtl w:val="0"/>
+        </w:rPr>
+        <w:t xml:space="preserve">Expect a positive correlation of R</w:t>
+      </w:r>
+      <w:r>
+        <w:rPr>
+          <w:vertAlign w:val="subscript"/>
+          <w:rtl w:val="0"/>
+        </w:rPr>
+        <w:t xml:space="preserve">WM</w:t>
+      </w:r>
+      <w:r>
+        <w:rPr>
+          <w:rtl w:val="0"/>
+        </w:rPr>
+        <w:t xml:space="preserve"> with M</w:t>
+      </w:r>
+      <w:r>
+        <w:rPr>
+          <w:vertAlign w:val="subscript"/>
+          <w:rtl w:val="0"/>
+        </w:rPr>
+        <w:t xml:space="preserve">oto</w:t>
+      </w:r>
+      <w:r>
+        <w:rPr>
+          <w:rtl w:val="0"/>
+        </w:rPr>
+        <w:t xml:space="preserve">.</w:t>
+      </w:r>
+    </w:p>
+    <w:p>
+      <w:pPr>
+        <w:pStyle w:val="Heading2"/>
+        <w:rPr/>
+      </w:pPr>
+      <w:bookmarkStart w:colFirst="0" w:colLast="0" w:name="_3zblbcy3gt28" w:id="6"/>
+      <w:bookmarkEnd w:id="6"/>
+      <w:r>
+        <w:rPr>
+          <w:rtl w:val="0"/>
+        </w:rPr>
+        <w:t xml:space="preserve">Methods</w:t>
       </w:r>
     </w:p>
     <w:p>
@@ -80,419 +1154,198 @@
         <w:rPr>
           <w:rtl w:val="0"/>
         </w:rPr>
-        <w:t xml:space="preserve">Myctophids (family Myctophidae) are an important part of the ocean biological carbon pump. Accurately estimating the magnitude of their contribution to the biological carbon pump requires knowledge of the species’ field metabolic rates; the time-averaged energy expenditure of a free-living organism in its natural habitat. In this study, we calculate M</w:t>
-      </w:r>
-      <w:r>
-        <w:rPr>
-          <w:vertAlign w:val="subscript"/>
-          <w:rtl w:val="0"/>
-        </w:rPr>
-        <w:t xml:space="preserve">oto</w:t>
-      </w:r>
-      <w:r>
-        <w:rPr>
-          <w:rtl w:val="0"/>
-        </w:rPr>
-        <w:t xml:space="preserve">, a mass-specific proxy of metabolic rate derived from otolith d</w:t>
-      </w:r>
-      <w:r>
-        <w:rPr>
-          <w:vertAlign w:val="superscript"/>
-          <w:rtl w:val="0"/>
-        </w:rPr>
-        <w:t xml:space="preserve">13</w:t>
-      </w:r>
-      <w:r>
-        <w:rPr>
-          <w:rtl w:val="0"/>
-        </w:rPr>
-        <w:t xml:space="preserve">C</w:t>
-      </w:r>
-      <w:r>
-        <w:rPr>
-          <w:rtl w:val="0"/>
-        </w:rPr>
-        <w:t xml:space="preserve">, for six species of myctophids from the Scotia Sea (</w:t>
-      </w:r>
-      <w:r>
+        <w:t xml:space="preserve">Otoliths are from cruises JR38, JR15004, JR16003 and </w:t>
+      </w:r>
+      <w:r>
+        <w:rPr>
+          <w:rtl w:val="0"/>
+        </w:rPr>
+        <w:t xml:space="preserve">JR177</w:t>
+      </w:r>
+      <w:r>
+        <w:rPr>
+          <w:rtl w:val="0"/>
+        </w:rPr>
+        <w:t xml:space="preserve">.</w:t>
+      </w:r>
+    </w:p>
+    <w:p>
+      <w:pPr>
+        <w:numPr>
+          <w:ilvl w:val="0"/>
+          <w:numId w:val="12"/>
+        </w:numPr>
+        <w:ind w:left="1440" w:hanging="360"/>
         <w:rPr>
           <w:i w:val="1"/>
-          <w:rtl w:val="0"/>
-        </w:rPr>
-        <w:t xml:space="preserve">Electrona antarctica, E. carlsbergi, Gymnoscopelus braueri, G. nicholsi, Krefftichthys anderssoni </w:t>
-      </w:r>
-      <w:r>
-        <w:rPr>
-          <w:rtl w:val="0"/>
-        </w:rPr>
-        <w:t xml:space="preserve">and </w:t>
-      </w:r>
+        </w:rPr>
+      </w:pPr>
       <w:r>
         <w:rPr>
           <w:i w:val="1"/>
           <w:rtl w:val="0"/>
         </w:rPr>
-        <w:t xml:space="preserve">Protomyctophum bolini</w:t>
-      </w:r>
-      <w:r>
-        <w:rPr>
-          <w:rtl w:val="0"/>
-        </w:rPr>
-        <w:t xml:space="preserve">). </w:t>
-      </w:r>
-    </w:p>
-    <w:p>
-      <w:pPr>
-        <w:pStyle w:val="Heading3"/>
-        <w:rPr>
-          <w:color w:val="000000"/>
-        </w:rPr>
-      </w:pPr>
-      <w:bookmarkStart w:colFirst="0" w:colLast="0" w:name="_dxrzmfye4cuq" w:id="1"/>
-      <w:bookmarkEnd w:id="1"/>
-      <w:r>
-        <w:rPr>
-          <w:color w:val="000000"/>
-          <w:rtl w:val="0"/>
-        </w:rPr>
-        <w:t xml:space="preserve">Research Questions</w:t>
+        <w:t xml:space="preserve">Electrona antarctica</w:t>
+      </w:r>
+      <w:r>
+        <w:rPr>
+          <w:rtl w:val="0"/>
+        </w:rPr>
+        <w:t xml:space="preserve"> n = 19.</w:t>
       </w:r>
     </w:p>
     <w:p>
       <w:pPr>
         <w:numPr>
           <w:ilvl w:val="0"/>
-          <w:numId w:val="4"/>
-        </w:numPr>
-        <w:ind w:left="720" w:hanging="360"/>
+          <w:numId w:val="12"/>
+        </w:numPr>
+        <w:ind w:left="1440" w:hanging="360"/>
+        <w:rPr>
+          <w:i w:val="1"/>
+        </w:rPr>
+      </w:pPr>
+      <w:r>
+        <w:rPr>
+          <w:i w:val="1"/>
+          <w:rtl w:val="0"/>
+        </w:rPr>
+        <w:t xml:space="preserve">E. carlsbergi </w:t>
+      </w:r>
+      <w:r>
+        <w:rPr>
+          <w:rtl w:val="0"/>
+        </w:rPr>
+        <w:t xml:space="preserve">n = 17.</w:t>
+      </w:r>
+    </w:p>
+    <w:p>
+      <w:pPr>
+        <w:numPr>
+          <w:ilvl w:val="1"/>
+          <w:numId w:val="12"/>
+        </w:numPr>
+        <w:ind w:left="2160" w:hanging="360"/>
+        <w:rPr>
+          <w:u w:val="none"/>
+        </w:rPr>
+      </w:pPr>
+      <w:r>
+        <w:rPr>
+          <w:rtl w:val="0"/>
+        </w:rPr>
+        <w:t xml:space="preserve">Some of these didn’t have body mass recorded, so were omitted from body mass analyses.</w:t>
+      </w:r>
+    </w:p>
+    <w:p>
+      <w:pPr>
+        <w:numPr>
+          <w:ilvl w:val="0"/>
+          <w:numId w:val="12"/>
+        </w:numPr>
+        <w:ind w:left="1440" w:hanging="360"/>
+        <w:rPr>
+          <w:i w:val="1"/>
+        </w:rPr>
+      </w:pPr>
+      <w:r>
+        <w:rPr>
+          <w:i w:val="1"/>
+          <w:rtl w:val="0"/>
+        </w:rPr>
+        <w:t xml:space="preserve">Gymnoscopelus braueri </w:t>
+      </w:r>
+      <w:r>
+        <w:rPr>
+          <w:rtl w:val="0"/>
+        </w:rPr>
+        <w:t xml:space="preserve">n = 20.</w:t>
+      </w:r>
+    </w:p>
+    <w:p>
+      <w:pPr>
+        <w:numPr>
+          <w:ilvl w:val="0"/>
+          <w:numId w:val="12"/>
+        </w:numPr>
+        <w:ind w:left="1440" w:hanging="360"/>
+        <w:rPr>
+          <w:i w:val="1"/>
+        </w:rPr>
+      </w:pPr>
+      <w:r>
+        <w:rPr>
+          <w:i w:val="1"/>
+          <w:rtl w:val="0"/>
+        </w:rPr>
+        <w:t xml:space="preserve">G. nicholsi </w:t>
+      </w:r>
+      <w:r>
+        <w:rPr>
+          <w:rtl w:val="0"/>
+        </w:rPr>
+        <w:t xml:space="preserve">n = 13.</w:t>
+      </w:r>
+    </w:p>
+    <w:p>
+      <w:pPr>
+        <w:numPr>
+          <w:ilvl w:val="0"/>
+          <w:numId w:val="12"/>
+        </w:numPr>
+        <w:ind w:left="1440" w:hanging="360"/>
+        <w:rPr>
+          <w:i w:val="1"/>
+        </w:rPr>
+      </w:pPr>
+      <w:r>
+        <w:rPr>
+          <w:i w:val="1"/>
+          <w:rtl w:val="0"/>
+        </w:rPr>
+        <w:t xml:space="preserve">Krefftichthys anderssoni </w:t>
+      </w:r>
+      <w:r>
+        <w:rPr>
+          <w:rtl w:val="0"/>
+        </w:rPr>
+        <w:t xml:space="preserve">n = 20.</w:t>
+      </w:r>
+    </w:p>
+    <w:p>
+      <w:pPr>
+        <w:numPr>
+          <w:ilvl w:val="0"/>
+          <w:numId w:val="12"/>
+        </w:numPr>
+        <w:ind w:left="1440" w:hanging="360"/>
+        <w:rPr>
+          <w:i w:val="1"/>
+        </w:rPr>
+      </w:pPr>
+      <w:r>
+        <w:rPr>
+          <w:i w:val="1"/>
+          <w:rtl w:val="0"/>
+        </w:rPr>
+        <w:t xml:space="preserve">Protomyctophum bolini </w:t>
+      </w:r>
+      <w:r>
+        <w:rPr>
+          <w:rtl w:val="0"/>
+        </w:rPr>
+        <w:t xml:space="preserve">n = 20.</w:t>
+      </w:r>
+    </w:p>
+    <w:p>
+      <w:pPr>
+        <w:ind w:left="0" w:firstLine="0"/>
         <w:rPr/>
       </w:pPr>
       <w:r>
         <w:rPr>
           <w:rtl w:val="0"/>
         </w:rPr>
-        <w:t xml:space="preserve">Do M</w:t>
-      </w:r>
-      <w:r>
-        <w:rPr>
-          <w:vertAlign w:val="subscript"/>
-          <w:rtl w:val="0"/>
-        </w:rPr>
-        <w:t xml:space="preserve">oto</w:t>
-      </w:r>
-      <w:r>
-        <w:rPr>
-          <w:rtl w:val="0"/>
-        </w:rPr>
-        <w:t xml:space="preserve"> values scale with body mass and temperature, according to metabolic theory?</w:t>
-      </w:r>
-    </w:p>
-    <w:p>
-      <w:pPr>
-        <w:numPr>
-          <w:ilvl w:val="1"/>
-          <w:numId w:val="4"/>
-        </w:numPr>
-        <w:ind w:left="1440" w:hanging="360"/>
-        <w:rPr>
-          <w:u w:val="none"/>
-        </w:rPr>
-      </w:pPr>
-      <w:r>
-        <w:rPr>
-          <w:rtl w:val="0"/>
-        </w:rPr>
-        <w:t xml:space="preserve">Among and within species.</w:t>
-      </w:r>
-    </w:p>
-    <w:p>
-      <w:pPr>
-        <w:numPr>
-          <w:ilvl w:val="0"/>
-          <w:numId w:val="4"/>
-        </w:numPr>
-        <w:ind w:left="720" w:hanging="360"/>
-        <w:rPr>
-          <w:u w:val="none"/>
-        </w:rPr>
-      </w:pPr>
-      <w:r>
-        <w:rPr>
-          <w:rtl w:val="0"/>
-        </w:rPr>
-        <w:t xml:space="preserve">Do M</w:t>
-      </w:r>
-      <w:r>
-        <w:rPr>
-          <w:vertAlign w:val="subscript"/>
-          <w:rtl w:val="0"/>
-        </w:rPr>
-        <w:t xml:space="preserve">oto</w:t>
-      </w:r>
-      <w:r>
-        <w:rPr>
-          <w:rtl w:val="0"/>
-        </w:rPr>
-        <w:t xml:space="preserve"> values vary among species, after body mass and temperature are accounted for?</w:t>
-      </w:r>
-    </w:p>
-    <w:p>
-      <w:pPr>
-        <w:numPr>
-          <w:ilvl w:val="0"/>
-          <w:numId w:val="4"/>
-        </w:numPr>
-        <w:ind w:left="720" w:hanging="360"/>
-        <w:rPr>
-          <w:u w:val="none"/>
-        </w:rPr>
-      </w:pPr>
-      <w:r>
-        <w:rPr>
-          <w:rtl w:val="0"/>
-        </w:rPr>
-        <w:t xml:space="preserve">Among species:</w:t>
-      </w:r>
-    </w:p>
-    <w:p>
-      <w:pPr>
-        <w:numPr>
-          <w:ilvl w:val="1"/>
-          <w:numId w:val="4"/>
-        </w:numPr>
-        <w:ind w:left="1440" w:hanging="360"/>
-      </w:pPr>
-      <w:r>
-        <w:rPr>
-          <w:rtl w:val="0"/>
-        </w:rPr>
-        <w:t xml:space="preserve">M</w:t>
-      </w:r>
-      <w:r>
-        <w:rPr>
-          <w:vertAlign w:val="subscript"/>
-          <w:rtl w:val="0"/>
-        </w:rPr>
-        <w:t xml:space="preserve">oto</w:t>
-      </w:r>
-      <w:r>
-        <w:rPr>
-          <w:rtl w:val="0"/>
-        </w:rPr>
-        <w:t xml:space="preserve"> = a + b</w:t>
-      </w:r>
-      <w:r>
-        <w:rPr>
-          <w:vertAlign w:val="subscript"/>
-          <w:rtl w:val="0"/>
-        </w:rPr>
-        <w:t xml:space="preserve">W</w:t>
-      </w:r>
-      <w:r>
-        <w:rPr>
-          <w:rtl w:val="0"/>
-        </w:rPr>
-        <w:t xml:space="preserve"> * W + b</w:t>
-      </w:r>
-      <w:r>
-        <w:rPr>
-          <w:vertAlign w:val="subscript"/>
-          <w:rtl w:val="0"/>
-        </w:rPr>
-        <w:t xml:space="preserve">T </w:t>
-      </w:r>
-      <w:r>
-        <w:rPr>
-          <w:rtl w:val="0"/>
-        </w:rPr>
-        <w:t xml:space="preserve">* T + a_Var</w:t>
-      </w:r>
-      <w:r>
-        <w:rPr>
-          <w:vertAlign w:val="subscript"/>
-          <w:rtl w:val="0"/>
-        </w:rPr>
-        <w:t xml:space="preserve">Species</w:t>
-      </w:r>
-      <w:r>
-        <w:rPr>
-          <w:rtl w:val="0"/>
-        </w:rPr>
-        <w:t xml:space="preserve"> (model 1).</w:t>
-      </w:r>
-    </w:p>
-    <w:p>
-      <w:pPr>
-        <w:numPr>
-          <w:ilvl w:val="2"/>
-          <w:numId w:val="4"/>
-        </w:numPr>
-        <w:ind w:left="2160" w:hanging="360"/>
-      </w:pPr>
-      <w:r>
-        <w:rPr>
-          <w:rtl w:val="0"/>
-        </w:rPr>
-        <w:t xml:space="preserve">W = body mass</w:t>
-      </w:r>
-    </w:p>
-    <w:p>
-      <w:pPr>
-        <w:numPr>
-          <w:ilvl w:val="2"/>
-          <w:numId w:val="4"/>
-        </w:numPr>
-        <w:ind w:left="2160" w:hanging="360"/>
-      </w:pPr>
-      <w:r>
-        <w:rPr>
-          <w:rtl w:val="0"/>
-        </w:rPr>
-        <w:t xml:space="preserve">T = temperature (Celcius)</w:t>
-      </w:r>
-    </w:p>
-    <w:p>
-      <w:pPr>
-        <w:numPr>
-          <w:ilvl w:val="2"/>
-          <w:numId w:val="4"/>
-        </w:numPr>
-        <w:ind w:left="2160" w:hanging="360"/>
-      </w:pPr>
-      <w:r>
-        <w:rPr>
-          <w:rtl w:val="0"/>
-        </w:rPr>
-        <w:t xml:space="preserve">a_Var</w:t>
-      </w:r>
-      <w:r>
-        <w:rPr>
-          <w:vertAlign w:val="subscript"/>
-          <w:rtl w:val="0"/>
-        </w:rPr>
-        <w:t xml:space="preserve">Species</w:t>
-      </w:r>
-      <w:r>
-        <w:rPr>
-          <w:rtl w:val="0"/>
-        </w:rPr>
-        <w:t xml:space="preserve"> = variable intercept of species</w:t>
-      </w:r>
-    </w:p>
-    <w:p>
-      <w:pPr>
-        <w:numPr>
-          <w:ilvl w:val="0"/>
-          <w:numId w:val="4"/>
-        </w:numPr>
-        <w:ind w:left="720" w:hanging="360"/>
-        <w:rPr>
-          <w:u w:val="none"/>
-        </w:rPr>
-      </w:pPr>
-      <w:r>
-        <w:rPr>
-          <w:rtl w:val="0"/>
-        </w:rPr>
-        <w:t xml:space="preserve">Within species:</w:t>
-      </w:r>
-    </w:p>
-    <w:p>
-      <w:pPr>
-        <w:numPr>
-          <w:ilvl w:val="1"/>
-          <w:numId w:val="4"/>
-        </w:numPr>
-        <w:ind w:left="1440" w:hanging="360"/>
-      </w:pPr>
-      <w:r>
-        <w:rPr>
-          <w:rtl w:val="0"/>
-        </w:rPr>
-        <w:t xml:space="preserve">M</w:t>
-      </w:r>
-      <w:r>
-        <w:rPr>
-          <w:vertAlign w:val="subscript"/>
-          <w:rtl w:val="0"/>
-        </w:rPr>
-        <w:t xml:space="preserve">oto</w:t>
-      </w:r>
-      <w:r>
-        <w:rPr>
-          <w:rtl w:val="0"/>
-        </w:rPr>
-        <w:t xml:space="preserve"> = a + b</w:t>
-      </w:r>
-      <w:r>
-        <w:rPr>
-          <w:vertAlign w:val="subscript"/>
-          <w:rtl w:val="0"/>
-        </w:rPr>
-        <w:t xml:space="preserve">W</w:t>
-      </w:r>
-      <w:r>
-        <w:rPr>
-          <w:rtl w:val="0"/>
-        </w:rPr>
-        <w:t xml:space="preserve"> * W + b</w:t>
-      </w:r>
-      <w:r>
-        <w:rPr>
-          <w:vertAlign w:val="subscript"/>
-          <w:rtl w:val="0"/>
-        </w:rPr>
-        <w:t xml:space="preserve">T </w:t>
-      </w:r>
-      <w:r>
-        <w:rPr>
-          <w:rtl w:val="0"/>
-        </w:rPr>
-        <w:t xml:space="preserve">* T (model 2).</w:t>
-      </w:r>
-    </w:p>
-    <w:p>
-      <w:pPr>
-        <w:numPr>
-          <w:ilvl w:val="2"/>
-          <w:numId w:val="4"/>
-        </w:numPr>
-        <w:ind w:left="2160" w:hanging="360"/>
-      </w:pPr>
-      <w:r>
-        <w:rPr>
-          <w:rtl w:val="0"/>
-        </w:rPr>
-        <w:t xml:space="preserve">W = body mass</w:t>
-      </w:r>
-    </w:p>
-    <w:p>
-      <w:pPr>
-        <w:numPr>
-          <w:ilvl w:val="2"/>
-          <w:numId w:val="4"/>
-        </w:numPr>
-        <w:ind w:left="2160" w:hanging="360"/>
-      </w:pPr>
-      <w:r>
-        <w:rPr>
-          <w:rtl w:val="0"/>
-        </w:rPr>
-        <w:t xml:space="preserve">T = temperature (Celcius)</w:t>
-      </w:r>
-    </w:p>
-    <w:p>
-      <w:pPr>
-        <w:pStyle w:val="Heading2"/>
-        <w:rPr/>
-      </w:pPr>
-      <w:bookmarkStart w:colFirst="0" w:colLast="0" w:name="_3zblbcy3gt28" w:id="2"/>
-      <w:bookmarkEnd w:id="2"/>
-      <w:r>
-        <w:rPr>
-          <w:rtl w:val="0"/>
-        </w:rPr>
-        <w:t xml:space="preserve">Methods</w:t>
       </w:r>
     </w:p>
     <w:p>
@@ -540,8 +1393,8 @@
           <w:vertAlign w:val="subscript"/>
         </w:rPr>
       </w:pPr>
-      <w:bookmarkStart w:colFirst="0" w:colLast="0" w:name="_rwip06bvc75t" w:id="3"/>
-      <w:bookmarkEnd w:id="3"/>
+      <w:bookmarkStart w:colFirst="0" w:colLast="0" w:name="_rwip06bvc75t" w:id="7"/>
+      <w:bookmarkEnd w:id="7"/>
       <w:r>
         <w:rPr>
           <w:color w:val="000000"/>
@@ -595,16 +1448,16 @@
           <wp:inline distB="114300" distT="114300" distL="114300" distR="114300">
             <wp:extent cx="3048000" cy="781050"/>
             <wp:effectExtent b="0" l="0" r="0" t="0"/>
-            <wp:docPr id="2" name="image5.png"/>
+            <wp:docPr id="3" name="image2.png"/>
             <a:graphic>
               <a:graphicData uri="http://schemas.openxmlformats.org/drawingml/2006/picture">
                 <pic:pic>
                   <pic:nvPicPr>
-                    <pic:cNvPr id="0" name="image5.png"/>
+                    <pic:cNvPr id="0" name="image2.png"/>
                     <pic:cNvPicPr preferRelativeResize="0"/>
                   </pic:nvPicPr>
                   <pic:blipFill>
-                    <a:blip r:embed="rId7"/>
+                    <a:blip r:embed="rId8"/>
                     <a:srcRect b="0" l="0" r="0" t="0"/>
                     <a:stretch>
                       <a:fillRect/>
@@ -841,7 +1694,160 @@
         <w:rPr>
           <w:rtl w:val="0"/>
         </w:rPr>
-        <w:t xml:space="preserve">percentage of metabolic carbon in the fish's blood (Chung et al., 2019a).</w:t>
+        <w:t xml:space="preserve">percentage of metabolic carbon in the fish's blood (Chung et al., 2019).</w:t>
+      </w:r>
+    </w:p>
+    <w:p>
+      <w:pPr>
+        <w:rPr/>
+      </w:pPr>
+      <w:r>
+        <w:rPr>
+          <w:rtl w:val="0"/>
+        </w:rPr>
+      </w:r>
+    </w:p>
+    <w:p>
+      <w:pPr>
+        <w:rPr/>
+      </w:pPr>
+      <w:r>
+        <w:rPr>
+          <w:rtl w:val="0"/>
+        </w:rPr>
+        <w:t xml:space="preserve">d</w:t>
+      </w:r>
+      <w:r>
+        <w:rPr>
+          <w:vertAlign w:val="superscript"/>
+          <w:rtl w:val="0"/>
+        </w:rPr>
+        <w:t xml:space="preserve">13</w:t>
+      </w:r>
+      <w:r>
+        <w:rPr>
+          <w:rtl w:val="0"/>
+        </w:rPr>
+        <w:t xml:space="preserve">C</w:t>
+      </w:r>
+      <w:r>
+        <w:rPr>
+          <w:vertAlign w:val="subscript"/>
+          <w:rtl w:val="0"/>
+        </w:rPr>
+        <w:t xml:space="preserve">DIC-SW </w:t>
+      </w:r>
+      <w:r>
+        <w:rPr>
+          <w:rtl w:val="0"/>
+        </w:rPr>
+        <w:t xml:space="preserve">was set using catch location and corrected for the Suess effect (the decrease in d</w:t>
+      </w:r>
+      <w:r>
+        <w:rPr>
+          <w:vertAlign w:val="superscript"/>
+          <w:rtl w:val="0"/>
+        </w:rPr>
+        <w:t xml:space="preserve">13</w:t>
+      </w:r>
+      <w:r>
+        <w:rPr>
+          <w:rtl w:val="0"/>
+        </w:rPr>
+        <w:t xml:space="preserve">C with time, due to anthropogenic carbon emissions) from the model by Tagliabue and Bopp (2008). d</w:t>
+      </w:r>
+      <w:r>
+        <w:rPr>
+          <w:vertAlign w:val="superscript"/>
+          <w:rtl w:val="0"/>
+        </w:rPr>
+        <w:t xml:space="preserve">13</w:t>
+      </w:r>
+      <w:r>
+        <w:rPr>
+          <w:rtl w:val="0"/>
+        </w:rPr>
+        <w:t xml:space="preserve">C</w:t>
+      </w:r>
+      <w:r>
+        <w:rPr>
+          <w:vertAlign w:val="subscript"/>
+          <w:rtl w:val="0"/>
+        </w:rPr>
+        <w:t xml:space="preserve">diet</w:t>
+      </w:r>
+      <w:r>
+        <w:rPr>
+          <w:rtl w:val="0"/>
+        </w:rPr>
+        <w:t xml:space="preserve"> was set using muscle d</w:t>
+      </w:r>
+      <w:r>
+        <w:rPr>
+          <w:vertAlign w:val="superscript"/>
+          <w:rtl w:val="0"/>
+        </w:rPr>
+        <w:t xml:space="preserve">13</w:t>
+      </w:r>
+      <w:r>
+        <w:rPr>
+          <w:rtl w:val="0"/>
+        </w:rPr>
+        <w:t xml:space="preserve">C from the same fish, minus the trophic enrichment factor for carbon from DeNiro and Epstein (1978). These parameters were allowed to vary across normal distributions, to give a range for each parameter.</w:t>
+      </w:r>
+    </w:p>
+    <w:p>
+      <w:pPr>
+        <w:rPr/>
+      </w:pPr>
+      <w:r>
+        <w:rPr>
+          <w:rtl w:val="0"/>
+        </w:rPr>
+      </w:r>
+    </w:p>
+    <w:p>
+      <w:pPr>
+        <w:rPr/>
+      </w:pPr>
+      <w:r>
+        <w:rPr>
+          <w:rtl w:val="0"/>
+        </w:rPr>
+        <w:t xml:space="preserve">For further information on the otolith proxy, see </w:t>
+      </w:r>
+      <w:r>
+        <w:rPr>
+          <w:rtl w:val="0"/>
+        </w:rPr>
+        <w:t xml:space="preserve">Chung et al. 2019 </w:t>
+      </w:r>
+      <w:r>
+        <w:rPr>
+          <w:rtl w:val="0"/>
+        </w:rPr>
+        <w:t xml:space="preserve">(</w:t>
+      </w:r>
+      <w:hyperlink r:id="rId9">
+        <w:r>
+          <w:rPr>
+            <w:color w:val="1155cc"/>
+            <w:u w:val="single"/>
+            <w:rtl w:val="0"/>
+          </w:rPr>
+          <w:t xml:space="preserve">http://www.publish.csiro.au/mf/MF18317</w:t>
+        </w:r>
+      </w:hyperlink>
+      <w:r>
+        <w:rPr>
+          <w:rtl w:val="0"/>
+        </w:rPr>
+        <w:t xml:space="preserve">)</w:t>
+      </w:r>
+      <w:r>
+        <w:rPr>
+          <w:rtl w:val="0"/>
+        </w:rPr>
       </w:r>
     </w:p>
     <w:p>
@@ -851,8 +1857,8 @@
           <w:color w:val="000000"/>
         </w:rPr>
       </w:pPr>
-      <w:bookmarkStart w:colFirst="0" w:colLast="0" w:name="_lmrz845fm14d" w:id="4"/>
-      <w:bookmarkEnd w:id="4"/>
+      <w:bookmarkStart w:colFirst="0" w:colLast="0" w:name="_lmrz845fm14d" w:id="8"/>
+      <w:bookmarkEnd w:id="8"/>
       <w:r>
         <w:rPr>
           <w:color w:val="000000"/>
@@ -869,7 +1875,20 @@
         <w:rPr>
           <w:rtl w:val="0"/>
         </w:rPr>
-        <w:t xml:space="preserve">d18O of otolith aragonite can be used to estimate the ambient temperature experienced</w:t>
+        <w:t xml:space="preserve">d</w:t>
+      </w:r>
+      <w:r>
+        <w:rPr>
+          <w:vertAlign w:val="superscript"/>
+          <w:rtl w:val="0"/>
+        </w:rPr>
+        <w:t xml:space="preserve">18</w:t>
+      </w:r>
+      <w:r>
+        <w:rPr>
+          <w:rtl w:val="0"/>
+        </w:rPr>
+        <w:t xml:space="preserve">O of otolith aragonite can be used to estimate the ambient temperature experienced</w:t>
       </w:r>
     </w:p>
     <w:p>
@@ -880,7 +1899,7 @@
         <w:rPr>
           <w:rtl w:val="0"/>
         </w:rPr>
-        <w:t xml:space="preserve">by a fish (Hoie et al., 2004; Thorrold et al., 1997). Experienced temperature (T) was</w:t>
+        <w:t xml:space="preserve">by a fish (Hoie et al., 2004, Thorrold et al., 1997). Experienced temperature (T) was</w:t>
       </w:r>
     </w:p>
     <w:p>
@@ -905,7 +1924,7 @@
           <wp:inline distB="114300" distT="114300" distL="114300" distR="114300">
             <wp:extent cx="2324100" cy="571500"/>
             <wp:effectExtent b="0" l="0" r="0" t="0"/>
-            <wp:docPr id="3" name="image3.png"/>
+            <wp:docPr id="8" name="image3.png"/>
             <a:graphic>
               <a:graphicData uri="http://schemas.openxmlformats.org/drawingml/2006/picture">
                 <pic:pic>
@@ -914,7 +1933,7 @@
                     <pic:cNvPicPr preferRelativeResize="0"/>
                   </pic:nvPicPr>
                   <pic:blipFill>
-                    <a:blip r:embed="rId8"/>
+                    <a:blip r:embed="rId10"/>
                     <a:srcRect b="0" l="0" r="0" t="0"/>
                     <a:stretch>
                       <a:fillRect/>
@@ -948,7 +1967,85 @@
         <w:rPr>
           <w:rtl w:val="0"/>
         </w:rPr>
-        <w:t xml:space="preserve">Where d18Ooto is the d18O of the otolith, d18OSW is the d18O of the ambient seawater,</w:t>
+        <w:t xml:space="preserve">Where d</w:t>
+      </w:r>
+      <w:r>
+        <w:rPr>
+          <w:vertAlign w:val="superscript"/>
+          <w:rtl w:val="0"/>
+        </w:rPr>
+        <w:t xml:space="preserve">18</w:t>
+      </w:r>
+      <w:r>
+        <w:rPr>
+          <w:rtl w:val="0"/>
+        </w:rPr>
+        <w:t xml:space="preserve">O</w:t>
+      </w:r>
+      <w:r>
+        <w:rPr>
+          <w:vertAlign w:val="subscript"/>
+          <w:rtl w:val="0"/>
+        </w:rPr>
+        <w:t xml:space="preserve">oto</w:t>
+      </w:r>
+      <w:r>
+        <w:rPr>
+          <w:rtl w:val="0"/>
+        </w:rPr>
+        <w:t xml:space="preserve"> is the d</w:t>
+      </w:r>
+      <w:r>
+        <w:rPr>
+          <w:vertAlign w:val="superscript"/>
+          <w:rtl w:val="0"/>
+        </w:rPr>
+        <w:t xml:space="preserve">18</w:t>
+      </w:r>
+      <w:r>
+        <w:rPr>
+          <w:rtl w:val="0"/>
+        </w:rPr>
+        <w:t xml:space="preserve">O of the otolith, d</w:t>
+      </w:r>
+      <w:r>
+        <w:rPr>
+          <w:vertAlign w:val="superscript"/>
+          <w:rtl w:val="0"/>
+        </w:rPr>
+        <w:t xml:space="preserve">18</w:t>
+      </w:r>
+      <w:r>
+        <w:rPr>
+          <w:rtl w:val="0"/>
+        </w:rPr>
+        <w:t xml:space="preserve">O</w:t>
+      </w:r>
+      <w:r>
+        <w:rPr>
+          <w:vertAlign w:val="subscript"/>
+          <w:rtl w:val="0"/>
+        </w:rPr>
+        <w:t xml:space="preserve">SW</w:t>
+      </w:r>
+      <w:r>
+        <w:rPr>
+          <w:rtl w:val="0"/>
+        </w:rPr>
+        <w:t xml:space="preserve"> is the d</w:t>
+      </w:r>
+      <w:r>
+        <w:rPr>
+          <w:vertAlign w:val="superscript"/>
+          <w:rtl w:val="0"/>
+        </w:rPr>
+        <w:t xml:space="preserve">18</w:t>
+      </w:r>
+      <w:r>
+        <w:rPr>
+          <w:rtl w:val="0"/>
+        </w:rPr>
+        <w:t xml:space="preserve">O of the ambient seawater,</w:t>
       </w:r>
     </w:p>
     <w:p>
@@ -959,7 +2056,33 @@
         <w:rPr>
           <w:rtl w:val="0"/>
         </w:rPr>
-        <w:t xml:space="preserve">and a and b are parameters, set according to Hoie et al. (2004).</w:t>
+        <w:t xml:space="preserve">and a and b are parameters, set according to Hoie et al. (2004). d</w:t>
+      </w:r>
+      <w:r>
+        <w:rPr>
+          <w:vertAlign w:val="superscript"/>
+          <w:rtl w:val="0"/>
+        </w:rPr>
+        <w:t xml:space="preserve">18</w:t>
+      </w:r>
+      <w:r>
+        <w:rPr>
+          <w:rtl w:val="0"/>
+        </w:rPr>
+        <w:t xml:space="preserve">O</w:t>
+      </w:r>
+      <w:r>
+        <w:rPr>
+          <w:vertAlign w:val="subscript"/>
+          <w:rtl w:val="0"/>
+        </w:rPr>
+        <w:t xml:space="preserve">SW </w:t>
+      </w:r>
+      <w:r>
+        <w:rPr>
+          <w:rtl w:val="0"/>
+        </w:rPr>
+        <w:t xml:space="preserve">was set using catch location and depth according to Schmidt et al. (1999).</w:t>
       </w:r>
     </w:p>
     <w:p>
@@ -967,8 +2090,8 @@
         <w:pStyle w:val="Heading2"/>
         <w:rPr/>
       </w:pPr>
-      <w:bookmarkStart w:colFirst="0" w:colLast="0" w:name="_hn14yf8xiwt5" w:id="5"/>
-      <w:bookmarkEnd w:id="5"/>
+      <w:bookmarkStart w:colFirst="0" w:colLast="0" w:name="_hn14yf8xiwt5" w:id="9"/>
+      <w:bookmarkEnd w:id="9"/>
       <w:r>
         <w:rPr>
           <w:rtl w:val="0"/>
@@ -980,8 +2103,8 @@
         <w:pStyle w:val="Heading2"/>
         <w:rPr/>
       </w:pPr>
-      <w:bookmarkStart w:colFirst="0" w:colLast="0" w:name="_vd8v0bpt2p7" w:id="6"/>
-      <w:bookmarkEnd w:id="6"/>
+      <w:bookmarkStart w:colFirst="0" w:colLast="0" w:name="_vd8v0bpt2p7" w:id="10"/>
+      <w:bookmarkEnd w:id="10"/>
       <w:r>
         <w:rPr>
           <w:rtl w:val="0"/>
@@ -993,8 +2116,11 @@
         <w:pStyle w:val="Heading2"/>
         <w:rPr/>
       </w:pPr>
-      <w:bookmarkStart w:colFirst="0" w:colLast="0" w:name="_bkirryfp5r2v" w:id="7"/>
-      <w:bookmarkEnd w:id="7"/>
+      <w:bookmarkStart w:colFirst="0" w:colLast="0" w:name="_913iqajokh4w" w:id="11"/>
+      <w:bookmarkEnd w:id="11"/>
+      <w:r>
+        <w:br w:type="page"/>
+      </w:r>
       <w:r>
         <w:rPr>
           <w:rtl w:val="0"/>
@@ -1006,103 +2132,24 @@
         <w:pStyle w:val="Heading2"/>
         <w:rPr/>
       </w:pPr>
-      <w:bookmarkStart w:colFirst="0" w:colLast="0" w:name="_dyiapief5fql" w:id="8"/>
-      <w:bookmarkEnd w:id="8"/>
-      <w:r>
-        <w:rPr>
-          <w:rtl w:val="0"/>
-        </w:rPr>
-      </w:r>
-    </w:p>
-    <w:p>
-      <w:pPr>
-        <w:pStyle w:val="Heading2"/>
-        <w:rPr/>
-      </w:pPr>
-      <w:bookmarkStart w:colFirst="0" w:colLast="0" w:name="_fuqx39n9ma8d" w:id="9"/>
-      <w:bookmarkEnd w:id="9"/>
-      <w:r>
-        <w:rPr>
-          <w:rtl w:val="0"/>
-        </w:rPr>
-      </w:r>
-    </w:p>
-    <w:p>
-      <w:pPr>
-        <w:pStyle w:val="Heading2"/>
-        <w:rPr/>
-      </w:pPr>
-      <w:bookmarkStart w:colFirst="0" w:colLast="0" w:name="_wwo6t6va5ux" w:id="10"/>
-      <w:bookmarkEnd w:id="10"/>
-      <w:r>
-        <w:rPr>
-          <w:rtl w:val="0"/>
-        </w:rPr>
-      </w:r>
-    </w:p>
-    <w:p>
-      <w:pPr>
-        <w:pStyle w:val="Heading2"/>
-        <w:rPr/>
-      </w:pPr>
-      <w:bookmarkStart w:colFirst="0" w:colLast="0" w:name="_aybyxw2qe1fc" w:id="11"/>
-      <w:bookmarkEnd w:id="11"/>
-      <w:r>
-        <w:rPr>
-          <w:rtl w:val="0"/>
-        </w:rPr>
-      </w:r>
-    </w:p>
-    <w:p>
-      <w:pPr>
-        <w:pStyle w:val="Heading2"/>
-        <w:rPr/>
-      </w:pPr>
-      <w:bookmarkStart w:colFirst="0" w:colLast="0" w:name="_20u5cya3esld" w:id="12"/>
+      <w:bookmarkStart w:colFirst="0" w:colLast="0" w:name="_px09m59cbymj" w:id="12"/>
       <w:bookmarkEnd w:id="12"/>
       <w:r>
         <w:rPr>
           <w:rtl w:val="0"/>
         </w:rPr>
-      </w:r>
-    </w:p>
-    <w:p>
-      <w:pPr>
-        <w:pStyle w:val="Heading2"/>
-        <w:rPr/>
-      </w:pPr>
-      <w:bookmarkStart w:colFirst="0" w:colLast="0" w:name="_guidoc81muaq" w:id="13"/>
+        <w:t xml:space="preserve">Results</w:t>
+      </w:r>
+    </w:p>
+    <w:p>
+      <w:pPr>
+        <w:pStyle w:val="Heading3"/>
+        <w:rPr>
+          <w:color w:val="000000"/>
+        </w:rPr>
+      </w:pPr>
+      <w:bookmarkStart w:colFirst="0" w:colLast="0" w:name="_od8ocy2lmpcw" w:id="13"/>
       <w:bookmarkEnd w:id="13"/>
-      <w:r>
-        <w:br w:type="page"/>
-      </w:r>
-      <w:r>
-        <w:rPr>
-          <w:rtl w:val="0"/>
-        </w:rPr>
-      </w:r>
-    </w:p>
-    <w:p>
-      <w:pPr>
-        <w:pStyle w:val="Heading2"/>
-        <w:rPr/>
-      </w:pPr>
-      <w:bookmarkStart w:colFirst="0" w:colLast="0" w:name="_adxa3ghalgcw" w:id="14"/>
-      <w:bookmarkEnd w:id="14"/>
-      <w:r>
-        <w:rPr>
-          <w:rtl w:val="0"/>
-        </w:rPr>
-        <w:t xml:space="preserve">Results</w:t>
-      </w:r>
-    </w:p>
-    <w:p>
-      <w:pPr>
-        <w:pStyle w:val="Heading3"/>
-        <w:rPr/>
-      </w:pPr>
-      <w:bookmarkStart w:colFirst="0" w:colLast="0" w:name="_od8ocy2lmpcw" w:id="15"/>
-      <w:bookmarkEnd w:id="15"/>
       <w:r>
         <w:rPr>
           <w:color w:val="000000"/>
@@ -1125,27 +2172,12 @@
         </w:rPr>
         <w:t xml:space="preserve"> Among Species</w:t>
       </w:r>
-      <w:r>
-        <w:rPr>
-          <w:rtl w:val="0"/>
-        </w:rPr>
-      </w:r>
-    </w:p>
-    <w:p>
-      <w:pPr>
-        <w:rPr/>
-      </w:pPr>
-      <w:r>
-        <w:rPr>
-          <w:rtl w:val="0"/>
-        </w:rPr>
-      </w:r>
     </w:p>
     <w:p>
       <w:pPr>
         <w:numPr>
           <w:ilvl w:val="0"/>
-          <w:numId w:val="3"/>
+          <w:numId w:val="10"/>
         </w:numPr>
         <w:ind w:left="720" w:hanging="360"/>
         <w:rPr>
@@ -1156,7 +2188,7 @@
         <w:rPr>
           <w:rtl w:val="0"/>
         </w:rPr>
-        <w:t xml:space="preserve">Species mean and standard deviations of M</w:t>
+        <w:t xml:space="preserve">Expected values (intercepts of model 1) of M</w:t>
       </w:r>
       <w:r>
         <w:rPr>
@@ -1169,14 +2201,19 @@
         <w:rPr>
           <w:rtl w:val="0"/>
         </w:rPr>
-        <w:t xml:space="preserve"> predictions, accounting for body mass and temperature (figure 1), from highest to lowest.</w:t>
+        <w:t xml:space="preserve"> for species, at mean body mass and temperature (figure 1), from highest to lowest.</w:t>
+      </w:r>
+      <w:r>
+        <w:rPr>
+          <w:rtl w:val="0"/>
+        </w:rPr>
       </w:r>
     </w:p>
     <w:p>
       <w:pPr>
         <w:numPr>
           <w:ilvl w:val="1"/>
-          <w:numId w:val="3"/>
+          <w:numId w:val="10"/>
         </w:numPr>
         <w:ind w:left="1440" w:hanging="360"/>
       </w:pPr>
@@ -1198,7 +2235,7 @@
       <w:pPr>
         <w:numPr>
           <w:ilvl w:val="1"/>
-          <w:numId w:val="3"/>
+          <w:numId w:val="10"/>
         </w:numPr>
         <w:ind w:left="1440" w:hanging="360"/>
       </w:pPr>
@@ -1220,7 +2257,7 @@
       <w:pPr>
         <w:numPr>
           <w:ilvl w:val="1"/>
-          <w:numId w:val="3"/>
+          <w:numId w:val="10"/>
         </w:numPr>
         <w:ind w:left="1440" w:hanging="360"/>
       </w:pPr>
@@ -1242,7 +2279,7 @@
       <w:pPr>
         <w:numPr>
           <w:ilvl w:val="1"/>
-          <w:numId w:val="3"/>
+          <w:numId w:val="10"/>
         </w:numPr>
         <w:ind w:left="1440" w:hanging="360"/>
       </w:pPr>
@@ -1264,7 +2301,7 @@
       <w:pPr>
         <w:numPr>
           <w:ilvl w:val="1"/>
-          <w:numId w:val="3"/>
+          <w:numId w:val="10"/>
         </w:numPr>
         <w:ind w:left="1440" w:hanging="360"/>
       </w:pPr>
@@ -1286,7 +2323,7 @@
       <w:pPr>
         <w:numPr>
           <w:ilvl w:val="1"/>
-          <w:numId w:val="3"/>
+          <w:numId w:val="10"/>
         </w:numPr>
         <w:ind w:left="1440" w:hanging="360"/>
       </w:pPr>
@@ -1295,7 +2332,7 @@
           <w:i w:val="1"/>
           <w:rtl w:val="0"/>
         </w:rPr>
-        <w:t xml:space="preserve">G. nichosli </w:t>
+        <w:t xml:space="preserve">G. nicholsi </w:t>
       </w:r>
       <w:r>
         <w:rPr>
@@ -1321,7 +2358,7 @@
       <w:pPr>
         <w:numPr>
           <w:ilvl w:val="0"/>
-          <w:numId w:val="3"/>
+          <w:numId w:val="10"/>
         </w:numPr>
         <w:ind w:left="720" w:hanging="360"/>
         <w:rPr>
@@ -1333,7 +2370,7 @@
           <w:i w:val="1"/>
           <w:rtl w:val="0"/>
         </w:rPr>
-        <w:t xml:space="preserve">G. nichosli </w:t>
+        <w:t xml:space="preserve">G. nicholsi </w:t>
       </w:r>
       <w:r>
         <w:rPr>
@@ -1346,7 +2383,7 @@
       <w:pPr>
         <w:numPr>
           <w:ilvl w:val="1"/>
-          <w:numId w:val="3"/>
+          <w:numId w:val="10"/>
         </w:numPr>
         <w:ind w:left="1440" w:hanging="360"/>
         <w:rPr>
@@ -1402,563 +2439,6 @@
         <w:drawing>
           <wp:inline distB="114300" distT="114300" distL="114300" distR="114300">
             <wp:extent cx="5734050" cy="6883400"/>
-            <wp:effectExtent b="0" l="0" r="0" t="0"/>
-            <wp:docPr id="5" name="image2.png"/>
-            <a:graphic>
-              <a:graphicData uri="http://schemas.openxmlformats.org/drawingml/2006/picture">
-                <pic:pic>
-                  <pic:nvPicPr>
-                    <pic:cNvPr id="0" name="image2.png"/>
-                    <pic:cNvPicPr preferRelativeResize="0"/>
-                  </pic:nvPicPr>
-                  <pic:blipFill>
-                    <a:blip r:embed="rId9"/>
-                    <a:srcRect b="0" l="0" r="0" t="0"/>
-                    <a:stretch>
-                      <a:fillRect/>
-                    </a:stretch>
-                  </pic:blipFill>
-                  <pic:spPr>
-                    <a:xfrm>
-                      <a:off x="0" y="0"/>
-                      <a:ext cx="5734050" cy="6883400"/>
-                    </a:xfrm>
-                    <a:prstGeom prst="rect"/>
-                    <a:ln/>
-                  </pic:spPr>
-                </pic:pic>
-              </a:graphicData>
-            </a:graphic>
-          </wp:inline>
-        </w:drawing>
-      </w:r>
-      <w:r>
-        <w:rPr>
-          <w:rtl w:val="0"/>
-        </w:rPr>
-      </w:r>
-    </w:p>
-    <w:p>
-      <w:pPr>
-        <w:rPr>
-          <w:sz w:val="20"/>
-          <w:szCs w:val="20"/>
-        </w:rPr>
-      </w:pPr>
-      <w:r>
-        <w:rPr>
-          <w:sz w:val="20"/>
-          <w:szCs w:val="20"/>
-          <w:rtl w:val="0"/>
-        </w:rPr>
-        <w:t xml:space="preserve">Figure 1 - Kernel density of posterior predictions of M</w:t>
-      </w:r>
-      <w:r>
-        <w:rPr>
-          <w:sz w:val="20"/>
-          <w:szCs w:val="20"/>
-          <w:vertAlign w:val="subscript"/>
-          <w:rtl w:val="0"/>
-        </w:rPr>
-        <w:t xml:space="preserve">oto</w:t>
-      </w:r>
-      <w:r>
-        <w:rPr>
-          <w:sz w:val="20"/>
-          <w:szCs w:val="20"/>
-          <w:rtl w:val="0"/>
-        </w:rPr>
-        <w:t xml:space="preserve">, grouped by species (orange = </w:t>
-      </w:r>
-      <w:r>
-        <w:rPr>
-          <w:i w:val="1"/>
-          <w:sz w:val="20"/>
-          <w:szCs w:val="20"/>
-          <w:rtl w:val="0"/>
-        </w:rPr>
-        <w:t xml:space="preserve">Gymnoscopelus nicholsi</w:t>
-      </w:r>
-      <w:r>
-        <w:rPr>
-          <w:sz w:val="20"/>
-          <w:szCs w:val="20"/>
-          <w:rtl w:val="0"/>
-        </w:rPr>
-        <w:t xml:space="preserve">, pink = </w:t>
-      </w:r>
-      <w:r>
-        <w:rPr>
-          <w:i w:val="1"/>
-          <w:sz w:val="20"/>
-          <w:szCs w:val="20"/>
-          <w:rtl w:val="0"/>
-        </w:rPr>
-        <w:t xml:space="preserve">Protomyctophum bolini, </w:t>
-      </w:r>
-      <w:r>
-        <w:rPr>
-          <w:sz w:val="20"/>
-          <w:szCs w:val="20"/>
-          <w:rtl w:val="0"/>
-        </w:rPr>
-        <w:t xml:space="preserve">light blue = </w:t>
-      </w:r>
-      <w:r>
-        <w:rPr>
-          <w:i w:val="1"/>
-          <w:sz w:val="20"/>
-          <w:szCs w:val="20"/>
-          <w:rtl w:val="0"/>
-        </w:rPr>
-        <w:t xml:space="preserve">Electrona carlsbergi</w:t>
-      </w:r>
-      <w:r>
-        <w:rPr>
-          <w:sz w:val="20"/>
-          <w:szCs w:val="20"/>
-          <w:rtl w:val="0"/>
-        </w:rPr>
-        <w:t xml:space="preserve">, green = </w:t>
-      </w:r>
-      <w:r>
-        <w:rPr>
-          <w:i w:val="1"/>
-          <w:sz w:val="20"/>
-          <w:szCs w:val="20"/>
-          <w:rtl w:val="0"/>
-        </w:rPr>
-        <w:t xml:space="preserve">Krefftichthys anderssoni</w:t>
-      </w:r>
-      <w:r>
-        <w:rPr>
-          <w:sz w:val="20"/>
-          <w:szCs w:val="20"/>
-          <w:rtl w:val="0"/>
-        </w:rPr>
-        <w:t xml:space="preserve">, yellow = </w:t>
-      </w:r>
-      <w:r>
-        <w:rPr>
-          <w:i w:val="1"/>
-          <w:sz w:val="20"/>
-          <w:szCs w:val="20"/>
-          <w:rtl w:val="0"/>
-        </w:rPr>
-        <w:t xml:space="preserve">Gymnoscopelus braueri</w:t>
-      </w:r>
-      <w:r>
-        <w:rPr>
-          <w:sz w:val="20"/>
-          <w:szCs w:val="20"/>
-          <w:rtl w:val="0"/>
-        </w:rPr>
-        <w:t xml:space="preserve">, dark blue = </w:t>
-      </w:r>
-      <w:r>
-        <w:rPr>
-          <w:i w:val="1"/>
-          <w:sz w:val="20"/>
-          <w:szCs w:val="20"/>
-          <w:rtl w:val="0"/>
-        </w:rPr>
-        <w:t xml:space="preserve">Electrona antarctica</w:t>
-      </w:r>
-      <w:r>
-        <w:rPr>
-          <w:sz w:val="20"/>
-          <w:szCs w:val="20"/>
-          <w:rtl w:val="0"/>
-        </w:rPr>
-        <w:t xml:space="preserve">). Solid lines indicate the mean M</w:t>
-      </w:r>
-      <w:r>
-        <w:rPr>
-          <w:sz w:val="20"/>
-          <w:szCs w:val="20"/>
-          <w:vertAlign w:val="subscript"/>
-          <w:rtl w:val="0"/>
-        </w:rPr>
-        <w:t xml:space="preserve">oto</w:t>
-      </w:r>
-      <w:r>
-        <w:rPr>
-          <w:sz w:val="20"/>
-          <w:szCs w:val="20"/>
-          <w:rtl w:val="0"/>
-        </w:rPr>
-        <w:t xml:space="preserve"> value of these posterior predictions for each species. Dotted lines indicate the species mean M</w:t>
-      </w:r>
-      <w:r>
-        <w:rPr>
-          <w:sz w:val="20"/>
-          <w:szCs w:val="20"/>
-          <w:vertAlign w:val="subscript"/>
-          <w:rtl w:val="0"/>
-        </w:rPr>
-        <w:t xml:space="preserve">oto</w:t>
-      </w:r>
-      <w:r>
-        <w:rPr>
-          <w:sz w:val="20"/>
-          <w:szCs w:val="20"/>
-          <w:rtl w:val="0"/>
-        </w:rPr>
-        <w:t xml:space="preserve"> when body mass and temperature are accounted for, according to model 1. </w:t>
-      </w:r>
-    </w:p>
-    <w:p>
-      <w:pPr>
-        <w:rPr>
-          <w:sz w:val="20"/>
-          <w:szCs w:val="20"/>
-        </w:rPr>
-      </w:pPr>
-      <w:r>
-        <w:rPr>
-          <w:rtl w:val="0"/>
-        </w:rPr>
-      </w:r>
-    </w:p>
-    <w:p>
-      <w:pPr>
-        <w:pStyle w:val="Heading3"/>
-        <w:rPr>
-          <w:color w:val="000000"/>
-        </w:rPr>
-      </w:pPr>
-      <w:bookmarkStart w:colFirst="0" w:colLast="0" w:name="_uw6ss1r75taa" w:id="16"/>
-      <w:bookmarkEnd w:id="16"/>
-      <w:r>
-        <w:br w:type="page"/>
-      </w:r>
-      <w:r>
-        <w:rPr>
-          <w:rtl w:val="0"/>
-        </w:rPr>
-      </w:r>
-    </w:p>
-    <w:p>
-      <w:pPr>
-        <w:pStyle w:val="Heading3"/>
-        <w:rPr>
-          <w:color w:val="000000"/>
-        </w:rPr>
-      </w:pPr>
-      <w:bookmarkStart w:colFirst="0" w:colLast="0" w:name="_l5g9uhdesgro" w:id="17"/>
-      <w:bookmarkEnd w:id="17"/>
-      <w:r>
-        <w:rPr>
-          <w:color w:val="000000"/>
-          <w:rtl w:val="0"/>
-        </w:rPr>
-        <w:t xml:space="preserve">Body Mass and Temperature Among </w:t>
-      </w:r>
-      <w:commentRangeStart w:id="0"/>
-      <w:r>
-        <w:rPr>
-          <w:color w:val="000000"/>
-          <w:rtl w:val="0"/>
-        </w:rPr>
-        <w:t xml:space="preserve">Species</w:t>
-      </w:r>
-      <w:commentRangeEnd w:id="0"/>
-      <w:r>
-        <w:commentReference w:id="0"/>
-      </w:r>
-      <w:r>
-        <w:rPr>
-          <w:rtl w:val="0"/>
-        </w:rPr>
-      </w:r>
-    </w:p>
-    <w:p>
-      <w:pPr>
-        <w:numPr>
-          <w:ilvl w:val="0"/>
-          <w:numId w:val="6"/>
-        </w:numPr>
-        <w:ind w:left="720" w:hanging="360"/>
-        <w:rPr>
-          <w:u w:val="none"/>
-        </w:rPr>
-      </w:pPr>
-      <w:r>
-        <w:rPr>
-          <w:rtl w:val="0"/>
-        </w:rPr>
-        <w:t xml:space="preserve">Temperature range from -1.87 to 2.99°C.</w:t>
-      </w:r>
-    </w:p>
-    <w:p>
-      <w:pPr>
-        <w:numPr>
-          <w:ilvl w:val="0"/>
-          <w:numId w:val="6"/>
-        </w:numPr>
-        <w:ind w:left="720" w:hanging="360"/>
-        <w:rPr>
-          <w:u w:val="none"/>
-        </w:rPr>
-      </w:pPr>
-      <w:r>
-        <w:rPr>
-          <w:rtl w:val="0"/>
-        </w:rPr>
-        <w:t xml:space="preserve">Posterior predictions of the scaling exponent for temperature (b</w:t>
-      </w:r>
-      <w:r>
-        <w:rPr>
-          <w:vertAlign w:val="subscript"/>
-          <w:rtl w:val="0"/>
-        </w:rPr>
-        <w:t xml:space="preserve">T</w:t>
-      </w:r>
-      <w:r>
-        <w:rPr>
-          <w:rtl w:val="0"/>
-        </w:rPr>
-        <w:t xml:space="preserve">) are negative (figure 4).</w:t>
-      </w:r>
-    </w:p>
-    <w:p>
-      <w:pPr>
-        <w:numPr>
-          <w:ilvl w:val="1"/>
-          <w:numId w:val="6"/>
-        </w:numPr>
-        <w:ind w:left="1440" w:hanging="360"/>
-        <w:rPr>
-          <w:u w:val="none"/>
-        </w:rPr>
-      </w:pPr>
-      <w:r>
-        <w:rPr>
-          <w:rtl w:val="0"/>
-        </w:rPr>
-        <w:t xml:space="preserve">Indicates a negative effect of temperature on M</w:t>
-      </w:r>
-      <w:r>
-        <w:rPr>
-          <w:vertAlign w:val="subscript"/>
-          <w:rtl w:val="0"/>
-        </w:rPr>
-        <w:t xml:space="preserve">oto</w:t>
-      </w:r>
-      <w:r>
-        <w:rPr>
-          <w:rtl w:val="0"/>
-        </w:rPr>
-        <w:t xml:space="preserve"> when body mass and species are accounted for. (figure 2).</w:t>
-      </w:r>
-    </w:p>
-    <w:p>
-      <w:pPr>
-        <w:rPr/>
-      </w:pPr>
-      <w:r>
-        <w:rPr/>
-        <w:drawing>
-          <wp:inline distB="114300" distT="114300" distL="114300" distR="114300">
-            <wp:extent cx="5734050" cy="3441700"/>
-            <wp:effectExtent b="0" l="0" r="0" t="0"/>
-            <wp:docPr id="6" name="image4.png"/>
-            <a:graphic>
-              <a:graphicData uri="http://schemas.openxmlformats.org/drawingml/2006/picture">
-                <pic:pic>
-                  <pic:nvPicPr>
-                    <pic:cNvPr id="0" name="image4.png"/>
-                    <pic:cNvPicPr preferRelativeResize="0"/>
-                  </pic:nvPicPr>
-                  <pic:blipFill>
-                    <a:blip r:embed="rId10"/>
-                    <a:srcRect b="0" l="0" r="0" t="0"/>
-                    <a:stretch>
-                      <a:fillRect/>
-                    </a:stretch>
-                  </pic:blipFill>
-                  <pic:spPr>
-                    <a:xfrm>
-                      <a:off x="0" y="0"/>
-                      <a:ext cx="5734050" cy="3441700"/>
-                    </a:xfrm>
-                    <a:prstGeom prst="rect"/>
-                    <a:ln/>
-                  </pic:spPr>
-                </pic:pic>
-              </a:graphicData>
-            </a:graphic>
-          </wp:inline>
-        </w:drawing>
-      </w:r>
-      <w:r>
-        <w:rPr>
-          <w:rtl w:val="0"/>
-        </w:rPr>
-      </w:r>
-    </w:p>
-    <w:p>
-      <w:pPr>
-        <w:rPr>
-          <w:sz w:val="20"/>
-          <w:szCs w:val="20"/>
-        </w:rPr>
-      </w:pPr>
-      <w:r>
-        <w:rPr>
-          <w:sz w:val="20"/>
-          <w:szCs w:val="20"/>
-          <w:rtl w:val="0"/>
-        </w:rPr>
-        <w:t xml:space="preserve">Figure 2 - Mean posterior predictions of M</w:t>
-      </w:r>
-      <w:r>
-        <w:rPr>
-          <w:sz w:val="20"/>
-          <w:szCs w:val="20"/>
-          <w:vertAlign w:val="subscript"/>
-          <w:rtl w:val="0"/>
-        </w:rPr>
-        <w:t xml:space="preserve">oto</w:t>
-      </w:r>
-      <w:r>
-        <w:rPr>
-          <w:sz w:val="20"/>
-          <w:szCs w:val="20"/>
-          <w:rtl w:val="0"/>
-        </w:rPr>
-        <w:t xml:space="preserve"> against mean reconstructed temperature (°C) for each individual. The solid line shows the mean linear model of M</w:t>
-      </w:r>
-      <w:r>
-        <w:rPr>
-          <w:sz w:val="20"/>
-          <w:szCs w:val="20"/>
-          <w:vertAlign w:val="subscript"/>
-          <w:rtl w:val="0"/>
-        </w:rPr>
-        <w:t xml:space="preserve">oto</w:t>
-      </w:r>
-      <w:r>
-        <w:rPr>
-          <w:sz w:val="20"/>
-          <w:szCs w:val="20"/>
-          <w:rtl w:val="0"/>
-        </w:rPr>
-        <w:t xml:space="preserve"> and temperature, accounting for body mass and grouped by species. </w:t>
-      </w:r>
-    </w:p>
-    <w:p>
-      <w:pPr>
-        <w:rPr>
-          <w:sz w:val="20"/>
-          <w:szCs w:val="20"/>
-        </w:rPr>
-      </w:pPr>
-      <w:r>
-        <w:rPr>
-          <w:rtl w:val="0"/>
-        </w:rPr>
-      </w:r>
-    </w:p>
-    <w:p>
-      <w:pPr>
-        <w:numPr>
-          <w:ilvl w:val="0"/>
-          <w:numId w:val="8"/>
-        </w:numPr>
-        <w:ind w:left="720" w:hanging="360"/>
-        <w:rPr>
-          <w:u w:val="none"/>
-        </w:rPr>
-      </w:pPr>
-      <w:r>
-        <w:rPr>
-          <w:rtl w:val="0"/>
-        </w:rPr>
-        <w:t xml:space="preserve">Body mass ranged from 0.5 to 38.7g wet weight.</w:t>
-      </w:r>
-    </w:p>
-    <w:p>
-      <w:pPr>
-        <w:numPr>
-          <w:ilvl w:val="0"/>
-          <w:numId w:val="8"/>
-        </w:numPr>
-        <w:ind w:left="720" w:hanging="360"/>
-        <w:rPr>
-          <w:u w:val="none"/>
-        </w:rPr>
-      </w:pPr>
-      <w:r>
-        <w:rPr>
-          <w:rtl w:val="0"/>
-        </w:rPr>
-        <w:t xml:space="preserve">Posterior predictions of scaling exponent for body mass (b</w:t>
-      </w:r>
-      <w:r>
-        <w:rPr>
-          <w:vertAlign w:val="subscript"/>
-          <w:rtl w:val="0"/>
-        </w:rPr>
-        <w:t xml:space="preserve">W</w:t>
-      </w:r>
-      <w:r>
-        <w:rPr>
-          <w:rtl w:val="0"/>
-        </w:rPr>
-        <w:t xml:space="preserve">) overlapped with zero (figure 4).</w:t>
-      </w:r>
-    </w:p>
-    <w:p>
-      <w:pPr>
-        <w:numPr>
-          <w:ilvl w:val="1"/>
-          <w:numId w:val="8"/>
-        </w:numPr>
-        <w:ind w:left="1440" w:hanging="360"/>
-        <w:rPr>
-          <w:u w:val="none"/>
-        </w:rPr>
-      </w:pPr>
-      <w:r>
-        <w:rPr>
-          <w:rtl w:val="0"/>
-        </w:rPr>
-        <w:t xml:space="preserve">Indicates no significant effect of body mass on M</w:t>
-      </w:r>
-      <w:r>
-        <w:rPr>
-          <w:vertAlign w:val="subscript"/>
-          <w:rtl w:val="0"/>
-        </w:rPr>
-        <w:t xml:space="preserve">oto</w:t>
-      </w:r>
-      <w:r>
-        <w:rPr>
-          <w:rtl w:val="0"/>
-        </w:rPr>
-        <w:t xml:space="preserve"> when temperature and species are accounted for.</w:t>
-      </w:r>
-    </w:p>
-    <w:p>
-      <w:pPr>
-        <w:rPr/>
-      </w:pPr>
-      <w:r>
-        <w:rPr>
-          <w:rtl w:val="0"/>
-        </w:rPr>
-      </w:r>
-    </w:p>
-    <w:p>
-      <w:pPr>
-        <w:rPr/>
-      </w:pPr>
-      <w:r>
-        <w:rPr/>
-        <w:drawing>
-          <wp:inline distB="114300" distT="114300" distL="114300" distR="114300">
-            <wp:extent cx="5734050" cy="3441700"/>
             <wp:effectExtent b="0" l="0" r="0" t="0"/>
             <wp:docPr id="4" name="image6.png"/>
             <a:graphic>
@@ -1978,6 +2458,415 @@
                   <pic:spPr>
                     <a:xfrm>
                       <a:off x="0" y="0"/>
+                      <a:ext cx="5734050" cy="6883400"/>
+                    </a:xfrm>
+                    <a:prstGeom prst="rect"/>
+                    <a:ln/>
+                  </pic:spPr>
+                </pic:pic>
+              </a:graphicData>
+            </a:graphic>
+          </wp:inline>
+        </w:drawing>
+      </w:r>
+      <w:r>
+        <w:rPr>
+          <w:rtl w:val="0"/>
+        </w:rPr>
+      </w:r>
+    </w:p>
+    <w:p>
+      <w:pPr>
+        <w:rPr>
+          <w:sz w:val="20"/>
+          <w:szCs w:val="20"/>
+        </w:rPr>
+      </w:pPr>
+      <w:r>
+        <w:rPr>
+          <w:sz w:val="20"/>
+          <w:szCs w:val="20"/>
+          <w:rtl w:val="0"/>
+        </w:rPr>
+        <w:t xml:space="preserve">Figure 1 - Kernel density of posterior predictions of M</w:t>
+      </w:r>
+      <w:r>
+        <w:rPr>
+          <w:sz w:val="20"/>
+          <w:szCs w:val="20"/>
+          <w:vertAlign w:val="subscript"/>
+          <w:rtl w:val="0"/>
+        </w:rPr>
+        <w:t xml:space="preserve">oto</w:t>
+      </w:r>
+      <w:r>
+        <w:rPr>
+          <w:sz w:val="20"/>
+          <w:szCs w:val="20"/>
+          <w:rtl w:val="0"/>
+        </w:rPr>
+        <w:t xml:space="preserve"> for each individual, grouped by species (orange = </w:t>
+      </w:r>
+      <w:r>
+        <w:rPr>
+          <w:i w:val="1"/>
+          <w:sz w:val="20"/>
+          <w:szCs w:val="20"/>
+          <w:rtl w:val="0"/>
+        </w:rPr>
+        <w:t xml:space="preserve">Gymnoscopelus nicholsi</w:t>
+      </w:r>
+      <w:r>
+        <w:rPr>
+          <w:sz w:val="20"/>
+          <w:szCs w:val="20"/>
+          <w:rtl w:val="0"/>
+        </w:rPr>
+        <w:t xml:space="preserve">, pink = </w:t>
+      </w:r>
+      <w:r>
+        <w:rPr>
+          <w:i w:val="1"/>
+          <w:sz w:val="20"/>
+          <w:szCs w:val="20"/>
+          <w:rtl w:val="0"/>
+        </w:rPr>
+        <w:t xml:space="preserve">Protomyctophum bolini, </w:t>
+      </w:r>
+      <w:r>
+        <w:rPr>
+          <w:sz w:val="20"/>
+          <w:szCs w:val="20"/>
+          <w:rtl w:val="0"/>
+        </w:rPr>
+        <w:t xml:space="preserve">light blue = </w:t>
+      </w:r>
+      <w:r>
+        <w:rPr>
+          <w:i w:val="1"/>
+          <w:sz w:val="20"/>
+          <w:szCs w:val="20"/>
+          <w:rtl w:val="0"/>
+        </w:rPr>
+        <w:t xml:space="preserve">Electrona carlsbergi</w:t>
+      </w:r>
+      <w:r>
+        <w:rPr>
+          <w:sz w:val="20"/>
+          <w:szCs w:val="20"/>
+          <w:rtl w:val="0"/>
+        </w:rPr>
+        <w:t xml:space="preserve">, green = </w:t>
+      </w:r>
+      <w:r>
+        <w:rPr>
+          <w:i w:val="1"/>
+          <w:sz w:val="20"/>
+          <w:szCs w:val="20"/>
+          <w:rtl w:val="0"/>
+        </w:rPr>
+        <w:t xml:space="preserve">Krefftichthys anderssoni</w:t>
+      </w:r>
+      <w:r>
+        <w:rPr>
+          <w:sz w:val="20"/>
+          <w:szCs w:val="20"/>
+          <w:rtl w:val="0"/>
+        </w:rPr>
+        <w:t xml:space="preserve">, yellow = </w:t>
+      </w:r>
+      <w:r>
+        <w:rPr>
+          <w:i w:val="1"/>
+          <w:sz w:val="20"/>
+          <w:szCs w:val="20"/>
+          <w:rtl w:val="0"/>
+        </w:rPr>
+        <w:t xml:space="preserve">G. braueri</w:t>
+      </w:r>
+      <w:r>
+        <w:rPr>
+          <w:sz w:val="20"/>
+          <w:szCs w:val="20"/>
+          <w:rtl w:val="0"/>
+        </w:rPr>
+        <w:t xml:space="preserve">, dark blue = </w:t>
+      </w:r>
+      <w:r>
+        <w:rPr>
+          <w:i w:val="1"/>
+          <w:sz w:val="20"/>
+          <w:szCs w:val="20"/>
+          <w:rtl w:val="0"/>
+        </w:rPr>
+        <w:t xml:space="preserve">E. antarctica</w:t>
+      </w:r>
+      <w:r>
+        <w:rPr>
+          <w:sz w:val="20"/>
+          <w:szCs w:val="20"/>
+          <w:rtl w:val="0"/>
+        </w:rPr>
+        <w:t xml:space="preserve">). Solid lines indicate the mean M</w:t>
+      </w:r>
+      <w:r>
+        <w:rPr>
+          <w:sz w:val="20"/>
+          <w:szCs w:val="20"/>
+          <w:vertAlign w:val="subscript"/>
+          <w:rtl w:val="0"/>
+        </w:rPr>
+        <w:t xml:space="preserve">oto</w:t>
+      </w:r>
+      <w:r>
+        <w:rPr>
+          <w:sz w:val="20"/>
+          <w:szCs w:val="20"/>
+          <w:rtl w:val="0"/>
+        </w:rPr>
+        <w:t xml:space="preserve"> value of these posterior predictions for each species. Species expected values of M</w:t>
+      </w:r>
+      <w:r>
+        <w:rPr>
+          <w:sz w:val="20"/>
+          <w:szCs w:val="20"/>
+          <w:vertAlign w:val="subscript"/>
+          <w:rtl w:val="0"/>
+        </w:rPr>
+        <w:t xml:space="preserve">oto</w:t>
+      </w:r>
+      <w:r>
+        <w:rPr>
+          <w:sz w:val="20"/>
+          <w:szCs w:val="20"/>
+          <w:rtl w:val="0"/>
+        </w:rPr>
+        <w:t xml:space="preserve"> at mean body mass and temperature, according to model 1. </w:t>
+      </w:r>
+    </w:p>
+    <w:p>
+      <w:pPr>
+        <w:rPr>
+          <w:sz w:val="20"/>
+          <w:szCs w:val="20"/>
+        </w:rPr>
+      </w:pPr>
+      <w:r>
+        <w:rPr>
+          <w:rtl w:val="0"/>
+        </w:rPr>
+      </w:r>
+    </w:p>
+    <w:p>
+      <w:pPr>
+        <w:pStyle w:val="Heading3"/>
+        <w:rPr>
+          <w:color w:val="000000"/>
+        </w:rPr>
+      </w:pPr>
+      <w:bookmarkStart w:colFirst="0" w:colLast="0" w:name="_uw6ss1r75taa" w:id="14"/>
+      <w:bookmarkEnd w:id="14"/>
+      <w:r>
+        <w:br w:type="page"/>
+      </w:r>
+      <w:r>
+        <w:rPr>
+          <w:rtl w:val="0"/>
+        </w:rPr>
+      </w:r>
+    </w:p>
+    <w:p>
+      <w:pPr>
+        <w:pStyle w:val="Heading3"/>
+        <w:rPr>
+          <w:color w:val="000000"/>
+        </w:rPr>
+      </w:pPr>
+      <w:bookmarkStart w:colFirst="0" w:colLast="0" w:name="_l5g9uhdesgro" w:id="15"/>
+      <w:bookmarkEnd w:id="15"/>
+      <w:r>
+        <w:rPr>
+          <w:color w:val="000000"/>
+          <w:rtl w:val="0"/>
+        </w:rPr>
+        <w:t xml:space="preserve">Body Mass and Temperature Among </w:t>
+      </w:r>
+      <w:r>
+        <w:rPr>
+          <w:color w:val="000000"/>
+          <w:rtl w:val="0"/>
+        </w:rPr>
+        <w:t xml:space="preserve">Species</w:t>
+      </w:r>
+      <w:r>
+        <w:rPr>
+          <w:rtl w:val="0"/>
+        </w:rPr>
+      </w:r>
+    </w:p>
+    <w:p>
+      <w:pPr>
+        <w:numPr>
+          <w:ilvl w:val="0"/>
+          <w:numId w:val="13"/>
+        </w:numPr>
+        <w:ind w:left="720" w:hanging="360"/>
+        <w:rPr>
+          <w:u w:val="none"/>
+        </w:rPr>
+      </w:pPr>
+      <w:r>
+        <w:rPr>
+          <w:rtl w:val="0"/>
+        </w:rPr>
+        <w:t xml:space="preserve">Mean individual experienced temperature ranged from -1.87 to 2.99°C.</w:t>
+      </w:r>
+    </w:p>
+    <w:p>
+      <w:pPr>
+        <w:numPr>
+          <w:ilvl w:val="0"/>
+          <w:numId w:val="13"/>
+        </w:numPr>
+        <w:ind w:left="720" w:hanging="360"/>
+        <w:rPr>
+          <w:i w:val="1"/>
+        </w:rPr>
+      </w:pPr>
+      <w:r>
+        <w:rPr>
+          <w:i w:val="1"/>
+          <w:rtl w:val="0"/>
+        </w:rPr>
+        <w:t xml:space="preserve">G. braueri </w:t>
+      </w:r>
+      <w:r>
+        <w:rPr>
+          <w:rtl w:val="0"/>
+        </w:rPr>
+        <w:t xml:space="preserve">experienced lowest temperatures, while </w:t>
+      </w:r>
+      <w:r>
+        <w:rPr>
+          <w:i w:val="1"/>
+          <w:rtl w:val="0"/>
+        </w:rPr>
+        <w:t xml:space="preserve">G. nicholsi</w:t>
+      </w:r>
+      <w:r>
+        <w:rPr>
+          <w:rtl w:val="0"/>
+        </w:rPr>
+        <w:t xml:space="preserve"> and </w:t>
+      </w:r>
+      <w:r>
+        <w:rPr>
+          <w:i w:val="1"/>
+          <w:rtl w:val="0"/>
+        </w:rPr>
+        <w:t xml:space="preserve">E. carlsbergi</w:t>
+      </w:r>
+      <w:r>
+        <w:rPr>
+          <w:rtl w:val="0"/>
+        </w:rPr>
+        <w:t xml:space="preserve"> experienced greatest temperatures.</w:t>
+      </w:r>
+    </w:p>
+    <w:p>
+      <w:pPr>
+        <w:numPr>
+          <w:ilvl w:val="0"/>
+          <w:numId w:val="13"/>
+        </w:numPr>
+        <w:ind w:left="720" w:hanging="360"/>
+        <w:rPr>
+          <w:u w:val="none"/>
+        </w:rPr>
+      </w:pPr>
+      <w:r>
+        <w:rPr>
+          <w:rtl w:val="0"/>
+        </w:rPr>
+        <w:t xml:space="preserve">Posterior predictions of the scaling exponent for temperature (b</w:t>
+      </w:r>
+      <w:r>
+        <w:rPr>
+          <w:vertAlign w:val="subscript"/>
+          <w:rtl w:val="0"/>
+        </w:rPr>
+        <w:t xml:space="preserve">T</w:t>
+      </w:r>
+      <w:r>
+        <w:rPr>
+          <w:rtl w:val="0"/>
+        </w:rPr>
+        <w:t xml:space="preserve">) are negative (figure 4).</w:t>
+      </w:r>
+    </w:p>
+    <w:p>
+      <w:pPr>
+        <w:numPr>
+          <w:ilvl w:val="1"/>
+          <w:numId w:val="13"/>
+        </w:numPr>
+        <w:ind w:left="1440" w:hanging="360"/>
+        <w:rPr>
+          <w:u w:val="none"/>
+        </w:rPr>
+      </w:pPr>
+      <w:r>
+        <w:rPr>
+          <w:rtl w:val="0"/>
+        </w:rPr>
+        <w:t xml:space="preserve">Indicates a significant negative effect of temperature on M</w:t>
+      </w:r>
+      <w:r>
+        <w:rPr>
+          <w:vertAlign w:val="subscript"/>
+          <w:rtl w:val="0"/>
+        </w:rPr>
+        <w:t xml:space="preserve">oto</w:t>
+      </w:r>
+      <w:r>
+        <w:rPr>
+          <w:rtl w:val="0"/>
+        </w:rPr>
+        <w:t xml:space="preserve"> when body mass and species are accounted for (figure 2).</w:t>
+      </w:r>
+    </w:p>
+    <w:p>
+      <w:pPr>
+        <w:rPr/>
+      </w:pPr>
+      <w:commentRangeStart w:id="0"/>
+      <w:commentRangeStart w:id="1"/>
+      <w:commentRangeStart w:id="2"/>
+      <w:commentRangeStart w:id="3"/>
+      <w:r>
+        <w:rPr/>
+        <w:drawing>
+          <wp:inline distB="114300" distT="114300" distL="114300" distR="114300">
+            <wp:extent cx="5734050" cy="3441700"/>
+            <wp:effectExtent b="0" l="0" r="0" t="0"/>
+            <wp:docPr id="1" name="image7.png"/>
+            <a:graphic>
+              <a:graphicData uri="http://schemas.openxmlformats.org/drawingml/2006/picture">
+                <pic:pic>
+                  <pic:nvPicPr>
+                    <pic:cNvPr id="0" name="image7.png"/>
+                    <pic:cNvPicPr preferRelativeResize="0"/>
+                  </pic:nvPicPr>
+                  <pic:blipFill>
+                    <a:blip r:embed="rId12"/>
+                    <a:srcRect b="0" l="0" r="0" t="0"/>
+                    <a:stretch>
+                      <a:fillRect/>
+                    </a:stretch>
+                  </pic:blipFill>
+                  <pic:spPr>
+                    <a:xfrm>
+                      <a:off x="0" y="0"/>
                       <a:ext cx="5734050" cy="3441700"/>
                     </a:xfrm>
                     <a:prstGeom prst="rect"/>
@@ -1989,6 +2878,22 @@
           </wp:inline>
         </w:drawing>
       </w:r>
+      <w:commentRangeEnd w:id="0"/>
+      <w:r>
+        <w:commentReference w:id="0"/>
+      </w:r>
+      <w:commentRangeEnd w:id="1"/>
+      <w:r>
+        <w:commentReference w:id="1"/>
+      </w:r>
+      <w:commentRangeEnd w:id="2"/>
+      <w:r>
+        <w:commentReference w:id="2"/>
+      </w:r>
+      <w:commentRangeEnd w:id="3"/>
+      <w:r>
+        <w:commentReference w:id="3"/>
+      </w:r>
       <w:r>
         <w:rPr>
           <w:rtl w:val="0"/>
@@ -2008,7 +2913,7 @@
           <w:szCs w:val="20"/>
           <w:rtl w:val="0"/>
         </w:rPr>
-        <w:t xml:space="preserve">Figure 3 - Mean posterior predictions of M</w:t>
+        <w:t xml:space="preserve">Figure 2 - Mean posterior predictions of M</w:t>
       </w:r>
       <w:r>
         <w:rPr>
@@ -2025,7 +2930,188 @@
           <w:szCs w:val="20"/>
           <w:rtl w:val="0"/>
         </w:rPr>
-        <w:t xml:space="preserve"> against mean log body mass (g) for each individual.</w:t>
+        <w:t xml:space="preserve"> against mean reconstructed temperature (°C) for each individual. Bars indicate standard deviations of estimates.</w:t>
+      </w:r>
+    </w:p>
+    <w:p>
+      <w:pPr>
+        <w:rPr>
+          <w:sz w:val="20"/>
+          <w:szCs w:val="20"/>
+        </w:rPr>
+      </w:pPr>
+      <w:r>
+        <w:rPr>
+          <w:rtl w:val="0"/>
+        </w:rPr>
+      </w:r>
+    </w:p>
+    <w:p>
+      <w:pPr>
+        <w:numPr>
+          <w:ilvl w:val="0"/>
+          <w:numId w:val="15"/>
+        </w:numPr>
+        <w:ind w:left="720" w:hanging="360"/>
+        <w:rPr>
+          <w:u w:val="none"/>
+        </w:rPr>
+      </w:pPr>
+      <w:r>
+        <w:rPr>
+          <w:rtl w:val="0"/>
+        </w:rPr>
+        <w:t xml:space="preserve">Body mass ranged from 0.5 to 38.7g wet weight.</w:t>
+      </w:r>
+    </w:p>
+    <w:p>
+      <w:pPr>
+        <w:numPr>
+          <w:ilvl w:val="0"/>
+          <w:numId w:val="15"/>
+        </w:numPr>
+        <w:ind w:left="720" w:hanging="360"/>
+        <w:rPr>
+          <w:u w:val="none"/>
+        </w:rPr>
+      </w:pPr>
+      <w:r>
+        <w:rPr>
+          <w:rtl w:val="0"/>
+        </w:rPr>
+        <w:t xml:space="preserve">Posterior predictions of scaling exponent for body mass (b</w:t>
+      </w:r>
+      <w:r>
+        <w:rPr>
+          <w:vertAlign w:val="subscript"/>
+          <w:rtl w:val="0"/>
+        </w:rPr>
+        <w:t xml:space="preserve">W</w:t>
+      </w:r>
+      <w:r>
+        <w:rPr>
+          <w:rtl w:val="0"/>
+        </w:rPr>
+        <w:t xml:space="preserve">) overlapped with zero (figure 4).</w:t>
+      </w:r>
+    </w:p>
+    <w:p>
+      <w:pPr>
+        <w:numPr>
+          <w:ilvl w:val="1"/>
+          <w:numId w:val="15"/>
+        </w:numPr>
+        <w:ind w:left="1440" w:hanging="360"/>
+        <w:rPr>
+          <w:u w:val="none"/>
+        </w:rPr>
+      </w:pPr>
+      <w:r>
+        <w:rPr>
+          <w:rtl w:val="0"/>
+        </w:rPr>
+        <w:t xml:space="preserve">Indicates no significant effect of body mass on M</w:t>
+      </w:r>
+      <w:r>
+        <w:rPr>
+          <w:vertAlign w:val="subscript"/>
+          <w:rtl w:val="0"/>
+        </w:rPr>
+        <w:t xml:space="preserve">oto</w:t>
+      </w:r>
+      <w:r>
+        <w:rPr>
+          <w:rtl w:val="0"/>
+        </w:rPr>
+        <w:t xml:space="preserve"> when temperature and species are accounted for.</w:t>
+      </w:r>
+    </w:p>
+    <w:p>
+      <w:pPr>
+        <w:rPr/>
+      </w:pPr>
+      <w:r>
+        <w:rPr>
+          <w:rtl w:val="0"/>
+        </w:rPr>
+      </w:r>
+    </w:p>
+    <w:p>
+      <w:pPr>
+        <w:rPr/>
+      </w:pPr>
+      <w:r>
+        <w:rPr/>
+        <w:drawing>
+          <wp:inline distB="114300" distT="114300" distL="114300" distR="114300">
+            <wp:extent cx="5734050" cy="3441700"/>
+            <wp:effectExtent b="0" l="0" r="0" t="0"/>
+            <wp:docPr id="2" name="image9.png"/>
+            <a:graphic>
+              <a:graphicData uri="http://schemas.openxmlformats.org/drawingml/2006/picture">
+                <pic:pic>
+                  <pic:nvPicPr>
+                    <pic:cNvPr id="0" name="image9.png"/>
+                    <pic:cNvPicPr preferRelativeResize="0"/>
+                  </pic:nvPicPr>
+                  <pic:blipFill>
+                    <a:blip r:embed="rId13"/>
+                    <a:srcRect b="0" l="0" r="0" t="0"/>
+                    <a:stretch>
+                      <a:fillRect/>
+                    </a:stretch>
+                  </pic:blipFill>
+                  <pic:spPr>
+                    <a:xfrm>
+                      <a:off x="0" y="0"/>
+                      <a:ext cx="5734050" cy="3441700"/>
+                    </a:xfrm>
+                    <a:prstGeom prst="rect"/>
+                    <a:ln/>
+                  </pic:spPr>
+                </pic:pic>
+              </a:graphicData>
+            </a:graphic>
+          </wp:inline>
+        </w:drawing>
+      </w:r>
+      <w:r>
+        <w:rPr>
+          <w:rtl w:val="0"/>
+        </w:rPr>
+      </w:r>
+    </w:p>
+    <w:p>
+      <w:pPr>
+        <w:rPr>
+          <w:sz w:val="20"/>
+          <w:szCs w:val="20"/>
+        </w:rPr>
+      </w:pPr>
+      <w:r>
+        <w:rPr>
+          <w:sz w:val="20"/>
+          <w:szCs w:val="20"/>
+          <w:rtl w:val="0"/>
+        </w:rPr>
+        <w:t xml:space="preserve">Figure 3 - Mean posterior predictions of M</w:t>
+      </w:r>
+      <w:r>
+        <w:rPr>
+          <w:sz w:val="20"/>
+          <w:szCs w:val="20"/>
+          <w:vertAlign w:val="subscript"/>
+          <w:rtl w:val="0"/>
+        </w:rPr>
+        <w:t xml:space="preserve">oto</w:t>
+      </w:r>
+      <w:r>
+        <w:rPr>
+          <w:sz w:val="20"/>
+          <w:szCs w:val="20"/>
+          <w:rtl w:val="0"/>
+        </w:rPr>
+        <w:t xml:space="preserve"> against mean log body mass (g) for each individual. Bars indicate standard deviations of estimates.</w:t>
       </w:r>
     </w:p>
     <w:p>
@@ -2070,16 +3156,16 @@
           <wp:inline distB="114300" distT="114300" distL="114300" distR="114300">
             <wp:extent cx="5715000" cy="4743450"/>
             <wp:effectExtent b="0" l="0" r="0" t="0"/>
-            <wp:docPr id="1" name="image1.png"/>
+            <wp:docPr id="6" name="image4.png"/>
             <a:graphic>
               <a:graphicData uri="http://schemas.openxmlformats.org/drawingml/2006/picture">
                 <pic:pic>
                   <pic:nvPicPr>
-                    <pic:cNvPr id="0" name="image1.png"/>
+                    <pic:cNvPr id="0" name="image4.png"/>
                     <pic:cNvPicPr preferRelativeResize="0"/>
                   </pic:nvPicPr>
                   <pic:blipFill>
-                    <a:blip r:embed="rId12"/>
+                    <a:blip r:embed="rId14"/>
                     <a:srcRect b="0" l="0" r="0" t="0"/>
                     <a:stretch>
                       <a:fillRect/>
@@ -2107,10 +3193,7 @@
     </w:p>
     <w:p>
       <w:pPr>
-        <w:rPr>
-          <w:sz w:val="20"/>
-          <w:szCs w:val="20"/>
-        </w:rPr>
+        <w:rPr/>
       </w:pPr>
       <w:r>
         <w:rPr>
@@ -2186,7 +3269,7 @@
           <w:szCs w:val="20"/>
           <w:rtl w:val="0"/>
         </w:rPr>
-        <w:t xml:space="preserve">). Circles indicate the mean of the posterior predictions. Thick lines show the 50% confidence intervals, while thin lines show the 95% confidence intervals. ELN = </w:t>
+        <w:t xml:space="preserve">). Circles indicate the mean of the posterior predictions. Thick lines show the 50% posterior intervals, while thin lines show the 95% posterior intervals. ELN = </w:t>
       </w:r>
       <w:r>
         <w:rPr>
@@ -2298,17 +3381,12 @@
       </w:r>
       <w:r>
         <w:rPr>
-          <w:rtl w:val="0"/>
-        </w:rPr>
-      </w:r>
-    </w:p>
-    <w:p>
-      <w:pPr>
-        <w:rPr>
           <w:sz w:val="20"/>
           <w:szCs w:val="20"/>
-        </w:rPr>
-      </w:pPr>
+          <w:rtl w:val="0"/>
+        </w:rPr>
+        <w:t xml:space="preserve">Sigma indicates error.</w:t>
+      </w:r>
       <w:r>
         <w:rPr>
           <w:rtl w:val="0"/>
@@ -2322,8 +3400,26 @@
           <w:color w:val="000000"/>
         </w:rPr>
       </w:pPr>
-      <w:bookmarkStart w:colFirst="0" w:colLast="0" w:name="_44mvupobtuc3" w:id="18"/>
-      <w:bookmarkEnd w:id="18"/>
+      <w:bookmarkStart w:colFirst="0" w:colLast="0" w:name="_44mvupobtuc3" w:id="16"/>
+      <w:bookmarkEnd w:id="16"/>
+      <w:r>
+        <w:br w:type="page"/>
+      </w:r>
+      <w:r>
+        <w:rPr>
+          <w:rtl w:val="0"/>
+        </w:rPr>
+      </w:r>
+    </w:p>
+    <w:p>
+      <w:pPr>
+        <w:pStyle w:val="Heading3"/>
+        <w:rPr>
+          <w:color w:val="000000"/>
+        </w:rPr>
+      </w:pPr>
+      <w:bookmarkStart w:colFirst="0" w:colLast="0" w:name="_pfoboj3a0oha" w:id="17"/>
+      <w:bookmarkEnd w:id="17"/>
       <w:r>
         <w:rPr>
           <w:color w:val="000000"/>
@@ -2339,15 +3435,12 @@
           <w:numId w:val="7"/>
         </w:numPr>
         <w:ind w:left="720" w:hanging="360"/>
-        <w:rPr>
-          <w:u w:val="none"/>
-        </w:rPr>
-      </w:pPr>
-      <w:r>
-        <w:rPr>
-          <w:rtl w:val="0"/>
-        </w:rPr>
-        <w:t xml:space="preserve">Only posterior predictions which did not overlap zero (significant) were b</w:t>
+      </w:pPr>
+      <w:r>
+        <w:rPr>
+          <w:rtl w:val="0"/>
+        </w:rPr>
+        <w:t xml:space="preserve">The only posterior predictions which did not overlap zero (significant) were b</w:t>
       </w:r>
       <w:r>
         <w:rPr>
@@ -2380,7 +3473,18 @@
           <w:i w:val="1"/>
           <w:rtl w:val="0"/>
         </w:rPr>
-        <w:t xml:space="preserve">P. bolini.</w:t>
+        <w:t xml:space="preserve">P. bolini </w:t>
+      </w:r>
+      <w:r>
+        <w:rPr>
+          <w:rtl w:val="0"/>
+        </w:rPr>
+        <w:t xml:space="preserve">(Figure 5 and 7).</w:t>
+      </w:r>
+      <w:r>
+        <w:rPr>
+          <w:rtl w:val="0"/>
+        </w:rPr>
       </w:r>
     </w:p>
     <w:p>
@@ -2390,7 +3494,6 @@
           <w:numId w:val="7"/>
         </w:numPr>
         <w:ind w:left="720" w:hanging="360"/>
-        <w:rPr/>
       </w:pPr>
       <w:r>
         <w:rPr>
@@ -2445,9 +3548,6 @@
           <w:numId w:val="7"/>
         </w:numPr>
         <w:ind w:left="1440" w:hanging="360"/>
-        <w:rPr>
-          <w:u w:val="none"/>
-        </w:rPr>
       </w:pPr>
       <w:r>
         <w:rPr>
@@ -2476,9 +3576,6 @@
           <w:numId w:val="7"/>
         </w:numPr>
         <w:ind w:left="1440" w:hanging="360"/>
-        <w:rPr>
-          <w:u w:val="none"/>
-        </w:rPr>
       </w:pPr>
       <w:r>
         <w:rPr>
@@ -2507,9 +3604,6 @@
           <w:numId w:val="7"/>
         </w:numPr>
         <w:ind w:left="720" w:hanging="360"/>
-        <w:rPr>
-          <w:u w:val="none"/>
-        </w:rPr>
       </w:pPr>
       <w:r>
         <w:rPr>
@@ -2556,16 +3650,11 @@
         </w:rPr>
         <w:t xml:space="preserve"> = 0.0262 ± 0.</w:t>
       </w:r>
-      <w:commentRangeStart w:id="1"/>
       <w:r>
         <w:rPr>
           <w:rtl w:val="0"/>
         </w:rPr>
         <w:t xml:space="preserve">0124</w:t>
-      </w:r>
-      <w:commentRangeEnd w:id="1"/>
-      <w:r>
-        <w:commentReference w:id="1"/>
       </w:r>
       <w:r>
         <w:rPr>
@@ -2581,9 +3670,6 @@
           <w:numId w:val="7"/>
         </w:numPr>
         <w:ind w:left="1440" w:hanging="360"/>
-        <w:rPr>
-          <w:u w:val="none"/>
-        </w:rPr>
       </w:pPr>
       <w:r>
         <w:rPr>
@@ -2612,9 +3698,6 @@
           <w:numId w:val="7"/>
         </w:numPr>
         <w:ind w:left="1440" w:hanging="360"/>
-        <w:rPr>
-          <w:u w:val="none"/>
-        </w:rPr>
       </w:pPr>
       <w:r>
         <w:rPr>
@@ -2625,7 +3708,750 @@
     </w:p>
     <w:p>
       <w:pPr>
+        <w:numPr>
+          <w:ilvl w:val="0"/>
+          <w:numId w:val="7"/>
+        </w:numPr>
+        <w:ind w:left="720" w:hanging="360"/>
+        <w:rPr>
+          <w:u w:val="none"/>
+        </w:rPr>
+      </w:pPr>
+      <w:r>
+        <w:rPr>
+          <w:rtl w:val="0"/>
+        </w:rPr>
+        <w:t xml:space="preserve">No effect of temperature within species (Figure 6 and 7).</w:t>
+      </w:r>
+    </w:p>
+    <w:p>
+      <w:pPr>
         <w:rPr/>
+      </w:pPr>
+      <w:r>
+        <w:rPr/>
+        <w:drawing>
+          <wp:inline distB="114300" distT="114300" distL="114300" distR="114300">
+            <wp:extent cx="5734050" cy="5740400"/>
+            <wp:effectExtent b="0" l="0" r="0" t="0"/>
+            <wp:docPr id="7" name="image10.png"/>
+            <a:graphic>
+              <a:graphicData uri="http://schemas.openxmlformats.org/drawingml/2006/picture">
+                <pic:pic>
+                  <pic:nvPicPr>
+                    <pic:cNvPr id="0" name="image10.png"/>
+                    <pic:cNvPicPr preferRelativeResize="0"/>
+                  </pic:nvPicPr>
+                  <pic:blipFill>
+                    <a:blip r:embed="rId15"/>
+                    <a:srcRect b="0" l="0" r="0" t="0"/>
+                    <a:stretch>
+                      <a:fillRect/>
+                    </a:stretch>
+                  </pic:blipFill>
+                  <pic:spPr>
+                    <a:xfrm>
+                      <a:off x="0" y="0"/>
+                      <a:ext cx="5734050" cy="5740400"/>
+                    </a:xfrm>
+                    <a:prstGeom prst="rect"/>
+                    <a:ln/>
+                  </pic:spPr>
+                </pic:pic>
+              </a:graphicData>
+            </a:graphic>
+          </wp:inline>
+        </w:drawing>
+      </w:r>
+      <w:r>
+        <w:rPr>
+          <w:rtl w:val="0"/>
+        </w:rPr>
+      </w:r>
+    </w:p>
+    <w:p>
+      <w:pPr>
+        <w:rPr>
+          <w:sz w:val="20"/>
+          <w:szCs w:val="20"/>
+        </w:rPr>
+      </w:pPr>
+      <w:r>
+        <w:rPr>
+          <w:sz w:val="20"/>
+          <w:szCs w:val="20"/>
+          <w:rtl w:val="0"/>
+        </w:rPr>
+        <w:t xml:space="preserve">Figure 5: Mean posterior predictions of M</w:t>
+      </w:r>
+      <w:r>
+        <w:rPr>
+          <w:sz w:val="20"/>
+          <w:szCs w:val="20"/>
+          <w:vertAlign w:val="subscript"/>
+          <w:rtl w:val="0"/>
+        </w:rPr>
+        <w:t xml:space="preserve">oto</w:t>
+      </w:r>
+      <w:r>
+        <w:rPr>
+          <w:sz w:val="20"/>
+          <w:szCs w:val="20"/>
+          <w:rtl w:val="0"/>
+        </w:rPr>
+        <w:t xml:space="preserve"> against mean log body mass (g) for each </w:t>
+      </w:r>
+      <w:commentRangeStart w:id="4"/>
+      <w:r>
+        <w:rPr>
+          <w:sz w:val="20"/>
+          <w:szCs w:val="20"/>
+          <w:rtl w:val="0"/>
+        </w:rPr>
+        <w:t xml:space="preserve">individual</w:t>
+      </w:r>
+      <w:commentRangeEnd w:id="4"/>
+      <w:r>
+        <w:commentReference w:id="4"/>
+      </w:r>
+      <w:r>
+        <w:rPr>
+          <w:sz w:val="20"/>
+          <w:szCs w:val="20"/>
+          <w:rtl w:val="0"/>
+        </w:rPr>
+        <w:t xml:space="preserve">.</w:t>
+      </w:r>
+    </w:p>
+    <w:p>
+      <w:pPr>
+        <w:rPr>
+          <w:sz w:val="20"/>
+          <w:szCs w:val="20"/>
+        </w:rPr>
+      </w:pPr>
+      <w:r>
+        <w:rPr>
+          <w:rtl w:val="0"/>
+        </w:rPr>
+      </w:r>
+    </w:p>
+    <w:p>
+      <w:pPr>
+        <w:rPr>
+          <w:sz w:val="20"/>
+          <w:szCs w:val="20"/>
+        </w:rPr>
+      </w:pPr>
+      <w:r>
+        <w:rPr>
+          <w:sz w:val="20"/>
+          <w:szCs w:val="20"/>
+        </w:rPr>
+        <w:drawing>
+          <wp:inline distB="114300" distT="114300" distL="114300" distR="114300">
+            <wp:extent cx="5734050" cy="5740400"/>
+            <wp:effectExtent b="0" l="0" r="0" t="0"/>
+            <wp:docPr id="13" name="image12.png"/>
+            <a:graphic>
+              <a:graphicData uri="http://schemas.openxmlformats.org/drawingml/2006/picture">
+                <pic:pic>
+                  <pic:nvPicPr>
+                    <pic:cNvPr id="0" name="image12.png"/>
+                    <pic:cNvPicPr preferRelativeResize="0"/>
+                  </pic:nvPicPr>
+                  <pic:blipFill>
+                    <a:blip r:embed="rId16"/>
+                    <a:srcRect b="0" l="0" r="0" t="0"/>
+                    <a:stretch>
+                      <a:fillRect/>
+                    </a:stretch>
+                  </pic:blipFill>
+                  <pic:spPr>
+                    <a:xfrm>
+                      <a:off x="0" y="0"/>
+                      <a:ext cx="5734050" cy="5740400"/>
+                    </a:xfrm>
+                    <a:prstGeom prst="rect"/>
+                    <a:ln/>
+                  </pic:spPr>
+                </pic:pic>
+              </a:graphicData>
+            </a:graphic>
+          </wp:inline>
+        </w:drawing>
+      </w:r>
+      <w:r>
+        <w:rPr>
+          <w:rtl w:val="0"/>
+        </w:rPr>
+      </w:r>
+    </w:p>
+    <w:p>
+      <w:pPr>
+        <w:rPr>
+          <w:sz w:val="20"/>
+          <w:szCs w:val="20"/>
+        </w:rPr>
+      </w:pPr>
+      <w:r>
+        <w:rPr>
+          <w:sz w:val="20"/>
+          <w:szCs w:val="20"/>
+          <w:rtl w:val="0"/>
+        </w:rPr>
+        <w:t xml:space="preserve">Figure 6: Mean posterior predictions of M</w:t>
+      </w:r>
+      <w:r>
+        <w:rPr>
+          <w:sz w:val="20"/>
+          <w:szCs w:val="20"/>
+          <w:vertAlign w:val="subscript"/>
+          <w:rtl w:val="0"/>
+        </w:rPr>
+        <w:t xml:space="preserve">oto</w:t>
+      </w:r>
+      <w:r>
+        <w:rPr>
+          <w:sz w:val="20"/>
+          <w:szCs w:val="20"/>
+          <w:rtl w:val="0"/>
+        </w:rPr>
+        <w:t xml:space="preserve"> against mean reconstructed temperature (°C) for each individual.</w:t>
+      </w:r>
+    </w:p>
+    <w:p>
+      <w:pPr>
+        <w:rPr>
+          <w:sz w:val="20"/>
+          <w:szCs w:val="20"/>
+        </w:rPr>
+      </w:pPr>
+      <w:r>
+        <w:rPr>
+          <w:rtl w:val="0"/>
+        </w:rPr>
+      </w:r>
+    </w:p>
+    <w:p>
+      <w:pPr>
+        <w:rPr>
+          <w:sz w:val="20"/>
+          <w:szCs w:val="20"/>
+        </w:rPr>
+      </w:pPr>
+      <w:commentRangeStart w:id="5"/>
+      <w:r>
+        <w:rPr>
+          <w:sz w:val="20"/>
+          <w:szCs w:val="20"/>
+        </w:rPr>
+        <w:drawing>
+          <wp:inline distB="114300" distT="114300" distL="114300" distR="114300">
+            <wp:extent cx="5734050" cy="4305300"/>
+            <wp:effectExtent b="0" l="0" r="0" t="0"/>
+            <wp:docPr id="5" name="image13.png"/>
+            <a:graphic>
+              <a:graphicData uri="http://schemas.openxmlformats.org/drawingml/2006/picture">
+                <pic:pic>
+                  <pic:nvPicPr>
+                    <pic:cNvPr id="0" name="image13.png"/>
+                    <pic:cNvPicPr preferRelativeResize="0"/>
+                  </pic:nvPicPr>
+                  <pic:blipFill>
+                    <a:blip r:embed="rId17"/>
+                    <a:srcRect b="0" l="0" r="0" t="0"/>
+                    <a:stretch>
+                      <a:fillRect/>
+                    </a:stretch>
+                  </pic:blipFill>
+                  <pic:spPr>
+                    <a:xfrm>
+                      <a:off x="0" y="0"/>
+                      <a:ext cx="5734050" cy="4305300"/>
+                    </a:xfrm>
+                    <a:prstGeom prst="rect"/>
+                    <a:ln/>
+                  </pic:spPr>
+                </pic:pic>
+              </a:graphicData>
+            </a:graphic>
+          </wp:inline>
+        </w:drawing>
+      </w:r>
+      <w:commentRangeEnd w:id="5"/>
+      <w:r>
+        <w:commentReference w:id="5"/>
+      </w:r>
+      <w:r>
+        <w:rPr>
+          <w:rtl w:val="0"/>
+        </w:rPr>
+      </w:r>
+    </w:p>
+    <w:p>
+      <w:pPr>
+        <w:rPr>
+          <w:sz w:val="20"/>
+          <w:szCs w:val="20"/>
+        </w:rPr>
+      </w:pPr>
+      <w:r>
+        <w:rPr>
+          <w:sz w:val="20"/>
+          <w:szCs w:val="20"/>
+          <w:rtl w:val="0"/>
+        </w:rPr>
+        <w:t xml:space="preserve">Figure 7: Posterior predictions for model 2 (M</w:t>
+      </w:r>
+      <w:r>
+        <w:rPr>
+          <w:sz w:val="20"/>
+          <w:szCs w:val="20"/>
+          <w:vertAlign w:val="subscript"/>
+          <w:rtl w:val="0"/>
+        </w:rPr>
+        <w:t xml:space="preserve">oto</w:t>
+      </w:r>
+      <w:r>
+        <w:rPr>
+          <w:sz w:val="20"/>
+          <w:szCs w:val="20"/>
+          <w:rtl w:val="0"/>
+        </w:rPr>
+        <w:t xml:space="preserve"> = a + b</w:t>
+      </w:r>
+      <w:r>
+        <w:rPr>
+          <w:sz w:val="20"/>
+          <w:szCs w:val="20"/>
+          <w:vertAlign w:val="subscript"/>
+          <w:rtl w:val="0"/>
+        </w:rPr>
+        <w:t xml:space="preserve">W </w:t>
+      </w:r>
+      <w:r>
+        <w:rPr>
+          <w:sz w:val="20"/>
+          <w:szCs w:val="20"/>
+          <w:rtl w:val="0"/>
+        </w:rPr>
+        <w:t xml:space="preserve">* W + b</w:t>
+      </w:r>
+      <w:r>
+        <w:rPr>
+          <w:sz w:val="20"/>
+          <w:szCs w:val="20"/>
+          <w:vertAlign w:val="subscript"/>
+          <w:rtl w:val="0"/>
+        </w:rPr>
+        <w:t xml:space="preserve">T </w:t>
+      </w:r>
+      <w:r>
+        <w:rPr>
+          <w:sz w:val="20"/>
+          <w:szCs w:val="20"/>
+          <w:rtl w:val="0"/>
+        </w:rPr>
+        <w:t xml:space="preserve">* T) within species. Circles indicate the mean of the posterior predictions. Thick lines show the 50% posterior intervals, while thin lines show the 95% posterior intervals. Sigma indicates error.</w:t>
+      </w:r>
+    </w:p>
+    <w:p>
+      <w:pPr>
+        <w:pStyle w:val="Heading3"/>
+        <w:rPr>
+          <w:color w:val="000000"/>
+        </w:rPr>
+      </w:pPr>
+      <w:bookmarkStart w:colFirst="0" w:colLast="0" w:name="_oa7xza7zx2vl" w:id="18"/>
+      <w:bookmarkEnd w:id="18"/>
+      <w:r>
+        <w:br w:type="page"/>
+      </w:r>
+      <w:r>
+        <w:rPr>
+          <w:rtl w:val="0"/>
+        </w:rPr>
+      </w:r>
+    </w:p>
+    <w:p>
+      <w:pPr>
+        <w:pStyle w:val="Heading3"/>
+        <w:rPr>
+          <w:color w:val="000000"/>
+        </w:rPr>
+      </w:pPr>
+      <w:bookmarkStart w:colFirst="0" w:colLast="0" w:name="_gjgadwthz0iz" w:id="19"/>
+      <w:bookmarkEnd w:id="19"/>
+      <w:r>
+        <w:rPr>
+          <w:color w:val="000000"/>
+          <w:rtl w:val="0"/>
+        </w:rPr>
+        <w:t xml:space="preserve">Comparison with Estimates from Belcher et al.</w:t>
+      </w:r>
+      <w:r>
+        <w:rPr>
+          <w:i w:val="1"/>
+          <w:color w:val="000000"/>
+          <w:rtl w:val="0"/>
+        </w:rPr>
+        <w:t xml:space="preserve"> </w:t>
+      </w:r>
+      <w:r>
+        <w:rPr>
+          <w:color w:val="000000"/>
+          <w:rtl w:val="0"/>
+        </w:rPr>
+        <w:t xml:space="preserve">2019</w:t>
+      </w:r>
+    </w:p>
+    <w:p>
+      <w:pPr>
+        <w:numPr>
+          <w:ilvl w:val="0"/>
+          <w:numId w:val="1"/>
+        </w:numPr>
+        <w:ind w:left="720" w:hanging="360"/>
+      </w:pPr>
+      <w:r>
+        <w:rPr>
+          <w:rtl w:val="0"/>
+        </w:rPr>
+        <w:t xml:space="preserve">Very large posterior intervals for resting metabolic rate calculated using the Belcher equation.</w:t>
+      </w:r>
+    </w:p>
+    <w:p>
+      <w:pPr>
+        <w:numPr>
+          <w:ilvl w:val="1"/>
+          <w:numId w:val="1"/>
+        </w:numPr>
+        <w:ind w:left="1440" w:hanging="360"/>
+        <w:rPr>
+          <w:u w:val="none"/>
+        </w:rPr>
+      </w:pPr>
+      <w:r>
+        <w:rPr>
+          <w:rtl w:val="0"/>
+        </w:rPr>
+        <w:t xml:space="preserve">Due to uncertainty around equation parameters and propagation of uncertainty from reconstructed temperature estimates.</w:t>
+      </w:r>
+    </w:p>
+    <w:p>
+      <w:pPr>
+        <w:numPr>
+          <w:ilvl w:val="0"/>
+          <w:numId w:val="1"/>
+        </w:numPr>
+        <w:ind w:left="720" w:hanging="360"/>
+      </w:pPr>
+      <w:r>
+        <w:rPr>
+          <w:rtl w:val="0"/>
+        </w:rPr>
+        <w:t xml:space="preserve">Slight but significant negative correlation.</w:t>
+      </w:r>
+    </w:p>
+    <w:p>
+      <w:pPr>
+        <w:numPr>
+          <w:ilvl w:val="1"/>
+          <w:numId w:val="1"/>
+        </w:numPr>
+        <w:ind w:left="1440" w:hanging="360"/>
+      </w:pPr>
+      <w:r>
+        <w:rPr>
+          <w:rtl w:val="0"/>
+        </w:rPr>
+        <w:t xml:space="preserve">B = -0.0047 (± 0.0030).</w:t>
+      </w:r>
+    </w:p>
+    <w:p>
+      <w:pPr>
+        <w:numPr>
+          <w:ilvl w:val="1"/>
+          <w:numId w:val="1"/>
+        </w:numPr>
+        <w:ind w:left="1440" w:hanging="360"/>
+      </w:pPr>
+      <w:r>
+        <w:rPr>
+          <w:rtl w:val="0"/>
+        </w:rPr>
+        <w:t xml:space="preserve">M</w:t>
+      </w:r>
+      <w:r>
+        <w:rPr>
+          <w:vertAlign w:val="subscript"/>
+          <w:rtl w:val="0"/>
+        </w:rPr>
+        <w:t xml:space="preserve">oto</w:t>
+      </w:r>
+      <w:r>
+        <w:rPr>
+          <w:rtl w:val="0"/>
+        </w:rPr>
+        <w:t xml:space="preserve"> decreases with increasing estimated R</w:t>
+      </w:r>
+      <w:r>
+        <w:rPr>
+          <w:vertAlign w:val="subscript"/>
+          <w:rtl w:val="0"/>
+        </w:rPr>
+        <w:t xml:space="preserve">WM</w:t>
+      </w:r>
+      <w:r>
+        <w:rPr>
+          <w:rtl w:val="0"/>
+        </w:rPr>
+        <w:t xml:space="preserve">.</w:t>
+      </w:r>
+    </w:p>
+    <w:p>
+      <w:pPr>
+        <w:rPr/>
+      </w:pPr>
+      <w:commentRangeStart w:id="6"/>
+      <w:commentRangeStart w:id="7"/>
+      <w:r>
+        <w:rPr/>
+        <w:drawing>
+          <wp:inline distB="114300" distT="114300" distL="114300" distR="114300">
+            <wp:extent cx="5734050" cy="3441700"/>
+            <wp:effectExtent b="0" l="0" r="0" t="0"/>
+            <wp:docPr id="10" name="image5.png"/>
+            <a:graphic>
+              <a:graphicData uri="http://schemas.openxmlformats.org/drawingml/2006/picture">
+                <pic:pic>
+                  <pic:nvPicPr>
+                    <pic:cNvPr id="0" name="image5.png"/>
+                    <pic:cNvPicPr preferRelativeResize="0"/>
+                  </pic:nvPicPr>
+                  <pic:blipFill>
+                    <a:blip r:embed="rId18"/>
+                    <a:srcRect b="0" l="0" r="0" t="0"/>
+                    <a:stretch>
+                      <a:fillRect/>
+                    </a:stretch>
+                  </pic:blipFill>
+                  <pic:spPr>
+                    <a:xfrm>
+                      <a:off x="0" y="0"/>
+                      <a:ext cx="5734050" cy="3441700"/>
+                    </a:xfrm>
+                    <a:prstGeom prst="rect"/>
+                    <a:ln/>
+                  </pic:spPr>
+                </pic:pic>
+              </a:graphicData>
+            </a:graphic>
+          </wp:inline>
+        </w:drawing>
+      </w:r>
+      <w:commentRangeEnd w:id="6"/>
+      <w:r>
+        <w:commentReference w:id="6"/>
+      </w:r>
+      <w:commentRangeEnd w:id="7"/>
+      <w:r>
+        <w:commentReference w:id="7"/>
+      </w:r>
+      <w:r>
+        <w:rPr>
+          <w:rtl w:val="0"/>
+        </w:rPr>
+      </w:r>
+    </w:p>
+    <w:p>
+      <w:pPr>
+        <w:rPr>
+          <w:sz w:val="20"/>
+          <w:szCs w:val="20"/>
+        </w:rPr>
+      </w:pPr>
+      <w:r>
+        <w:rPr>
+          <w:sz w:val="20"/>
+          <w:szCs w:val="20"/>
+          <w:rtl w:val="0"/>
+        </w:rPr>
+        <w:t xml:space="preserve">Figure 8: M</w:t>
+      </w:r>
+      <w:r>
+        <w:rPr>
+          <w:sz w:val="20"/>
+          <w:szCs w:val="20"/>
+          <w:vertAlign w:val="subscript"/>
+          <w:rtl w:val="0"/>
+        </w:rPr>
+        <w:t xml:space="preserve">oto</w:t>
+      </w:r>
+      <w:r>
+        <w:rPr>
+          <w:sz w:val="20"/>
+          <w:szCs w:val="20"/>
+          <w:rtl w:val="0"/>
+        </w:rPr>
+        <w:t xml:space="preserve"> and mass-specific resting metabolic rates, with </w:t>
+      </w:r>
+      <w:commentRangeStart w:id="8"/>
+      <w:r>
+        <w:rPr>
+          <w:sz w:val="20"/>
+          <w:szCs w:val="20"/>
+          <w:rtl w:val="0"/>
+        </w:rPr>
+        <w:t xml:space="preserve">standard deviation bars</w:t>
+      </w:r>
+      <w:commentRangeEnd w:id="8"/>
+      <w:r>
+        <w:commentReference w:id="8"/>
+      </w:r>
+      <w:r>
+        <w:rPr>
+          <w:sz w:val="20"/>
+          <w:szCs w:val="20"/>
+          <w:rtl w:val="0"/>
+        </w:rPr>
+        <w:t xml:space="preserve">.</w:t>
+      </w:r>
+    </w:p>
+    <w:p>
+      <w:pPr>
+        <w:rPr>
+          <w:sz w:val="20"/>
+          <w:szCs w:val="20"/>
+        </w:rPr>
+      </w:pPr>
+      <w:r>
+        <w:rPr>
+          <w:rtl w:val="0"/>
+        </w:rPr>
+      </w:r>
+    </w:p>
+    <w:p>
+      <w:pPr>
+        <w:rPr>
+          <w:sz w:val="20"/>
+          <w:szCs w:val="20"/>
+        </w:rPr>
+      </w:pPr>
+      <w:r>
+        <w:rPr>
+          <w:rtl w:val="0"/>
+        </w:rPr>
+      </w:r>
+    </w:p>
+    <w:p>
+      <w:pPr>
+        <w:rPr>
+          <w:sz w:val="20"/>
+          <w:szCs w:val="20"/>
+        </w:rPr>
+      </w:pPr>
+      <w:r>
+        <w:rPr>
+          <w:sz w:val="20"/>
+          <w:szCs w:val="20"/>
+        </w:rPr>
+        <w:drawing>
+          <wp:inline distB="114300" distT="114300" distL="114300" distR="114300">
+            <wp:extent cx="5724525" cy="2862263"/>
+            <wp:effectExtent b="0" l="0" r="0" t="0"/>
+            <wp:docPr id="9" name="image1.png"/>
+            <a:graphic>
+              <a:graphicData uri="http://schemas.openxmlformats.org/drawingml/2006/picture">
+                <pic:pic>
+                  <pic:nvPicPr>
+                    <pic:cNvPr id="0" name="image1.png"/>
+                    <pic:cNvPicPr preferRelativeResize="0"/>
+                  </pic:nvPicPr>
+                  <pic:blipFill>
+                    <a:blip r:embed="rId19"/>
+                    <a:srcRect b="0" l="0" r="0" t="0"/>
+                    <a:stretch>
+                      <a:fillRect/>
+                    </a:stretch>
+                  </pic:blipFill>
+                  <pic:spPr>
+                    <a:xfrm>
+                      <a:off x="0" y="0"/>
+                      <a:ext cx="5724525" cy="2862263"/>
+                    </a:xfrm>
+                    <a:prstGeom prst="rect"/>
+                    <a:ln/>
+                  </pic:spPr>
+                </pic:pic>
+              </a:graphicData>
+            </a:graphic>
+          </wp:inline>
+        </w:drawing>
+      </w:r>
+      <w:r>
+        <w:rPr>
+          <w:rtl w:val="0"/>
+        </w:rPr>
+      </w:r>
+    </w:p>
+    <w:p>
+      <w:pPr>
+        <w:rPr>
+          <w:sz w:val="20"/>
+          <w:szCs w:val="20"/>
+        </w:rPr>
+      </w:pPr>
+      <w:r>
+        <w:rPr>
+          <w:sz w:val="20"/>
+          <w:szCs w:val="20"/>
+          <w:rtl w:val="0"/>
+        </w:rPr>
+        <w:t xml:space="preserve">Figure 9: Posteriors predictions for model  (M</w:t>
+      </w:r>
+      <w:r>
+        <w:rPr>
+          <w:sz w:val="20"/>
+          <w:szCs w:val="20"/>
+          <w:vertAlign w:val="subscript"/>
+          <w:rtl w:val="0"/>
+        </w:rPr>
+        <w:t xml:space="preserve">oto</w:t>
+      </w:r>
+      <w:r>
+        <w:rPr>
+          <w:sz w:val="20"/>
+          <w:szCs w:val="20"/>
+          <w:rtl w:val="0"/>
+        </w:rPr>
+        <w:t xml:space="preserve"> = a + b * R</w:t>
+      </w:r>
+      <w:r>
+        <w:rPr>
+          <w:sz w:val="20"/>
+          <w:szCs w:val="20"/>
+          <w:vertAlign w:val="subscript"/>
+          <w:rtl w:val="0"/>
+        </w:rPr>
+        <w:t xml:space="preserve">WM</w:t>
+      </w:r>
+      <w:r>
+        <w:rPr>
+          <w:sz w:val="20"/>
+          <w:szCs w:val="20"/>
+          <w:rtl w:val="0"/>
+        </w:rPr>
+        <w:t xml:space="preserve">). Circles indicate the mean of the posterior predictions. Thick lines show the 50% posterior intervals, while thin lines show the 95% posterior intervals.</w:t>
+      </w:r>
+    </w:p>
+    <w:p>
+      <w:pPr>
+        <w:rPr>
+          <w:sz w:val="20"/>
+          <w:szCs w:val="20"/>
+        </w:rPr>
       </w:pPr>
       <w:r>
         <w:rPr>
@@ -2638,13 +4464,1403 @@
         <w:pStyle w:val="Heading2"/>
         <w:rPr/>
       </w:pPr>
-      <w:bookmarkStart w:colFirst="0" w:colLast="0" w:name="_8kzy7sbmxn8p" w:id="19"/>
-      <w:bookmarkEnd w:id="19"/>
+      <w:bookmarkStart w:colFirst="0" w:colLast="0" w:name="_8kzy7sbmxn8p" w:id="20"/>
+      <w:bookmarkEnd w:id="20"/>
       <w:r>
         <w:rPr>
           <w:rtl w:val="0"/>
         </w:rPr>
         <w:t xml:space="preserve">Ideas/Discussion</w:t>
+      </w:r>
+    </w:p>
+    <w:p>
+      <w:pPr>
+        <w:pStyle w:val="Heading3"/>
+        <w:rPr>
+          <w:color w:val="000000"/>
+        </w:rPr>
+      </w:pPr>
+      <w:bookmarkStart w:colFirst="0" w:colLast="0" w:name="_kwbovaeg16f0" w:id="21"/>
+      <w:bookmarkEnd w:id="21"/>
+      <w:r>
+        <w:rPr>
+          <w:color w:val="000000"/>
+          <w:rtl w:val="0"/>
+        </w:rPr>
+        <w:t xml:space="preserve">Species </w:t>
+      </w:r>
+      <w:r>
+        <w:rPr>
+          <w:color w:val="000000"/>
+          <w:rtl w:val="0"/>
+        </w:rPr>
+        <w:t xml:space="preserve">Differences</w:t>
+      </w:r>
+      <w:r>
+        <w:rPr>
+          <w:rtl w:val="0"/>
+        </w:rPr>
+      </w:r>
+    </w:p>
+    <w:p>
+      <w:pPr>
+        <w:numPr>
+          <w:ilvl w:val="0"/>
+          <w:numId w:val="2"/>
+        </w:numPr>
+        <w:ind w:left="720" w:hanging="360"/>
+        <w:rPr/>
+      </w:pPr>
+      <w:r>
+        <w:rPr>
+          <w:rtl w:val="0"/>
+        </w:rPr>
+        <w:t xml:space="preserve">High M</w:t>
+      </w:r>
+      <w:r>
+        <w:rPr>
+          <w:vertAlign w:val="subscript"/>
+          <w:rtl w:val="0"/>
+        </w:rPr>
+        <w:t xml:space="preserve">oto</w:t>
+      </w:r>
+      <w:r>
+        <w:rPr>
+          <w:rtl w:val="0"/>
+        </w:rPr>
+        <w:t xml:space="preserve"> species known to perform diel vertical migration (DVM), and have broad depth range (0-1000m).</w:t>
+      </w:r>
+    </w:p>
+    <w:p>
+      <w:pPr>
+        <w:numPr>
+          <w:ilvl w:val="1"/>
+          <w:numId w:val="2"/>
+        </w:numPr>
+        <w:ind w:left="1440" w:hanging="360"/>
+        <w:rPr>
+          <w:i w:val="1"/>
+        </w:rPr>
+      </w:pPr>
+      <w:r>
+        <w:rPr>
+          <w:i w:val="1"/>
+          <w:rtl w:val="0"/>
+        </w:rPr>
+        <w:t xml:space="preserve">E. antartica</w:t>
+      </w:r>
+      <w:r>
+        <w:rPr>
+          <w:i w:val="1"/>
+          <w:rtl w:val="0"/>
+        </w:rPr>
+        <w:t xml:space="preserve">, </w:t>
+      </w:r>
+      <w:r>
+        <w:rPr>
+          <w:i w:val="1"/>
+          <w:rtl w:val="0"/>
+        </w:rPr>
+        <w:t xml:space="preserve">G. braueri,</w:t>
+      </w:r>
+      <w:r>
+        <w:rPr>
+          <w:i w:val="1"/>
+          <w:rtl w:val="0"/>
+        </w:rPr>
+        <w:t xml:space="preserve"> </w:t>
+      </w:r>
+      <w:r>
+        <w:rPr>
+          <w:i w:val="1"/>
+          <w:rtl w:val="0"/>
+        </w:rPr>
+        <w:t xml:space="preserve">K. anderssoni</w:t>
+      </w:r>
+      <w:r>
+        <w:rPr>
+          <w:i w:val="1"/>
+          <w:rtl w:val="0"/>
+        </w:rPr>
+        <w:t xml:space="preserve"> </w:t>
+      </w:r>
+      <w:r>
+        <w:rPr>
+          <w:rtl w:val="0"/>
+        </w:rPr>
+        <w:t xml:space="preserve">(Piatkowski et al. 1994, Collins et al. 2008, Saunders et al. 2014, 2015, Lourenco et al. 2017)</w:t>
+      </w:r>
+      <w:r>
+        <w:rPr>
+          <w:i w:val="1"/>
+          <w:rtl w:val="0"/>
+        </w:rPr>
+        <w:t xml:space="preserve">.</w:t>
+      </w:r>
+      <w:r>
+        <w:rPr>
+          <w:rtl w:val="0"/>
+        </w:rPr>
+      </w:r>
+    </w:p>
+    <w:p>
+      <w:pPr>
+        <w:numPr>
+          <w:ilvl w:val="1"/>
+          <w:numId w:val="2"/>
+        </w:numPr>
+        <w:ind w:left="1440" w:hanging="360"/>
+        <w:rPr/>
+      </w:pPr>
+      <w:r>
+        <w:rPr>
+          <w:rtl w:val="0"/>
+        </w:rPr>
+        <w:t xml:space="preserve">Daily or near daily migrations by these species may increase metabolic costs.</w:t>
+      </w:r>
+      <w:r>
+        <w:rPr>
+          <w:rtl w:val="0"/>
+        </w:rPr>
+      </w:r>
+    </w:p>
+    <w:p>
+      <w:pPr>
+        <w:numPr>
+          <w:ilvl w:val="0"/>
+          <w:numId w:val="2"/>
+        </w:numPr>
+        <w:ind w:left="720" w:hanging="360"/>
+        <w:rPr/>
+      </w:pPr>
+      <w:r>
+        <w:rPr>
+          <w:rtl w:val="0"/>
+        </w:rPr>
+        <w:t xml:space="preserve">Low M</w:t>
+      </w:r>
+      <w:r>
+        <w:rPr>
+          <w:vertAlign w:val="subscript"/>
+          <w:rtl w:val="0"/>
+        </w:rPr>
+        <w:t xml:space="preserve">oto</w:t>
+      </w:r>
+      <w:r>
+        <w:rPr>
+          <w:rtl w:val="0"/>
+        </w:rPr>
+        <w:t xml:space="preserve"> species:</w:t>
+      </w:r>
+    </w:p>
+    <w:p>
+      <w:pPr>
+        <w:numPr>
+          <w:ilvl w:val="1"/>
+          <w:numId w:val="2"/>
+        </w:numPr>
+        <w:ind w:left="1440" w:hanging="360"/>
+        <w:rPr>
+          <w:i w:val="1"/>
+        </w:rPr>
+      </w:pPr>
+      <w:r>
+        <w:rPr>
+          <w:i w:val="1"/>
+          <w:rtl w:val="0"/>
+        </w:rPr>
+        <w:t xml:space="preserve">E. carlsbergi</w:t>
+      </w:r>
+      <w:r>
+        <w:rPr>
+          <w:rtl w:val="0"/>
+        </w:rPr>
+        <w:t xml:space="preserve"> - </w:t>
+      </w:r>
+      <w:r>
+        <w:rPr>
+          <w:rtl w:val="0"/>
+        </w:rPr>
+        <w:t xml:space="preserve">seasonal </w:t>
+      </w:r>
+      <w:r>
+        <w:rPr>
+          <w:rtl w:val="0"/>
+        </w:rPr>
+        <w:t xml:space="preserve">changes in DVM. Mostly in </w:t>
+      </w:r>
+      <w:r>
+        <w:rPr>
+          <w:rtl w:val="0"/>
+        </w:rPr>
+        <w:t xml:space="preserve">upper 400m</w:t>
+      </w:r>
+      <w:r>
+        <w:rPr>
+          <w:rtl w:val="0"/>
+        </w:rPr>
+        <w:t xml:space="preserve"> (Kozlov et al. 1991, Collins et al. 2008, 2012, Saunders et al. 2014). </w:t>
+      </w:r>
+    </w:p>
+    <w:p>
+      <w:pPr>
+        <w:numPr>
+          <w:ilvl w:val="1"/>
+          <w:numId w:val="2"/>
+        </w:numPr>
+        <w:ind w:left="1440" w:hanging="360"/>
+        <w:rPr>
+          <w:i w:val="1"/>
+        </w:rPr>
+      </w:pPr>
+      <w:r>
+        <w:rPr>
+          <w:i w:val="1"/>
+          <w:rtl w:val="0"/>
+        </w:rPr>
+        <w:t xml:space="preserve">P. bolini </w:t>
+      </w:r>
+      <w:r>
+        <w:rPr>
+          <w:rtl w:val="0"/>
+        </w:rPr>
+        <w:t xml:space="preserve">- some evidence of </w:t>
+      </w:r>
+      <w:r>
+        <w:rPr>
+          <w:rtl w:val="0"/>
+        </w:rPr>
+        <w:t xml:space="preserve">DVM</w:t>
+      </w:r>
+      <w:r>
+        <w:rPr>
+          <w:rtl w:val="0"/>
+        </w:rPr>
+        <w:t xml:space="preserve">. Restricted </w:t>
+      </w:r>
+      <w:r>
+        <w:rPr>
+          <w:rtl w:val="0"/>
+        </w:rPr>
+        <w:t xml:space="preserve">above 400m (Piatkowski et al. 1994, Pusch et al. 2004, Collins et al. 2012, Saunders et al. 2014, 2015).</w:t>
+      </w:r>
+      <w:r>
+        <w:rPr>
+          <w:rtl w:val="0"/>
+        </w:rPr>
+      </w:r>
+    </w:p>
+    <w:p>
+      <w:pPr>
+        <w:numPr>
+          <w:ilvl w:val="1"/>
+          <w:numId w:val="2"/>
+        </w:numPr>
+        <w:ind w:left="1440" w:hanging="360"/>
+        <w:rPr>
+          <w:i w:val="1"/>
+        </w:rPr>
+      </w:pPr>
+      <w:r>
+        <w:rPr>
+          <w:i w:val="1"/>
+          <w:rtl w:val="0"/>
+        </w:rPr>
+        <w:t xml:space="preserve">G. nicholsi </w:t>
+      </w:r>
+      <w:r>
+        <w:rPr>
+          <w:rtl w:val="0"/>
+        </w:rPr>
+        <w:t xml:space="preserve">- nothing on DVM? Above </w:t>
+      </w:r>
+      <w:r>
+        <w:rPr>
+          <w:rtl w:val="0"/>
+        </w:rPr>
+        <w:t xml:space="preserve">700m</w:t>
+      </w:r>
+      <w:r>
+        <w:rPr>
+          <w:rtl w:val="0"/>
+        </w:rPr>
+        <w:t xml:space="preserve"> (Pusch et al. 2004, Saunders et al. 2015).</w:t>
+      </w:r>
+    </w:p>
+    <w:p>
+      <w:pPr>
+        <w:numPr>
+          <w:ilvl w:val="1"/>
+          <w:numId w:val="2"/>
+        </w:numPr>
+        <w:ind w:left="1440" w:hanging="360"/>
+        <w:rPr/>
+      </w:pPr>
+      <w:r>
+        <w:rPr>
+          <w:rtl w:val="0"/>
+        </w:rPr>
+        <w:t xml:space="preserve">All sometimes caught down to </w:t>
+      </w:r>
+      <w:r>
+        <w:rPr>
+          <w:rtl w:val="0"/>
+        </w:rPr>
+        <w:t xml:space="preserve">1000m</w:t>
+      </w:r>
+      <w:r>
+        <w:rPr>
+          <w:rtl w:val="0"/>
+        </w:rPr>
+        <w:t xml:space="preserve"> (Piatkowski et al. 1994, Collins et al. 2008).</w:t>
+      </w:r>
+    </w:p>
+    <w:p>
+      <w:pPr>
+        <w:numPr>
+          <w:ilvl w:val="0"/>
+          <w:numId w:val="2"/>
+        </w:numPr>
+        <w:ind w:left="720" w:hanging="360"/>
+        <w:rPr>
+          <w:color w:val="ff0000"/>
+        </w:rPr>
+      </w:pPr>
+      <w:r>
+        <w:rPr>
+          <w:color w:val="ff0000"/>
+          <w:rtl w:val="0"/>
+        </w:rPr>
+        <w:t xml:space="preserve">Question: Do these species swim to migrate vertically, or do they use swim bladders, or another method of buoyancy control? Is this migration a reasonable explanation for the higher M</w:t>
+      </w:r>
+      <w:r>
+        <w:rPr>
+          <w:color w:val="ff0000"/>
+          <w:vertAlign w:val="subscript"/>
+          <w:rtl w:val="0"/>
+        </w:rPr>
+        <w:t xml:space="preserve">oto</w:t>
+      </w:r>
+      <w:r>
+        <w:rPr>
+          <w:color w:val="ff0000"/>
+          <w:rtl w:val="0"/>
+        </w:rPr>
+        <w:t xml:space="preserve"> values?</w:t>
+      </w:r>
+      <w:r>
+        <w:rPr>
+          <w:rtl w:val="0"/>
+        </w:rPr>
+      </w:r>
+    </w:p>
+    <w:p>
+      <w:pPr>
+        <w:numPr>
+          <w:ilvl w:val="1"/>
+          <w:numId w:val="2"/>
+        </w:numPr>
+        <w:ind w:left="1440" w:hanging="360"/>
+        <w:rPr>
+          <w:i w:val="1"/>
+          <w:color w:val="ff0000"/>
+        </w:rPr>
+      </w:pPr>
+      <w:r>
+        <w:rPr>
+          <w:i w:val="1"/>
+          <w:color w:val="ff0000"/>
+          <w:rtl w:val="0"/>
+        </w:rPr>
+        <w:t xml:space="preserve">E. antartica, G. braueri </w:t>
+      </w:r>
+      <w:r>
+        <w:rPr>
+          <w:color w:val="ff0000"/>
+          <w:rtl w:val="0"/>
+        </w:rPr>
+        <w:t xml:space="preserve">and </w:t>
+      </w:r>
+      <w:r>
+        <w:rPr>
+          <w:i w:val="1"/>
+          <w:color w:val="ff0000"/>
+          <w:rtl w:val="0"/>
+        </w:rPr>
+        <w:t xml:space="preserve">G. nicholsi </w:t>
+      </w:r>
+      <w:r>
+        <w:rPr>
+          <w:color w:val="ff0000"/>
+          <w:rtl w:val="0"/>
+        </w:rPr>
+        <w:t xml:space="preserve">only have residual swim bladders, so </w:t>
+      </w:r>
+      <w:r>
+        <w:rPr>
+          <w:color w:val="ff0000"/>
+          <w:rtl w:val="0"/>
+        </w:rPr>
+        <w:t xml:space="preserve">presumably they swim</w:t>
+      </w:r>
+      <w:r>
+        <w:rPr>
+          <w:color w:val="ff0000"/>
+          <w:rtl w:val="0"/>
+        </w:rPr>
+        <w:t xml:space="preserve">? Or can they use wax esters to regulate buoyancy?</w:t>
+      </w:r>
+    </w:p>
+    <w:p>
+      <w:pPr>
+        <w:numPr>
+          <w:ilvl w:val="1"/>
+          <w:numId w:val="2"/>
+        </w:numPr>
+        <w:ind w:left="1440" w:hanging="360"/>
+        <w:rPr>
+          <w:i w:val="1"/>
+          <w:color w:val="ff0000"/>
+        </w:rPr>
+      </w:pPr>
+      <w:r>
+        <w:rPr>
+          <w:i w:val="1"/>
+          <w:color w:val="ff0000"/>
+          <w:rtl w:val="0"/>
+        </w:rPr>
+        <w:t xml:space="preserve">K. anderssoni, P. bolini </w:t>
+      </w:r>
+      <w:r>
+        <w:rPr>
+          <w:color w:val="ff0000"/>
+          <w:rtl w:val="0"/>
+        </w:rPr>
+        <w:t xml:space="preserve">and </w:t>
+      </w:r>
+      <w:r>
+        <w:rPr>
+          <w:i w:val="1"/>
+          <w:color w:val="ff0000"/>
+          <w:rtl w:val="0"/>
+        </w:rPr>
+        <w:t xml:space="preserve">E. carlsbergi</w:t>
+      </w:r>
+      <w:r>
+        <w:rPr>
+          <w:color w:val="ff0000"/>
+          <w:rtl w:val="0"/>
+        </w:rPr>
+        <w:t xml:space="preserve"> all have well developed swim bladders.</w:t>
+      </w:r>
+    </w:p>
+    <w:p>
+      <w:pPr>
+        <w:numPr>
+          <w:ilvl w:val="0"/>
+          <w:numId w:val="2"/>
+        </w:numPr>
+        <w:ind w:left="720" w:hanging="360"/>
+        <w:rPr>
+          <w:i w:val="1"/>
+        </w:rPr>
+      </w:pPr>
+      <w:r>
+        <w:rPr>
+          <w:i w:val="1"/>
+          <w:rtl w:val="0"/>
+        </w:rPr>
+        <w:t xml:space="preserve">G. nicholsi </w:t>
+      </w:r>
+      <w:r>
+        <w:rPr>
+          <w:rtl w:val="0"/>
+        </w:rPr>
+        <w:t xml:space="preserve">may become benthopelagic in </w:t>
+      </w:r>
+      <w:commentRangeStart w:id="9"/>
+      <w:commentRangeStart w:id="10"/>
+      <w:r>
+        <w:rPr>
+          <w:rtl w:val="0"/>
+        </w:rPr>
+        <w:t xml:space="preserve">late adulthood</w:t>
+      </w:r>
+      <w:commentRangeEnd w:id="9"/>
+      <w:r>
+        <w:commentReference w:id="9"/>
+      </w:r>
+      <w:commentRangeEnd w:id="10"/>
+      <w:r>
+        <w:commentReference w:id="10"/>
+      </w:r>
+      <w:r>
+        <w:rPr>
+          <w:rtl w:val="0"/>
+        </w:rPr>
+        <w:t xml:space="preserve">.</w:t>
+      </w:r>
+    </w:p>
+    <w:p>
+      <w:pPr>
+        <w:numPr>
+          <w:ilvl w:val="1"/>
+          <w:numId w:val="2"/>
+        </w:numPr>
+        <w:ind w:left="1440" w:hanging="360"/>
+        <w:rPr>
+          <w:u w:val="none"/>
+        </w:rPr>
+      </w:pPr>
+      <w:r>
+        <w:rPr>
+          <w:rtl w:val="0"/>
+        </w:rPr>
+        <w:t xml:space="preserve">Associated with less movement and lower metabolic rate compared to pelagic fishes (Killen et al. 2016).</w:t>
+      </w:r>
+      <w:r>
+        <w:rPr>
+          <w:rtl w:val="0"/>
+        </w:rPr>
+      </w:r>
+    </w:p>
+    <w:p>
+      <w:pPr>
+        <w:numPr>
+          <w:ilvl w:val="1"/>
+          <w:numId w:val="2"/>
+        </w:numPr>
+        <w:ind w:left="1440" w:hanging="360"/>
+        <w:rPr>
+          <w:u w:val="none"/>
+        </w:rPr>
+      </w:pPr>
+      <w:r>
+        <w:rPr>
+          <w:rtl w:val="0"/>
+        </w:rPr>
+        <w:t xml:space="preserve">May explain why their M</w:t>
+      </w:r>
+      <w:r>
+        <w:rPr>
+          <w:vertAlign w:val="subscript"/>
+          <w:rtl w:val="0"/>
+        </w:rPr>
+        <w:t xml:space="preserve">oto</w:t>
+      </w:r>
+      <w:r>
+        <w:rPr>
+          <w:rtl w:val="0"/>
+        </w:rPr>
+        <w:t xml:space="preserve"> values are significantly different.</w:t>
+      </w:r>
+    </w:p>
+    <w:p>
+      <w:pPr>
+        <w:numPr>
+          <w:ilvl w:val="0"/>
+          <w:numId w:val="2"/>
+        </w:numPr>
+        <w:ind w:left="720" w:hanging="360"/>
+        <w:rPr>
+          <w:color w:val="ff0000"/>
+        </w:rPr>
+      </w:pPr>
+      <w:r>
+        <w:rPr>
+          <w:color w:val="ff0000"/>
+          <w:rtl w:val="0"/>
+        </w:rPr>
+        <w:t xml:space="preserve">Question: Does this seem plausible? Is there anything else about </w:t>
+      </w:r>
+      <w:r>
+        <w:rPr>
+          <w:i w:val="1"/>
+          <w:color w:val="ff0000"/>
+          <w:rtl w:val="0"/>
+        </w:rPr>
+        <w:t xml:space="preserve">G. nicholsi</w:t>
+      </w:r>
+      <w:r>
+        <w:rPr>
+          <w:color w:val="ff0000"/>
+          <w:rtl w:val="0"/>
+        </w:rPr>
+        <w:t xml:space="preserve"> which might explain the significantly lower M</w:t>
+      </w:r>
+      <w:r>
+        <w:rPr>
+          <w:color w:val="ff0000"/>
+          <w:vertAlign w:val="subscript"/>
+          <w:rtl w:val="0"/>
+        </w:rPr>
+        <w:t xml:space="preserve">oto</w:t>
+      </w:r>
+      <w:r>
+        <w:rPr>
+          <w:color w:val="ff0000"/>
+          <w:rtl w:val="0"/>
+        </w:rPr>
+        <w:t xml:space="preserve">?</w:t>
+      </w:r>
+    </w:p>
+    <w:p>
+      <w:pPr>
+        <w:pStyle w:val="Heading3"/>
+        <w:rPr>
+          <w:color w:val="000000"/>
+        </w:rPr>
+      </w:pPr>
+      <w:bookmarkStart w:colFirst="0" w:colLast="0" w:name="_j3k61gvc9hd5" w:id="22"/>
+      <w:bookmarkEnd w:id="22"/>
+      <w:r>
+        <w:rPr>
+          <w:color w:val="000000"/>
+          <w:rtl w:val="0"/>
+        </w:rPr>
+        <w:t xml:space="preserve">Apparent Negative Temperature </w:t>
+      </w:r>
+      <w:r>
+        <w:rPr>
+          <w:color w:val="000000"/>
+          <w:rtl w:val="0"/>
+        </w:rPr>
+        <w:t xml:space="preserve">Correlation</w:t>
+      </w:r>
+      <w:r>
+        <w:rPr>
+          <w:rtl w:val="0"/>
+        </w:rPr>
+      </w:r>
+    </w:p>
+    <w:p>
+      <w:pPr>
+        <w:numPr>
+          <w:ilvl w:val="0"/>
+          <w:numId w:val="4"/>
+        </w:numPr>
+        <w:ind w:left="720" w:hanging="360"/>
+        <w:rPr>
+          <w:u w:val="none"/>
+        </w:rPr>
+      </w:pPr>
+      <w:r>
+        <w:rPr>
+          <w:rtl w:val="0"/>
+        </w:rPr>
+        <w:t xml:space="preserve">Negative correlation of M</w:t>
+      </w:r>
+      <w:r>
+        <w:rPr>
+          <w:vertAlign w:val="subscript"/>
+          <w:rtl w:val="0"/>
+        </w:rPr>
+        <w:t xml:space="preserve">oto</w:t>
+      </w:r>
+      <w:r>
+        <w:rPr>
+          <w:rtl w:val="0"/>
+        </w:rPr>
+        <w:t xml:space="preserve"> and temperature may be an artefact.</w:t>
+      </w:r>
+    </w:p>
+    <w:p>
+      <w:pPr>
+        <w:numPr>
+          <w:ilvl w:val="0"/>
+          <w:numId w:val="4"/>
+        </w:numPr>
+        <w:ind w:left="720" w:hanging="360"/>
+        <w:rPr>
+          <w:u w:val="none"/>
+        </w:rPr>
+      </w:pPr>
+      <w:r>
+        <w:rPr>
+          <w:rtl w:val="0"/>
+        </w:rPr>
+        <w:t xml:space="preserve">Two species with lower M</w:t>
+      </w:r>
+      <w:r>
+        <w:rPr>
+          <w:vertAlign w:val="subscript"/>
+          <w:rtl w:val="0"/>
+        </w:rPr>
+        <w:t xml:space="preserve">oto</w:t>
+      </w:r>
+      <w:r>
+        <w:rPr>
+          <w:rtl w:val="0"/>
+        </w:rPr>
+        <w:t xml:space="preserve"> values are more common in the northern Scotia Sea, where temperatures are warmer.</w:t>
+      </w:r>
+    </w:p>
+    <w:p>
+      <w:pPr>
+        <w:numPr>
+          <w:ilvl w:val="1"/>
+          <w:numId w:val="4"/>
+        </w:numPr>
+        <w:ind w:left="1440" w:hanging="360"/>
+        <w:rPr>
+          <w:i w:val="1"/>
+        </w:rPr>
+      </w:pPr>
+      <w:r>
+        <w:rPr>
+          <w:i w:val="1"/>
+          <w:rtl w:val="0"/>
+        </w:rPr>
+        <w:t xml:space="preserve">P. bolini </w:t>
+      </w:r>
+      <w:r>
+        <w:rPr>
+          <w:rtl w:val="0"/>
+        </w:rPr>
+        <w:t xml:space="preserve">and </w:t>
+      </w:r>
+      <w:r>
+        <w:rPr>
+          <w:i w:val="1"/>
+          <w:rtl w:val="0"/>
+        </w:rPr>
+        <w:t xml:space="preserve">E. carlsbergi</w:t>
+      </w:r>
+      <w:r>
+        <w:rPr>
+          <w:i w:val="1"/>
+          <w:rtl w:val="0"/>
+        </w:rPr>
+        <w:t xml:space="preserve"> </w:t>
+      </w:r>
+      <w:r>
+        <w:rPr>
+          <w:rtl w:val="0"/>
+        </w:rPr>
+        <w:t xml:space="preserve">(Collins et al. 2008, 2012, Saunders et al, 2014, 2015).</w:t>
+      </w:r>
+    </w:p>
+    <w:p>
+      <w:pPr>
+        <w:numPr>
+          <w:ilvl w:val="2"/>
+          <w:numId w:val="4"/>
+        </w:numPr>
+        <w:ind w:left="2160" w:hanging="360"/>
+        <w:rPr>
+          <w:i w:val="1"/>
+        </w:rPr>
+      </w:pPr>
+      <w:r>
+        <w:rPr>
+          <w:i w:val="1"/>
+          <w:rtl w:val="0"/>
+        </w:rPr>
+        <w:t xml:space="preserve">P. bolini </w:t>
+      </w:r>
+      <w:r>
+        <w:rPr>
+          <w:rtl w:val="0"/>
+        </w:rPr>
+        <w:t xml:space="preserve">also sensitive to temperatures below 1.5C. </w:t>
+      </w:r>
+    </w:p>
+    <w:p>
+      <w:pPr>
+        <w:numPr>
+          <w:ilvl w:val="1"/>
+          <w:numId w:val="4"/>
+        </w:numPr>
+        <w:ind w:left="1440" w:hanging="360"/>
+        <w:rPr>
+          <w:u w:val="none"/>
+        </w:rPr>
+      </w:pPr>
+      <w:r>
+        <w:rPr>
+          <w:rtl w:val="0"/>
+        </w:rPr>
+        <w:t xml:space="preserve">Above species </w:t>
+      </w:r>
+      <w:r>
+        <w:rPr>
+          <w:rtl w:val="0"/>
+        </w:rPr>
+        <w:t xml:space="preserve">do not complete life cycles within the Scotia Sea</w:t>
+      </w:r>
+      <w:r>
+        <w:rPr>
+          <w:rtl w:val="0"/>
+        </w:rPr>
+        <w:t xml:space="preserve"> (Hulley 1981, Saunders et al. 2014) due to low temperatures.</w:t>
+      </w:r>
+    </w:p>
+    <w:p>
+      <w:pPr>
+        <w:numPr>
+          <w:ilvl w:val="2"/>
+          <w:numId w:val="4"/>
+        </w:numPr>
+        <w:ind w:left="2160" w:hanging="360"/>
+        <w:rPr>
+          <w:u w:val="none"/>
+        </w:rPr>
+      </w:pPr>
+      <w:r>
+        <w:rPr>
+          <w:rtl w:val="0"/>
+        </w:rPr>
+        <w:t xml:space="preserve">Possibly also </w:t>
+      </w:r>
+      <w:commentRangeStart w:id="11"/>
+      <w:r>
+        <w:rPr>
+          <w:i w:val="1"/>
+          <w:rtl w:val="0"/>
+        </w:rPr>
+        <w:t xml:space="preserve">G. nicholsi</w:t>
+      </w:r>
+      <w:commentRangeEnd w:id="11"/>
+      <w:r>
+        <w:commentReference w:id="11"/>
+      </w:r>
+      <w:r>
+        <w:rPr>
+          <w:rtl w:val="0"/>
+        </w:rPr>
+        <w:t xml:space="preserve">?</w:t>
+      </w:r>
+    </w:p>
+    <w:p>
+      <w:pPr>
+        <w:numPr>
+          <w:ilvl w:val="1"/>
+          <w:numId w:val="4"/>
+        </w:numPr>
+        <w:ind w:left="1440" w:hanging="360"/>
+        <w:rPr>
+          <w:u w:val="none"/>
+        </w:rPr>
+      </w:pPr>
+      <w:r>
+        <w:rPr>
+          <w:rtl w:val="0"/>
+        </w:rPr>
+        <w:t xml:space="preserve">May be at the lower end of the thermal range, inhibiting metabolic rates.</w:t>
+      </w:r>
+    </w:p>
+    <w:p>
+      <w:pPr>
+        <w:numPr>
+          <w:ilvl w:val="0"/>
+          <w:numId w:val="4"/>
+        </w:numPr>
+        <w:ind w:left="720" w:hanging="360"/>
+        <w:rPr>
+          <w:u w:val="none"/>
+        </w:rPr>
+      </w:pPr>
+      <w:r>
+        <w:rPr>
+          <w:rtl w:val="0"/>
+        </w:rPr>
+        <w:t xml:space="preserve">Species with highest M</w:t>
+      </w:r>
+      <w:r>
+        <w:rPr>
+          <w:vertAlign w:val="subscript"/>
+          <w:rtl w:val="0"/>
+        </w:rPr>
+        <w:t xml:space="preserve">oto</w:t>
+      </w:r>
+      <w:r>
+        <w:rPr>
+          <w:rtl w:val="0"/>
+        </w:rPr>
+        <w:t xml:space="preserve"> values are found throughout the Scotia Sea.</w:t>
+      </w:r>
+    </w:p>
+    <w:p>
+      <w:pPr>
+        <w:numPr>
+          <w:ilvl w:val="1"/>
+          <w:numId w:val="4"/>
+        </w:numPr>
+        <w:ind w:left="1440" w:hanging="360"/>
+        <w:rPr>
+          <w:i w:val="1"/>
+        </w:rPr>
+      </w:pPr>
+      <w:r>
+        <w:rPr>
+          <w:i w:val="1"/>
+          <w:rtl w:val="0"/>
+        </w:rPr>
+        <w:t xml:space="preserve">E. antarctica</w:t>
+      </w:r>
+      <w:r>
+        <w:rPr>
+          <w:i w:val="1"/>
+          <w:rtl w:val="0"/>
+        </w:rPr>
+        <w:t xml:space="preserve"> </w:t>
+      </w:r>
+      <w:r>
+        <w:rPr>
+          <w:rtl w:val="0"/>
+        </w:rPr>
+        <w:t xml:space="preserve">and </w:t>
+      </w:r>
+      <w:r>
+        <w:rPr>
+          <w:i w:val="1"/>
+          <w:rtl w:val="0"/>
+        </w:rPr>
+        <w:t xml:space="preserve">G. braueri</w:t>
+      </w:r>
+      <w:r>
+        <w:rPr>
+          <w:i w:val="1"/>
+          <w:rtl w:val="0"/>
+        </w:rPr>
+        <w:t xml:space="preserve"> </w:t>
+      </w:r>
+      <w:r>
+        <w:rPr>
+          <w:rtl w:val="0"/>
+        </w:rPr>
+        <w:t xml:space="preserve">(Saunders et al. 2014, 2015)</w:t>
+      </w:r>
+      <w:r>
+        <w:rPr>
+          <w:i w:val="1"/>
+          <w:rtl w:val="0"/>
+        </w:rPr>
+        <w:t xml:space="preserve">.</w:t>
+      </w:r>
+      <w:r>
+        <w:rPr>
+          <w:rtl w:val="0"/>
+        </w:rPr>
+      </w:r>
+    </w:p>
+    <w:p>
+      <w:pPr>
+        <w:numPr>
+          <w:ilvl w:val="1"/>
+          <w:numId w:val="4"/>
+        </w:numPr>
+        <w:ind w:left="1440" w:hanging="360"/>
+        <w:rPr>
+          <w:u w:val="none"/>
+        </w:rPr>
+      </w:pPr>
+      <w:r>
+        <w:rPr>
+          <w:rtl w:val="0"/>
+        </w:rPr>
+        <w:t xml:space="preserve">Complete </w:t>
+      </w:r>
+      <w:commentRangeStart w:id="12"/>
+      <w:r>
+        <w:rPr>
+          <w:rtl w:val="0"/>
+        </w:rPr>
+        <w:t xml:space="preserve">whole life cycle in the Scotia Sea.</w:t>
+      </w:r>
+      <w:commentRangeEnd w:id="12"/>
+      <w:r>
+        <w:commentReference w:id="12"/>
+      </w:r>
+      <w:r>
+        <w:rPr>
+          <w:rtl w:val="0"/>
+        </w:rPr>
+      </w:r>
+    </w:p>
+    <w:p>
+      <w:pPr>
+        <w:numPr>
+          <w:ilvl w:val="1"/>
+          <w:numId w:val="4"/>
+        </w:numPr>
+        <w:ind w:left="1440" w:hanging="360"/>
+        <w:rPr>
+          <w:u w:val="none"/>
+        </w:rPr>
+      </w:pPr>
+      <w:r>
+        <w:rPr>
+          <w:rtl w:val="0"/>
+        </w:rPr>
+        <w:t xml:space="preserve">May be living well within their thermal range, so better able to maintain higher metabolic rates.</w:t>
+      </w:r>
+    </w:p>
+    <w:p>
+      <w:pPr>
+        <w:numPr>
+          <w:ilvl w:val="0"/>
+          <w:numId w:val="4"/>
+        </w:numPr>
+        <w:ind w:left="720" w:hanging="360"/>
+        <w:rPr>
+          <w:color w:val="ff0000"/>
+        </w:rPr>
+      </w:pPr>
+      <w:r>
+        <w:rPr>
+          <w:color w:val="ff0000"/>
+          <w:rtl w:val="0"/>
+        </w:rPr>
+        <w:t xml:space="preserve">Question: Does this seem plausible?</w:t>
+      </w:r>
+      <w:r>
+        <w:rPr>
+          <w:rtl w:val="0"/>
+        </w:rPr>
+      </w:r>
+    </w:p>
+    <w:p>
+      <w:pPr>
+        <w:pStyle w:val="Heading3"/>
+        <w:rPr>
+          <w:color w:val="000000"/>
+        </w:rPr>
+      </w:pPr>
+      <w:bookmarkStart w:colFirst="0" w:colLast="0" w:name="_66ptd3kjbgnl" w:id="23"/>
+      <w:bookmarkEnd w:id="23"/>
+      <w:r>
+        <w:rPr>
+          <w:color w:val="000000"/>
+          <w:rtl w:val="0"/>
+        </w:rPr>
+        <w:t xml:space="preserve">Within Species</w:t>
+      </w:r>
+      <w:r>
+        <w:rPr>
+          <w:rtl w:val="0"/>
+        </w:rPr>
+      </w:r>
+    </w:p>
+    <w:p>
+      <w:pPr>
+        <w:numPr>
+          <w:ilvl w:val="0"/>
+          <w:numId w:val="16"/>
+        </w:numPr>
+        <w:ind w:left="720" w:hanging="360"/>
+        <w:rPr/>
+      </w:pPr>
+      <w:r>
+        <w:rPr>
+          <w:rtl w:val="0"/>
+        </w:rPr>
+        <w:t xml:space="preserve">Body mass and temperature also not good for predicting M</w:t>
+      </w:r>
+      <w:r>
+        <w:rPr>
+          <w:vertAlign w:val="subscript"/>
+          <w:rtl w:val="0"/>
+        </w:rPr>
+        <w:t xml:space="preserve">oto</w:t>
+      </w:r>
+      <w:r>
+        <w:rPr>
+          <w:rtl w:val="0"/>
+        </w:rPr>
+        <w:t xml:space="preserve"> within myctophid species.</w:t>
+      </w:r>
+    </w:p>
+    <w:p>
+      <w:pPr>
+        <w:numPr>
+          <w:ilvl w:val="1"/>
+          <w:numId w:val="16"/>
+        </w:numPr>
+        <w:ind w:left="1440" w:hanging="360"/>
+        <w:rPr/>
+      </w:pPr>
+      <w:r>
+        <w:rPr>
+          <w:rtl w:val="0"/>
+        </w:rPr>
+        <w:t xml:space="preserve">Except for body mass for </w:t>
+      </w:r>
+      <w:commentRangeStart w:id="13"/>
+      <w:commentRangeStart w:id="14"/>
+      <w:commentRangeStart w:id="15"/>
+      <w:r>
+        <w:rPr>
+          <w:i w:val="1"/>
+          <w:rtl w:val="0"/>
+        </w:rPr>
+        <w:t xml:space="preserve">G. braueri </w:t>
+      </w:r>
+      <w:r>
+        <w:rPr>
+          <w:rtl w:val="0"/>
+        </w:rPr>
+        <w:t xml:space="preserve">and </w:t>
+      </w:r>
+      <w:r>
+        <w:rPr>
+          <w:i w:val="1"/>
+          <w:rtl w:val="0"/>
+        </w:rPr>
+        <w:t xml:space="preserve">P. bolini.</w:t>
+      </w:r>
+      <w:commentRangeEnd w:id="13"/>
+      <w:r>
+        <w:commentReference w:id="13"/>
+      </w:r>
+      <w:commentRangeEnd w:id="14"/>
+      <w:r>
+        <w:commentReference w:id="14"/>
+      </w:r>
+      <w:commentRangeEnd w:id="15"/>
+      <w:r>
+        <w:commentReference w:id="15"/>
+      </w:r>
+      <w:r>
+        <w:rPr>
+          <w:rtl w:val="0"/>
+        </w:rPr>
+      </w:r>
+    </w:p>
+    <w:p>
+      <w:pPr>
+        <w:numPr>
+          <w:ilvl w:val="0"/>
+          <w:numId w:val="16"/>
+        </w:numPr>
+        <w:ind w:left="720" w:hanging="360"/>
+        <w:rPr>
+          <w:i w:val="1"/>
+        </w:rPr>
+      </w:pPr>
+      <w:r>
+        <w:rPr>
+          <w:i w:val="1"/>
+          <w:rtl w:val="0"/>
+        </w:rPr>
+        <w:t xml:space="preserve">P. bolini </w:t>
+      </w:r>
+      <w:r>
+        <w:rPr>
+          <w:rtl w:val="0"/>
+        </w:rPr>
+        <w:t xml:space="preserve">is contrary to metabolic theory.</w:t>
+      </w:r>
+    </w:p>
+    <w:p>
+      <w:pPr>
+        <w:numPr>
+          <w:ilvl w:val="1"/>
+          <w:numId w:val="16"/>
+        </w:numPr>
+        <w:ind w:left="1440" w:hanging="360"/>
+        <w:rPr/>
+      </w:pPr>
+      <w:r>
+        <w:rPr>
+          <w:rtl w:val="0"/>
+        </w:rPr>
+        <w:t xml:space="preserve">Unclear why this is the case.</w:t>
+      </w:r>
+    </w:p>
+    <w:p>
+      <w:pPr>
+        <w:numPr>
+          <w:ilvl w:val="0"/>
+          <w:numId w:val="16"/>
+        </w:numPr>
+        <w:ind w:left="720" w:hanging="360"/>
+        <w:rPr/>
+      </w:pPr>
+      <w:r>
+        <w:rPr>
+          <w:color w:val="ff0000"/>
+          <w:rtl w:val="0"/>
+        </w:rPr>
+        <w:t xml:space="preserve">Question: Any ideas about this?</w:t>
+      </w:r>
+    </w:p>
+    <w:p>
+      <w:pPr>
+        <w:rPr>
+          <w:color w:val="ff0000"/>
+        </w:rPr>
+      </w:pPr>
+      <w:r>
+        <w:rPr>
+          <w:rtl w:val="0"/>
+        </w:rPr>
+      </w:r>
+    </w:p>
+    <w:p>
+      <w:pPr>
+        <w:pStyle w:val="Heading3"/>
+        <w:rPr>
+          <w:color w:val="000000"/>
+        </w:rPr>
+      </w:pPr>
+      <w:bookmarkStart w:colFirst="0" w:colLast="0" w:name="_3pu8gdisckm5" w:id="24"/>
+      <w:bookmarkEnd w:id="24"/>
+      <w:r>
+        <w:rPr>
+          <w:color w:val="000000"/>
+          <w:rtl w:val="0"/>
+        </w:rPr>
+        <w:t xml:space="preserve">Negative Relationship with Predicted RMR</w:t>
+      </w:r>
+    </w:p>
+    <w:p>
+      <w:pPr>
+        <w:numPr>
+          <w:ilvl w:val="0"/>
+          <w:numId w:val="3"/>
+        </w:numPr>
+        <w:ind w:left="720" w:hanging="360"/>
+      </w:pPr>
+      <w:r>
+        <w:rPr>
+          <w:rtl w:val="0"/>
+        </w:rPr>
+        <w:t xml:space="preserve">Would expect M</w:t>
+      </w:r>
+      <w:r>
+        <w:rPr>
+          <w:vertAlign w:val="subscript"/>
+          <w:rtl w:val="0"/>
+        </w:rPr>
+        <w:t xml:space="preserve">oto</w:t>
+      </w:r>
+      <w:r>
+        <w:rPr>
+          <w:rtl w:val="0"/>
+        </w:rPr>
+        <w:t xml:space="preserve"> to increase with increasing predicted mass-specific RMR.</w:t>
+      </w:r>
+    </w:p>
+    <w:p>
+      <w:pPr>
+        <w:numPr>
+          <w:ilvl w:val="0"/>
+          <w:numId w:val="3"/>
+        </w:numPr>
+        <w:ind w:left="720" w:hanging="360"/>
+      </w:pPr>
+      <w:r>
+        <w:rPr>
+          <w:rtl w:val="0"/>
+        </w:rPr>
+        <w:t xml:space="preserve">Assuming Belcher equation is accurate, suggests that variables other than temperature and body mass have a larger effect on FMR.</w:t>
+      </w:r>
+    </w:p>
+    <w:p>
+      <w:pPr>
+        <w:numPr>
+          <w:ilvl w:val="0"/>
+          <w:numId w:val="3"/>
+        </w:numPr>
+        <w:ind w:left="720" w:hanging="360"/>
+      </w:pPr>
+      <w:r>
+        <w:rPr>
+          <w:rtl w:val="0"/>
+        </w:rPr>
+        <w:t xml:space="preserve">May also be issues in parameterising Belcher equation.</w:t>
+      </w:r>
+    </w:p>
+    <w:p>
+      <w:pPr>
+        <w:numPr>
+          <w:ilvl w:val="1"/>
+          <w:numId w:val="3"/>
+        </w:numPr>
+        <w:ind w:left="1440" w:hanging="360"/>
+      </w:pPr>
+      <w:r>
+        <w:rPr>
+          <w:rtl w:val="0"/>
+        </w:rPr>
+        <w:t xml:space="preserve">Electron transport system (ETS) is converted to respiration using ratios, which varied from study to study.</w:t>
+      </w:r>
+    </w:p>
+    <w:p>
+      <w:pPr>
+        <w:numPr>
+          <w:ilvl w:val="2"/>
+          <w:numId w:val="3"/>
+        </w:numPr>
+        <w:ind w:left="2160" w:hanging="360"/>
+      </w:pPr>
+      <w:r>
+        <w:rPr>
+          <w:rtl w:val="0"/>
+        </w:rPr>
+        <w:t xml:space="preserve">This uncertainty wasn’t incorporated.</w:t>
+      </w:r>
+    </w:p>
+    <w:p>
+      <w:pPr>
+        <w:numPr>
+          <w:ilvl w:val="1"/>
+          <w:numId w:val="3"/>
+        </w:numPr>
+        <w:ind w:left="1440" w:hanging="360"/>
+      </w:pPr>
+      <w:r>
+        <w:rPr>
+          <w:rtl w:val="0"/>
+        </w:rPr>
+        <w:t xml:space="preserve">Studies used had much greater temperature range (0.5 to 20 C) than was found in our study.</w:t>
+      </w:r>
+    </w:p>
+    <w:p>
+      <w:pPr>
+        <w:numPr>
+          <w:ilvl w:val="2"/>
+          <w:numId w:val="3"/>
+        </w:numPr>
+        <w:ind w:left="2160" w:hanging="360"/>
+      </w:pPr>
+      <w:r>
+        <w:rPr>
+          <w:rtl w:val="0"/>
+        </w:rPr>
+        <w:t xml:space="preserve">May overinflate the importance of temperature at small ranges.</w:t>
+      </w:r>
+    </w:p>
+    <w:p>
+      <w:pPr>
+        <w:numPr>
+          <w:ilvl w:val="0"/>
+          <w:numId w:val="3"/>
+        </w:numPr>
+        <w:ind w:left="720" w:hanging="360"/>
+        <w:rPr>
+          <w:color w:val="ff0000"/>
+        </w:rPr>
+      </w:pPr>
+      <w:r>
+        <w:rPr>
+          <w:color w:val="ff0000"/>
+          <w:rtl w:val="0"/>
+        </w:rPr>
+        <w:t xml:space="preserve">Question: Are these valid critiques of Belcher et al. 2019?</w:t>
+      </w:r>
+    </w:p>
+    <w:p>
+      <w:pPr>
+        <w:rPr>
+          <w:color w:val="ff0000"/>
+        </w:rPr>
+      </w:pPr>
+      <w:r>
+        <w:rPr>
+          <w:rtl w:val="0"/>
+        </w:rPr>
       </w:r>
     </w:p>
     <w:p>
@@ -2655,17 +5871,19 @@
         </w:numPr>
         <w:ind w:left="720" w:hanging="360"/>
         <w:rPr>
-          <w:u w:val="none"/>
-        </w:rPr>
-      </w:pPr>
-      <w:r>
-        <w:rPr>
-          <w:rtl w:val="0"/>
-        </w:rPr>
-        <w:t xml:space="preserve">Species is the most useful variable in modelling M</w:t>
-      </w:r>
-      <w:r>
-        <w:rPr>
+          <w:b w:val="1"/>
+        </w:rPr>
+      </w:pPr>
+      <w:r>
+        <w:rPr>
+          <w:b w:val="1"/>
+          <w:rtl w:val="0"/>
+        </w:rPr>
+        <w:t xml:space="preserve">Take home message: species is the most useful variable in modelling M</w:t>
+      </w:r>
+      <w:r>
+        <w:rPr>
+          <w:b w:val="1"/>
           <w:vertAlign w:val="subscript"/>
           <w:rtl w:val="0"/>
         </w:rPr>
@@ -2673,6 +5891,7 @@
       </w:r>
       <w:r>
         <w:rPr>
+          <w:b w:val="1"/>
           <w:rtl w:val="0"/>
         </w:rPr>
         <w:t xml:space="preserve"> values.</w:t>
@@ -2685,44 +5904,81 @@
           <w:numId w:val="5"/>
         </w:numPr>
         <w:ind w:left="1440" w:hanging="360"/>
-        <w:rPr>
-          <w:u w:val="none"/>
-        </w:rPr>
-      </w:pPr>
-      <w:r>
-        <w:rPr>
-          <w:rtl w:val="0"/>
-        </w:rPr>
-        <w:t xml:space="preserve">Due to ecology.</w:t>
-      </w:r>
-    </w:p>
-    <w:p>
-      <w:pPr>
-        <w:pStyle w:val="Heading3"/>
-        <w:rPr>
-          <w:color w:val="000000"/>
-        </w:rPr>
-      </w:pPr>
-      <w:bookmarkStart w:colFirst="0" w:colLast="0" w:name="_kwbovaeg16f0" w:id="20"/>
-      <w:bookmarkEnd w:id="20"/>
-      <w:r>
-        <w:rPr>
-          <w:color w:val="000000"/>
-          <w:rtl w:val="0"/>
-        </w:rPr>
-        <w:t xml:space="preserve">Species </w:t>
-      </w:r>
-      <w:commentRangeStart w:id="2"/>
-      <w:r>
-        <w:rPr>
-          <w:color w:val="000000"/>
-          <w:rtl w:val="0"/>
-        </w:rPr>
-        <w:t xml:space="preserve">Differences</w:t>
-      </w:r>
-      <w:commentRangeEnd w:id="2"/>
-      <w:r>
-        <w:commentReference w:id="2"/>
+      </w:pPr>
+      <w:r>
+        <w:rPr>
+          <w:rtl w:val="0"/>
+        </w:rPr>
+        <w:t xml:space="preserve">Due to ecology?</w:t>
+      </w:r>
+    </w:p>
+    <w:p>
+      <w:pPr>
+        <w:numPr>
+          <w:ilvl w:val="1"/>
+          <w:numId w:val="5"/>
+        </w:numPr>
+        <w:ind w:left="1440" w:hanging="360"/>
+      </w:pPr>
+      <w:r>
+        <w:rPr>
+          <w:rtl w:val="0"/>
+        </w:rPr>
+        <w:t xml:space="preserve">Body mass and temperature on the whole are not useful.</w:t>
+      </w:r>
+    </w:p>
+    <w:p>
+      <w:pPr>
+        <w:rPr>
+          <w:color w:val="ff0000"/>
+        </w:rPr>
+      </w:pPr>
+      <w:r>
+        <w:rPr>
+          <w:rtl w:val="0"/>
+        </w:rPr>
+      </w:r>
+    </w:p>
+    <w:p>
+      <w:pPr>
+        <w:rPr>
+          <w:color w:val="ff0000"/>
+        </w:rPr>
+      </w:pPr>
+      <w:r>
+        <w:rPr>
+          <w:rtl w:val="0"/>
+        </w:rPr>
+      </w:r>
+    </w:p>
+    <w:p>
+      <w:pPr>
+        <w:pStyle w:val="Heading2"/>
+        <w:rPr/>
+      </w:pPr>
+      <w:bookmarkStart w:colFirst="0" w:colLast="0" w:name="_pisuwr80xkqw" w:id="25"/>
+      <w:bookmarkEnd w:id="25"/>
+      <w:r>
+        <w:br w:type="page"/>
+      </w:r>
+      <w:r>
+        <w:rPr>
+          <w:rtl w:val="0"/>
+        </w:rPr>
+      </w:r>
+    </w:p>
+    <w:p>
+      <w:pPr>
+        <w:pStyle w:val="Heading2"/>
+        <w:rPr/>
+      </w:pPr>
+      <w:bookmarkStart w:colFirst="0" w:colLast="0" w:name="_i0hgkisx04y6" w:id="26"/>
+      <w:bookmarkEnd w:id="26"/>
+      <w:r>
+        <w:rPr>
+          <w:rtl w:val="0"/>
+        </w:rPr>
+        <w:t xml:space="preserve">Preempted Questions</w:t>
       </w:r>
       <w:r>
         <w:rPr>
@@ -2734,16 +5990,50 @@
       <w:pPr>
         <w:numPr>
           <w:ilvl w:val="0"/>
-          <w:numId w:val="1"/>
+          <w:numId w:val="14"/>
         </w:numPr>
         <w:ind w:left="720" w:hanging="360"/>
+        <w:rPr>
+          <w:b w:val="1"/>
+        </w:rPr>
+      </w:pPr>
+      <w:r>
+        <w:rPr>
+          <w:b w:val="1"/>
+          <w:rtl w:val="0"/>
+        </w:rPr>
+        <w:t xml:space="preserve">Can we convert M</w:t>
+      </w:r>
+      <w:r>
+        <w:rPr>
+          <w:b w:val="1"/>
+          <w:vertAlign w:val="subscript"/>
+          <w:rtl w:val="0"/>
+        </w:rPr>
+        <w:t xml:space="preserve">oto</w:t>
+      </w:r>
+      <w:r>
+        <w:rPr>
+          <w:b w:val="1"/>
+          <w:rtl w:val="0"/>
+        </w:rPr>
+        <w:t xml:space="preserve">to oxygen consumption?</w:t>
+      </w:r>
+    </w:p>
+    <w:p>
+      <w:pPr>
+        <w:numPr>
+          <w:ilvl w:val="1"/>
+          <w:numId w:val="14"/>
+        </w:numPr>
+        <w:ind w:left="1440" w:hanging="360"/>
         <w:rPr/>
       </w:pPr>
       <w:r>
         <w:rPr>
           <w:rtl w:val="0"/>
         </w:rPr>
-        <w:t xml:space="preserve">High M</w:t>
+        <w:t xml:space="preserve">M</w:t>
       </w:r>
       <w:r>
         <w:rPr>
@@ -2756,413 +6046,606 @@
         <w:rPr>
           <w:rtl w:val="0"/>
         </w:rPr>
-        <w:t xml:space="preserve"> species known to perform diel vertical migration (DVM) year round, and have broad depth range (0-1000m).</w:t>
+        <w:t xml:space="preserve"> is related to oxygen consumption through the equation:</w:t>
+      </w:r>
+    </w:p>
+    <w:p>
+      <w:pPr>
+        <w:ind w:left="1440" w:firstLine="0"/>
+        <w:rPr/>
+      </w:pPr>
+      <w:r>
+        <w:rPr/>
+        <w:drawing>
+          <wp:inline distB="114300" distT="114300" distL="114300" distR="114300">
+            <wp:extent cx="3509963" cy="564101"/>
+            <wp:effectExtent b="0" l="0" r="0" t="0"/>
+            <wp:docPr id="12" name="image8.png"/>
+            <a:graphic>
+              <a:graphicData uri="http://schemas.openxmlformats.org/drawingml/2006/picture">
+                <pic:pic>
+                  <pic:nvPicPr>
+                    <pic:cNvPr id="0" name="image8.png"/>
+                    <pic:cNvPicPr preferRelativeResize="0"/>
+                  </pic:nvPicPr>
+                  <pic:blipFill>
+                    <a:blip r:embed="rId20"/>
+                    <a:srcRect b="0" l="0" r="0" t="0"/>
+                    <a:stretch>
+                      <a:fillRect/>
+                    </a:stretch>
+                  </pic:blipFill>
+                  <pic:spPr>
+                    <a:xfrm>
+                      <a:off x="0" y="0"/>
+                      <a:ext cx="3509963" cy="564101"/>
+                    </a:xfrm>
+                    <a:prstGeom prst="rect"/>
+                    <a:ln/>
+                  </pic:spPr>
+                </pic:pic>
+              </a:graphicData>
+            </a:graphic>
+          </wp:inline>
+        </w:drawing>
+      </w:r>
+      <w:r>
+        <w:rPr>
+          <w:rtl w:val="0"/>
+        </w:rPr>
       </w:r>
     </w:p>
     <w:p>
       <w:pPr>
         <w:numPr>
           <w:ilvl w:val="1"/>
-          <w:numId w:val="1"/>
+          <w:numId w:val="14"/>
         </w:numPr>
         <w:ind w:left="1440" w:hanging="360"/>
         <w:rPr>
+          <w:u w:val="none"/>
+        </w:rPr>
+      </w:pPr>
+      <w:r>
+        <w:rPr>
+          <w:rtl w:val="0"/>
+        </w:rPr>
+        <w:t xml:space="preserve">The upper bound (C) and decay constant (k), may be species specific, and at the moment, these terms have only been calculated for </w:t>
+      </w:r>
+      <w:r>
+        <w:rPr>
           <w:i w:val="1"/>
-        </w:rPr>
-      </w:pPr>
-      <w:r>
-        <w:rPr>
-          <w:i w:val="1"/>
-          <w:rtl w:val="0"/>
-        </w:rPr>
-        <w:t xml:space="preserve">E. antartica, G. braueri, K. anderssoni.</w:t>
-      </w:r>
-      <w:r>
-        <w:rPr>
-          <w:rtl w:val="0"/>
-        </w:rPr>
+          <w:rtl w:val="0"/>
+        </w:rPr>
+        <w:t xml:space="preserve">Gadus morhua </w:t>
+      </w:r>
+      <w:r>
+        <w:rPr>
+          <w:rtl w:val="0"/>
+        </w:rPr>
+        <w:t xml:space="preserve">(Chung et al. 2019). As such, we can’t confidently estimate oxygen consumption for myctophids at this time.</w:t>
       </w:r>
     </w:p>
     <w:p>
       <w:pPr>
         <w:numPr>
           <w:ilvl w:val="0"/>
-          <w:numId w:val="1"/>
+          <w:numId w:val="14"/>
         </w:numPr>
         <w:ind w:left="720" w:hanging="360"/>
         <w:rPr>
-          <w:u w:val="none"/>
-        </w:rPr>
-      </w:pPr>
-      <w:r>
-        <w:rPr>
-          <w:rtl w:val="0"/>
-        </w:rPr>
-        <w:t xml:space="preserve">Daily or near daily migrations by these species may increase metabolic costs.</w:t>
-      </w:r>
-      <w:r>
-        <w:rPr>
-          <w:rtl w:val="0"/>
-        </w:rPr>
+          <w:b w:val="1"/>
+        </w:rPr>
+      </w:pPr>
+      <w:r>
+        <w:rPr>
+          <w:b w:val="1"/>
+          <w:rtl w:val="0"/>
+        </w:rPr>
+        <w:t xml:space="preserve">The relationship between M</w:t>
+      </w:r>
+      <w:r>
+        <w:rPr>
+          <w:b w:val="1"/>
+          <w:vertAlign w:val="subscript"/>
+          <w:rtl w:val="0"/>
+        </w:rPr>
+        <w:t xml:space="preserve">oto</w:t>
+      </w:r>
+      <w:r>
+        <w:rPr>
+          <w:b w:val="1"/>
+          <w:rtl w:val="0"/>
+        </w:rPr>
+        <w:t xml:space="preserve"> and oxygen consumption is not linear. Why have you treated it as linear in this study?</w:t>
+      </w:r>
+    </w:p>
+    <w:p>
+      <w:pPr>
+        <w:numPr>
+          <w:ilvl w:val="1"/>
+          <w:numId w:val="14"/>
+        </w:numPr>
+        <w:ind w:left="1440" w:hanging="360"/>
+        <w:rPr/>
+      </w:pPr>
+      <w:r>
+        <w:rPr>
+          <w:rtl w:val="0"/>
+        </w:rPr>
+        <w:t xml:space="preserve">The upper bound of this relationship is thought to only occur at very high metabolic rates, much higher than those that are experienced over time by wild fish. Below this upper bound, the relationship is linear for all intents and purposes.</w:t>
       </w:r>
     </w:p>
     <w:p>
       <w:pPr>
         <w:numPr>
           <w:ilvl w:val="0"/>
-          <w:numId w:val="1"/>
+          <w:numId w:val="14"/>
         </w:numPr>
         <w:ind w:left="720" w:hanging="360"/>
+        <w:rPr>
+          <w:b w:val="1"/>
+        </w:rPr>
+      </w:pPr>
+      <w:r>
+        <w:rPr>
+          <w:b w:val="1"/>
+          <w:rtl w:val="0"/>
+        </w:rPr>
+        <w:t xml:space="preserve">Can I have a look at your data/code?</w:t>
+      </w:r>
+    </w:p>
+    <w:p>
+      <w:pPr>
+        <w:numPr>
+          <w:ilvl w:val="1"/>
+          <w:numId w:val="14"/>
+        </w:numPr>
+        <w:ind w:left="1440" w:hanging="360"/>
         <w:rPr/>
       </w:pPr>
       <w:r>
         <w:rPr>
           <w:rtl w:val="0"/>
         </w:rPr>
-        <w:t xml:space="preserve">In contrast, sparse evidence for DVM in </w:t>
-      </w:r>
-      <w:r>
-        <w:rPr>
-          <w:i w:val="1"/>
-          <w:rtl w:val="0"/>
-        </w:rPr>
-        <w:t xml:space="preserve">G. nicholsi </w:t>
-      </w:r>
-      <w:r>
-        <w:rPr>
-          <w:rtl w:val="0"/>
-        </w:rPr>
-        <w:t xml:space="preserve">and </w:t>
-      </w:r>
-      <w:r>
-        <w:rPr>
-          <w:i w:val="1"/>
-          <w:rtl w:val="0"/>
-        </w:rPr>
-        <w:t xml:space="preserve">P. bolini, </w:t>
-      </w:r>
-      <w:r>
-        <w:rPr>
-          <w:rtl w:val="0"/>
-        </w:rPr>
-        <w:t xml:space="preserve">and </w:t>
-      </w:r>
-      <w:r>
-        <w:rPr>
-          <w:i w:val="1"/>
-          <w:rtl w:val="0"/>
-        </w:rPr>
-        <w:t xml:space="preserve">E. carlsbergi</w:t>
-      </w:r>
-      <w:r>
-        <w:rPr>
-          <w:rtl w:val="0"/>
-        </w:rPr>
-        <w:t xml:space="preserve"> only migrates in the summer.</w:t>
+        <w:t xml:space="preserve">Yes all of the data and code for this project is available on a private GitHub repository. It needs a bit of a tidy, but if you’d like to have a look at it please send me an email and I’ll give you access. </w:t>
+      </w:r>
+      <w:r>
+        <w:rPr>
+          <w:rtl w:val="0"/>
+        </w:rPr>
+      </w:r>
+    </w:p>
+    <w:p>
+      <w:pPr>
+        <w:pStyle w:val="Heading2"/>
+        <w:rPr/>
+      </w:pPr>
+      <w:bookmarkStart w:colFirst="0" w:colLast="0" w:name="_1c6ea4kzwkw" w:id="27"/>
+      <w:bookmarkEnd w:id="27"/>
+      <w:r>
+        <w:rPr>
+          <w:rtl w:val="0"/>
+        </w:rPr>
+        <w:t xml:space="preserve">Appendix: Notes on Bayesian Statistics</w:t>
       </w:r>
     </w:p>
     <w:p>
       <w:pPr>
         <w:numPr>
           <w:ilvl w:val="0"/>
-          <w:numId w:val="1"/>
+          <w:numId w:val="8"/>
         </w:numPr>
         <w:ind w:left="720" w:hanging="360"/>
         <w:rPr>
-          <w:color w:val="ff0000"/>
-        </w:rPr>
-      </w:pPr>
-      <w:r>
-        <w:rPr>
-          <w:color w:val="ff0000"/>
-          <w:rtl w:val="0"/>
-        </w:rPr>
-        <w:t xml:space="preserve">Question: Do these species swim to migrate vertically, or do they use swim bladders, or another method of buoyancy control?</w:t>
+          <w:u w:val="none"/>
+        </w:rPr>
+      </w:pPr>
+      <w:r>
+        <w:rPr>
+          <w:rtl w:val="0"/>
+        </w:rPr>
+        <w:t xml:space="preserve">All done in R 3.4.4.</w:t>
+      </w:r>
+    </w:p>
+    <w:p>
+      <w:pPr>
+        <w:numPr>
+          <w:ilvl w:val="0"/>
+          <w:numId w:val="8"/>
+        </w:numPr>
+        <w:ind w:left="720" w:hanging="360"/>
+        <w:rPr>
+          <w:u w:val="none"/>
+        </w:rPr>
+      </w:pPr>
+      <w:r>
+        <w:rPr>
+          <w:rtl w:val="0"/>
+        </w:rPr>
+        <w:t xml:space="preserve">M</w:t>
+      </w:r>
+      <w:r>
+        <w:rPr>
+          <w:vertAlign w:val="subscript"/>
+          <w:rtl w:val="0"/>
+        </w:rPr>
+        <w:t xml:space="preserve">oto</w:t>
+      </w:r>
+      <w:r>
+        <w:rPr>
+          <w:rtl w:val="0"/>
+        </w:rPr>
+        <w:t xml:space="preserve"> calculated using MixSIAR (JAGS).</w:t>
       </w:r>
     </w:p>
     <w:p>
       <w:pPr>
         <w:numPr>
           <w:ilvl w:val="1"/>
-          <w:numId w:val="1"/>
+          <w:numId w:val="8"/>
         </w:numPr>
         <w:ind w:left="1440" w:hanging="360"/>
         <w:rPr>
-          <w:i w:val="1"/>
-          <w:color w:val="ff0000"/>
-        </w:rPr>
-      </w:pPr>
-      <w:r>
-        <w:rPr>
-          <w:i w:val="1"/>
-          <w:color w:val="ff0000"/>
-          <w:rtl w:val="0"/>
-        </w:rPr>
-        <w:t xml:space="preserve">E. antartica, G. braueri </w:t>
-      </w:r>
-      <w:r>
-        <w:rPr>
-          <w:color w:val="ff0000"/>
-          <w:rtl w:val="0"/>
-        </w:rPr>
-        <w:t xml:space="preserve">and </w:t>
-      </w:r>
-      <w:r>
-        <w:rPr>
-          <w:i w:val="1"/>
-          <w:color w:val="ff0000"/>
-          <w:rtl w:val="0"/>
-        </w:rPr>
-        <w:t xml:space="preserve">G. nicholsi </w:t>
-      </w:r>
-      <w:r>
-        <w:rPr>
-          <w:color w:val="ff0000"/>
-          <w:rtl w:val="0"/>
-        </w:rPr>
-        <w:t xml:space="preserve">only have residual swim bladders, so </w:t>
-      </w:r>
-      <w:commentRangeStart w:id="3"/>
-      <w:r>
-        <w:rPr>
-          <w:color w:val="ff0000"/>
-          <w:rtl w:val="0"/>
-        </w:rPr>
-        <w:t xml:space="preserve">presumably they swim.</w:t>
-      </w:r>
-      <w:commentRangeEnd w:id="3"/>
-      <w:r>
-        <w:commentReference w:id="3"/>
-      </w:r>
-      <w:r>
-        <w:rPr>
-          <w:rtl w:val="0"/>
-        </w:rPr>
+          <w:u w:val="none"/>
+        </w:rPr>
+      </w:pPr>
+      <w:r>
+        <w:rPr>
+          <w:rtl w:val="0"/>
+        </w:rPr>
+        <w:t xml:space="preserve">Uninformative priors.</w:t>
       </w:r>
     </w:p>
     <w:p>
       <w:pPr>
         <w:numPr>
           <w:ilvl w:val="1"/>
-          <w:numId w:val="1"/>
+          <w:numId w:val="8"/>
         </w:numPr>
         <w:ind w:left="1440" w:hanging="360"/>
         <w:rPr>
-          <w:i w:val="1"/>
-          <w:color w:val="ff0000"/>
-        </w:rPr>
-      </w:pPr>
-      <w:r>
-        <w:rPr>
-          <w:i w:val="1"/>
-          <w:color w:val="ff0000"/>
-          <w:rtl w:val="0"/>
-        </w:rPr>
-        <w:t xml:space="preserve">K. anderssoni, P. bolini </w:t>
-      </w:r>
-      <w:r>
-        <w:rPr>
-          <w:color w:val="ff0000"/>
-          <w:rtl w:val="0"/>
-        </w:rPr>
-        <w:t xml:space="preserve">and </w:t>
-      </w:r>
-      <w:r>
-        <w:rPr>
-          <w:i w:val="1"/>
-          <w:color w:val="ff0000"/>
-          <w:rtl w:val="0"/>
-        </w:rPr>
-        <w:t xml:space="preserve">E. carlsbergi</w:t>
-      </w:r>
-      <w:r>
-        <w:rPr>
-          <w:color w:val="ff0000"/>
-          <w:rtl w:val="0"/>
-        </w:rPr>
-        <w:t xml:space="preserve"> all have well developed swim bladders.</w:t>
+          <w:u w:val="none"/>
+        </w:rPr>
+      </w:pPr>
+      <w:r>
+        <w:rPr>
+          <w:rtl w:val="0"/>
+        </w:rPr>
+        <w:t xml:space="preserve">100,000 iterations.</w:t>
+      </w:r>
+    </w:p>
+    <w:p>
+      <w:pPr>
+        <w:numPr>
+          <w:ilvl w:val="1"/>
+          <w:numId w:val="8"/>
+        </w:numPr>
+        <w:ind w:left="1440" w:hanging="360"/>
+        <w:rPr>
+          <w:u w:val="none"/>
+        </w:rPr>
+      </w:pPr>
+      <w:r>
+        <w:rPr>
+          <w:rtl w:val="0"/>
+        </w:rPr>
+        <w:t xml:space="preserve">50,000 burn in.</w:t>
+      </w:r>
+    </w:p>
+    <w:p>
+      <w:pPr>
+        <w:numPr>
+          <w:ilvl w:val="1"/>
+          <w:numId w:val="8"/>
+        </w:numPr>
+        <w:ind w:left="1440" w:hanging="360"/>
+        <w:rPr>
+          <w:u w:val="none"/>
+        </w:rPr>
+      </w:pPr>
+      <w:r>
+        <w:rPr>
+          <w:rtl w:val="0"/>
+        </w:rPr>
+        <w:t xml:space="preserve">50 thinning parameter.</w:t>
+      </w:r>
+    </w:p>
+    <w:p>
+      <w:pPr>
+        <w:numPr>
+          <w:ilvl w:val="1"/>
+          <w:numId w:val="8"/>
+        </w:numPr>
+        <w:ind w:left="1440" w:hanging="360"/>
+        <w:rPr>
+          <w:u w:val="none"/>
+        </w:rPr>
+      </w:pPr>
+      <w:r>
+        <w:rPr>
+          <w:rtl w:val="0"/>
+        </w:rPr>
+        <w:t xml:space="preserve">3 chains.</w:t>
       </w:r>
     </w:p>
     <w:p>
       <w:pPr>
         <w:numPr>
           <w:ilvl w:val="0"/>
-          <w:numId w:val="1"/>
+          <w:numId w:val="8"/>
         </w:numPr>
         <w:ind w:left="720" w:hanging="360"/>
         <w:rPr>
-          <w:i w:val="1"/>
-        </w:rPr>
-      </w:pPr>
-      <w:r>
-        <w:rPr>
-          <w:i w:val="1"/>
-          <w:rtl w:val="0"/>
-        </w:rPr>
-        <w:t xml:space="preserve">G. nichosi </w:t>
-      </w:r>
-      <w:r>
-        <w:rPr>
-          <w:rtl w:val="0"/>
-        </w:rPr>
-        <w:t xml:space="preserve">becomes benthopelagic in </w:t>
-      </w:r>
-      <w:commentRangeStart w:id="4"/>
-      <w:r>
-        <w:rPr>
-          <w:rtl w:val="0"/>
-        </w:rPr>
-        <w:t xml:space="preserve">late adulthood</w:t>
-      </w:r>
-      <w:commentRangeEnd w:id="4"/>
-      <w:r>
-        <w:commentReference w:id="4"/>
-      </w:r>
-      <w:r>
-        <w:rPr>
-          <w:rtl w:val="0"/>
-        </w:rPr>
-        <w:t xml:space="preserve">.</w:t>
+          <w:u w:val="none"/>
+        </w:rPr>
+      </w:pPr>
+      <w:r>
+        <w:rPr>
+          <w:rtl w:val="0"/>
+        </w:rPr>
+        <w:t xml:space="preserve">Temperature calculated using JAGS.</w:t>
       </w:r>
     </w:p>
     <w:p>
       <w:pPr>
         <w:numPr>
           <w:ilvl w:val="1"/>
-          <w:numId w:val="1"/>
+          <w:numId w:val="8"/>
         </w:numPr>
         <w:ind w:left="1440" w:hanging="360"/>
         <w:rPr>
           <w:u w:val="none"/>
         </w:rPr>
       </w:pPr>
-      <w:commentRangeStart w:id="5"/>
-      <w:r>
-        <w:rPr>
-          <w:rtl w:val="0"/>
-        </w:rPr>
-        <w:t xml:space="preserve">Associated with less movement and lower metabolic rate compared to pelagic fishes.</w:t>
-      </w:r>
-      <w:commentRangeEnd w:id="5"/>
-      <w:r>
-        <w:commentReference w:id="5"/>
-      </w:r>
-      <w:r>
-        <w:rPr>
-          <w:rtl w:val="0"/>
-        </w:rPr>
+      <w:r>
+        <w:rPr>
+          <w:rtl w:val="0"/>
+        </w:rPr>
+        <w:t xml:space="preserve">Informative priors (data from papers and cruise reports).</w:t>
       </w:r>
     </w:p>
     <w:p>
       <w:pPr>
         <w:numPr>
           <w:ilvl w:val="1"/>
-          <w:numId w:val="1"/>
+          <w:numId w:val="8"/>
         </w:numPr>
         <w:ind w:left="1440" w:hanging="360"/>
-        <w:rPr>
-          <w:u w:val="none"/>
-        </w:rPr>
-      </w:pPr>
-      <w:r>
-        <w:rPr>
-          <w:rtl w:val="0"/>
-        </w:rPr>
-        <w:t xml:space="preserve">May explain why their M</w:t>
-      </w:r>
-      <w:r>
-        <w:rPr>
-          <w:vertAlign w:val="subscript"/>
-          <w:rtl w:val="0"/>
-        </w:rPr>
-        <w:t xml:space="preserve">oto</w:t>
-      </w:r>
-      <w:r>
-        <w:rPr>
-          <w:rtl w:val="0"/>
-        </w:rPr>
-        <w:t xml:space="preserve"> values are significantly different.</w:t>
+      </w:pPr>
+      <w:r>
+        <w:rPr>
+          <w:rtl w:val="0"/>
+        </w:rPr>
+        <w:t xml:space="preserve">100,000 iterations.</w:t>
+      </w:r>
+    </w:p>
+    <w:p>
+      <w:pPr>
+        <w:numPr>
+          <w:ilvl w:val="1"/>
+          <w:numId w:val="8"/>
+        </w:numPr>
+        <w:ind w:left="1440" w:hanging="360"/>
+      </w:pPr>
+      <w:r>
+        <w:rPr>
+          <w:rtl w:val="0"/>
+        </w:rPr>
+        <w:t xml:space="preserve">50,000 burn in.</w:t>
+      </w:r>
+    </w:p>
+    <w:p>
+      <w:pPr>
+        <w:numPr>
+          <w:ilvl w:val="1"/>
+          <w:numId w:val="8"/>
+        </w:numPr>
+        <w:ind w:left="1440" w:hanging="360"/>
+      </w:pPr>
+      <w:r>
+        <w:rPr>
+          <w:rtl w:val="0"/>
+        </w:rPr>
+        <w:t xml:space="preserve">50 thinning parameter.</w:t>
+      </w:r>
+    </w:p>
+    <w:p>
+      <w:pPr>
+        <w:numPr>
+          <w:ilvl w:val="1"/>
+          <w:numId w:val="8"/>
+        </w:numPr>
+        <w:ind w:left="1440" w:hanging="360"/>
+      </w:pPr>
+      <w:r>
+        <w:rPr>
+          <w:rtl w:val="0"/>
+        </w:rPr>
+        <w:t xml:space="preserve">3 chains.</w:t>
       </w:r>
     </w:p>
     <w:p>
       <w:pPr>
         <w:numPr>
           <w:ilvl w:val="0"/>
-          <w:numId w:val="1"/>
+          <w:numId w:val="8"/>
         </w:numPr>
         <w:ind w:left="720" w:hanging="360"/>
         <w:rPr>
-          <w:color w:val="ff0000"/>
-        </w:rPr>
-      </w:pPr>
-      <w:r>
-        <w:rPr>
-          <w:color w:val="ff0000"/>
-          <w:rtl w:val="0"/>
-        </w:rPr>
-        <w:t xml:space="preserve">Question: Does this seem plausible? Is there anything else about </w:t>
-      </w:r>
-      <w:r>
-        <w:rPr>
-          <w:i w:val="1"/>
-          <w:color w:val="ff0000"/>
-          <w:rtl w:val="0"/>
-        </w:rPr>
-        <w:t xml:space="preserve">G. nicholsi</w:t>
-      </w:r>
-      <w:r>
-        <w:rPr>
-          <w:color w:val="ff0000"/>
-          <w:rtl w:val="0"/>
-        </w:rPr>
-        <w:t xml:space="preserve"> which might explain the lower M</w:t>
-      </w:r>
-      <w:r>
-        <w:rPr>
-          <w:color w:val="ff0000"/>
-          <w:vertAlign w:val="subscript"/>
-          <w:rtl w:val="0"/>
-        </w:rPr>
-        <w:t xml:space="preserve">oto</w:t>
-      </w:r>
-      <w:r>
-        <w:rPr>
-          <w:color w:val="ff0000"/>
-          <w:rtl w:val="0"/>
-        </w:rPr>
-        <w:t xml:space="preserve">?</w:t>
-      </w:r>
-    </w:p>
-    <w:p>
-      <w:pPr>
-        <w:pStyle w:val="Heading3"/>
-        <w:rPr>
-          <w:color w:val="000000"/>
-        </w:rPr>
-      </w:pPr>
-      <w:bookmarkStart w:colFirst="0" w:colLast="0" w:name="_j3k61gvc9hd5" w:id="21"/>
-      <w:bookmarkEnd w:id="21"/>
-      <w:r>
-        <w:rPr>
-          <w:color w:val="000000"/>
-          <w:rtl w:val="0"/>
-        </w:rPr>
-        <w:t xml:space="preserve">Apparent Negative Temperature Correlation</w:t>
-      </w:r>
-      <w:r>
-        <w:rPr>
-          <w:rtl w:val="0"/>
-        </w:rPr>
-      </w:r>
-    </w:p>
-    <w:p>
-      <w:pPr>
-        <w:rPr/>
-      </w:pPr>
-      <w:r>
-        <w:rPr>
-          <w:rtl w:val="0"/>
-        </w:rPr>
+          <w:u w:val="none"/>
+        </w:rPr>
+      </w:pPr>
+      <w:r>
+        <w:rPr>
+          <w:rtl w:val="0"/>
+        </w:rPr>
+        <w:t xml:space="preserve">Belcher equation calculated using JAGS.</w:t>
+      </w:r>
+    </w:p>
+    <w:p>
+      <w:pPr>
+        <w:numPr>
+          <w:ilvl w:val="1"/>
+          <w:numId w:val="8"/>
+        </w:numPr>
+        <w:ind w:left="1440" w:hanging="360"/>
+      </w:pPr>
+      <w:r>
+        <w:rPr>
+          <w:rtl w:val="0"/>
+        </w:rPr>
+        <w:t xml:space="preserve">Uninformative priors.</w:t>
+      </w:r>
+    </w:p>
+    <w:p>
+      <w:pPr>
+        <w:numPr>
+          <w:ilvl w:val="1"/>
+          <w:numId w:val="8"/>
+        </w:numPr>
+        <w:ind w:left="1440" w:hanging="360"/>
+      </w:pPr>
+      <w:r>
+        <w:rPr>
+          <w:rtl w:val="0"/>
+        </w:rPr>
+        <w:t xml:space="preserve">100,000 iterations.</w:t>
+      </w:r>
+    </w:p>
+    <w:p>
+      <w:pPr>
+        <w:numPr>
+          <w:ilvl w:val="1"/>
+          <w:numId w:val="8"/>
+        </w:numPr>
+        <w:ind w:left="1440" w:hanging="360"/>
+      </w:pPr>
+      <w:r>
+        <w:rPr>
+          <w:rtl w:val="0"/>
+        </w:rPr>
+        <w:t xml:space="preserve">50,000 burn in.</w:t>
+      </w:r>
+    </w:p>
+    <w:p>
+      <w:pPr>
+        <w:numPr>
+          <w:ilvl w:val="1"/>
+          <w:numId w:val="8"/>
+        </w:numPr>
+        <w:ind w:left="1440" w:hanging="360"/>
+      </w:pPr>
+      <w:r>
+        <w:rPr>
+          <w:rtl w:val="0"/>
+        </w:rPr>
+        <w:t xml:space="preserve">50 thinning parameter.</w:t>
+      </w:r>
+    </w:p>
+    <w:p>
+      <w:pPr>
+        <w:numPr>
+          <w:ilvl w:val="1"/>
+          <w:numId w:val="8"/>
+        </w:numPr>
+        <w:ind w:left="1440" w:hanging="360"/>
+      </w:pPr>
+      <w:r>
+        <w:rPr>
+          <w:rtl w:val="0"/>
+        </w:rPr>
+        <w:t xml:space="preserve">3 chains.</w:t>
+      </w:r>
+    </w:p>
+    <w:p>
+      <w:pPr>
+        <w:numPr>
+          <w:ilvl w:val="0"/>
+          <w:numId w:val="8"/>
+        </w:numPr>
+        <w:ind w:left="720" w:hanging="360"/>
+        <w:rPr>
+          <w:u w:val="none"/>
+        </w:rPr>
+      </w:pPr>
+      <w:r>
+        <w:rPr>
+          <w:rtl w:val="0"/>
+        </w:rPr>
+        <w:t xml:space="preserve">Models run using Stan.</w:t>
+      </w:r>
+    </w:p>
+    <w:p>
+      <w:pPr>
+        <w:numPr>
+          <w:ilvl w:val="1"/>
+          <w:numId w:val="8"/>
+        </w:numPr>
+        <w:ind w:left="1440" w:hanging="360"/>
+        <w:rPr>
+          <w:u w:val="none"/>
+        </w:rPr>
+      </w:pPr>
+      <w:r>
+        <w:rPr>
+          <w:rtl w:val="0"/>
+        </w:rPr>
+        <w:t xml:space="preserve">3000 iterations.</w:t>
+      </w:r>
+    </w:p>
+    <w:p>
+      <w:pPr>
+        <w:numPr>
+          <w:ilvl w:val="1"/>
+          <w:numId w:val="8"/>
+        </w:numPr>
+        <w:ind w:left="1440" w:hanging="360"/>
+        <w:rPr>
+          <w:u w:val="none"/>
+        </w:rPr>
+      </w:pPr>
+      <w:r>
+        <w:rPr>
+          <w:rtl w:val="0"/>
+        </w:rPr>
+        <w:t xml:space="preserve">1500 warmup.</w:t>
+      </w:r>
+    </w:p>
+    <w:p>
+      <w:pPr>
+        <w:numPr>
+          <w:ilvl w:val="1"/>
+          <w:numId w:val="8"/>
+        </w:numPr>
+        <w:ind w:left="1440" w:hanging="360"/>
+        <w:rPr>
+          <w:u w:val="none"/>
+        </w:rPr>
+      </w:pPr>
+      <w:r>
+        <w:rPr>
+          <w:rtl w:val="0"/>
+        </w:rPr>
+        <w:t xml:space="preserve">Uninformative priors.</w:t>
+      </w:r>
+    </w:p>
+    <w:p>
+      <w:pPr>
+        <w:numPr>
+          <w:ilvl w:val="1"/>
+          <w:numId w:val="8"/>
+        </w:numPr>
+        <w:ind w:left="1440" w:hanging="360"/>
+        <w:rPr>
+          <w:u w:val="none"/>
+        </w:rPr>
+      </w:pPr>
+      <w:r>
+        <w:rPr>
+          <w:rtl w:val="0"/>
+        </w:rPr>
+        <w:t xml:space="preserve">Parameters z-scored before passing through model.</w:t>
       </w:r>
     </w:p>
     <w:p>
@@ -3178,21 +6661,9 @@
         </w:rPr>
       </w:r>
     </w:p>
-    <w:p>
-      <w:pPr>
-        <w:rPr>
-          <w:sz w:val="20"/>
-          <w:szCs w:val="20"/>
-        </w:rPr>
-      </w:pPr>
-      <w:r>
-        <w:rPr>
-          <w:rtl w:val="0"/>
-        </w:rPr>
-      </w:r>
-    </w:p>
     <w:sectPr>
-      <w:headerReference r:id="rId13" w:type="default"/>
+      <w:headerReference r:id="rId21" w:type="default"/>
+      <w:footerReference r:id="rId22" w:type="default"/>
       <w:pgSz w:h="16834" w:w="11909"/>
       <w:pgMar w:bottom="1440" w:top="1440" w:left="1440" w:right="1440" w:header="720" w:footer="720"/>
       <w:pgNumType w:start="1"/>
@@ -3203,7 +6674,7 @@
 
 <file path=word/comments.xml><?xml version="1.0" encoding="utf-8"?>
 <w:comments xmlns:mc="http://schemas.openxmlformats.org/markup-compatibility/2006" xmlns:o="urn:schemas-microsoft-com:office:office" xmlns:r="http://schemas.openxmlformats.org/officeDocument/2006/relationships" xmlns:m="http://schemas.openxmlformats.org/officeDocument/2006/math" xmlns:v="urn:schemas-microsoft-com:vml" xmlns:wp="http://schemas.openxmlformats.org/drawingml/2006/wordprocessingDrawing" xmlns:w10="urn:schemas-microsoft-com:office:word" xmlns:w="http://schemas.openxmlformats.org/wordprocessingml/2006/main" xmlns:wne="http://schemas.microsoft.com/office/word/2006/wordml" xmlns:sl="http://schemas.openxmlformats.org/schemaLibrary/2006/main" xmlns:a="http://schemas.openxmlformats.org/drawingml/2006/main" xmlns:pic="http://schemas.openxmlformats.org/drawingml/2006/picture" xmlns:c="http://schemas.openxmlformats.org/drawingml/2006/chart" xmlns:lc="http://schemas.openxmlformats.org/drawingml/2006/lockedCanvas" xmlns:dgm="http://schemas.openxmlformats.org/drawingml/2006/diagram" xmlns:wps="http://schemas.microsoft.com/office/word/2010/wordprocessingShape" xmlns:wpg="http://schemas.microsoft.com/office/word/2010/wordprocessingGroup" xmlns:w14="http://schemas.microsoft.com/office/word/2010/wordml" xmlns:w15="http://schemas.microsoft.com/office/word/2012/wordml">
-  <w:comment w:author="Sarah Alewijnse" w:id="5" w:date="2019-11-06T16:40:35Z">
+  <w:comment w:author="Sarah Alewijnse" w:id="12" w:date="2019-11-08T15:59:58Z">
     <w:p>
       <w:pPr>
         <w:keepNext w:val="0"/>
@@ -3249,11 +6720,9 @@
           <w:vertAlign w:val="baseline"/>
           <w:rtl w:val="0"/>
         </w:rPr>
-        <w:t xml:space="preserve">Check with Killen paper.</w:t>
-      </w:r>
-    </w:p>
-  </w:comment>
-  <w:comment w:author="Sarah Alewijnse" w:id="1" w:date="2019-11-06T16:25:15Z">
+        <w:t xml:space="preserve">E. antarctica:</w:t>
+      </w:r>
+    </w:p>
     <w:p>
       <w:pPr>
         <w:keepNext w:val="0"/>
@@ -3299,11 +6768,9 @@
           <w:vertAlign w:val="baseline"/>
           <w:rtl w:val="0"/>
         </w:rPr>
-        <w:t xml:space="preserve">Add in graphs.</w:t>
-      </w:r>
-    </w:p>
-  </w:comment>
-  <w:comment w:author="Sarah Alewijnse" w:id="3" w:date="2019-11-06T16:35:40Z">
+        <w:t xml:space="preserve">Saunders et al. 2014</w:t>
+      </w:r>
+    </w:p>
     <w:p>
       <w:pPr>
         <w:keepNext w:val="0"/>
@@ -3349,11 +6816,9 @@
           <w:vertAlign w:val="baseline"/>
           <w:rtl w:val="0"/>
         </w:rPr>
-        <w:t xml:space="preserve">Look up other modes of buoyancy control in fishes</w:t>
-      </w:r>
-    </w:p>
-  </w:comment>
-  <w:comment w:author="Sarah Alewijnse" w:id="0" w:date="2019-11-06T16:27:53Z">
+        <w:t xml:space="preserve">Collins et al. 2008</w:t>
+      </w:r>
+    </w:p>
     <w:p>
       <w:pPr>
         <w:keepNext w:val="0"/>
@@ -3386,24 +6851,10 @@
       </w:pPr>
       <w:r>
         <w:rPr>
-          <w:rFonts w:ascii="Arial" w:cs="Arial" w:eastAsia="Arial" w:hAnsi="Arial"/>
-          <w:b w:val="0"/>
-          <w:i w:val="0"/>
-          <w:smallCaps w:val="0"/>
-          <w:strike w:val="0"/>
-          <w:color w:val="000000"/>
-          <w:sz w:val="22"/>
-          <w:szCs w:val="22"/>
-          <w:u w:val="none"/>
-          <w:shd w:fill="auto" w:val="clear"/>
-          <w:vertAlign w:val="baseline"/>
-          <w:rtl w:val="0"/>
-        </w:rPr>
-        <w:t xml:space="preserve">Add in RMR bit</w:t>
-      </w:r>
-    </w:p>
-  </w:comment>
-  <w:comment w:author="Sarah Alewijnse" w:id="4" w:date="2019-11-06T16:47:51Z">
+          <w:rtl w:val="0"/>
+        </w:rPr>
+      </w:r>
+    </w:p>
     <w:p>
       <w:pPr>
         <w:keepNext w:val="0"/>
@@ -3449,11 +6900,9 @@
           <w:vertAlign w:val="baseline"/>
           <w:rtl w:val="0"/>
         </w:rPr>
-        <w:t xml:space="preserve">Check whether our fish are adults. 160-180mm TL (Southern Ocean Fishes)</w:t>
-      </w:r>
-    </w:p>
-  </w:comment>
-  <w:comment w:author="Sarah Alewijnse" w:id="2" w:date="2019-11-06T16:30:26Z">
+        <w:t xml:space="preserve">Conflicting for G. braueri.</w:t>
+      </w:r>
+    </w:p>
     <w:p>
       <w:pPr>
         <w:keepNext w:val="0"/>
@@ -3486,6 +6935,27 @@
       </w:pPr>
       <w:r>
         <w:rPr>
+          <w:rtl w:val="0"/>
+        </w:rPr>
+      </w:r>
+    </w:p>
+    <w:p>
+      <w:pPr>
+        <w:keepNext w:val="0"/>
+        <w:keepLines w:val="0"/>
+        <w:widowControl w:val="0"/>
+        <w:pBdr>
+          <w:top w:space="0" w:sz="0" w:val="nil"/>
+          <w:left w:space="0" w:sz="0" w:val="nil"/>
+          <w:bottom w:space="0" w:sz="0" w:val="nil"/>
+          <w:right w:space="0" w:sz="0" w:val="nil"/>
+          <w:between w:space="0" w:sz="0" w:val="nil"/>
+        </w:pBdr>
+        <w:shd w:fill="auto" w:val="clear"/>
+        <w:spacing w:after="0" w:before="0" w:line="240" w:lineRule="auto"/>
+        <w:ind w:left="0" w:right="0" w:firstLine="0"/>
+        <w:jc w:val="left"/>
+        <w:rPr>
           <w:rFonts w:ascii="Arial" w:cs="Arial" w:eastAsia="Arial" w:hAnsi="Arial"/>
           <w:b w:val="0"/>
           <w:i w:val="0"/>
@@ -3497,13 +6967,1293 @@
           <w:u w:val="none"/>
           <w:shd w:fill="auto" w:val="clear"/>
           <w:vertAlign w:val="baseline"/>
-          <w:rtl w:val="0"/>
-        </w:rPr>
-        <w:t xml:space="preserve">Reference</w:t>
+        </w:rPr>
+      </w:pPr>
+      <w:r>
+        <w:rPr>
+          <w:rFonts w:ascii="Arial" w:cs="Arial" w:eastAsia="Arial" w:hAnsi="Arial"/>
+          <w:b w:val="0"/>
+          <w:i w:val="0"/>
+          <w:smallCaps w:val="0"/>
+          <w:strike w:val="0"/>
+          <w:color w:val="000000"/>
+          <w:sz w:val="22"/>
+          <w:szCs w:val="22"/>
+          <w:u w:val="none"/>
+          <w:shd w:fill="auto" w:val="clear"/>
+          <w:vertAlign w:val="baseline"/>
+          <w:rtl w:val="0"/>
+        </w:rPr>
+        <w:t xml:space="preserve">Saunders et al. 2015: "hypothesised that G. braueri undertakes specific ontogenetic migrations to waters north of the APF to spawn and then subsequently migrate away from the newly spawned cohort to the Scotia Sea to feed"</w:t>
+      </w:r>
+    </w:p>
+    <w:p>
+      <w:pPr>
+        <w:keepNext w:val="0"/>
+        <w:keepLines w:val="0"/>
+        <w:widowControl w:val="0"/>
+        <w:pBdr>
+          <w:top w:space="0" w:sz="0" w:val="nil"/>
+          <w:left w:space="0" w:sz="0" w:val="nil"/>
+          <w:bottom w:space="0" w:sz="0" w:val="nil"/>
+          <w:right w:space="0" w:sz="0" w:val="nil"/>
+          <w:between w:space="0" w:sz="0" w:val="nil"/>
+        </w:pBdr>
+        <w:shd w:fill="auto" w:val="clear"/>
+        <w:spacing w:after="0" w:before="0" w:line="240" w:lineRule="auto"/>
+        <w:ind w:left="0" w:right="0" w:firstLine="0"/>
+        <w:jc w:val="left"/>
+        <w:rPr>
+          <w:rFonts w:ascii="Arial" w:cs="Arial" w:eastAsia="Arial" w:hAnsi="Arial"/>
+          <w:b w:val="0"/>
+          <w:i w:val="0"/>
+          <w:smallCaps w:val="0"/>
+          <w:strike w:val="0"/>
+          <w:color w:val="000000"/>
+          <w:sz w:val="22"/>
+          <w:szCs w:val="22"/>
+          <w:u w:val="none"/>
+          <w:shd w:fill="auto" w:val="clear"/>
+          <w:vertAlign w:val="baseline"/>
+        </w:rPr>
+      </w:pPr>
+      <w:r>
+        <w:rPr>
+          <w:rtl w:val="0"/>
+        </w:rPr>
+      </w:r>
+    </w:p>
+    <w:p>
+      <w:pPr>
+        <w:keepNext w:val="0"/>
+        <w:keepLines w:val="0"/>
+        <w:widowControl w:val="0"/>
+        <w:pBdr>
+          <w:top w:space="0" w:sz="0" w:val="nil"/>
+          <w:left w:space="0" w:sz="0" w:val="nil"/>
+          <w:bottom w:space="0" w:sz="0" w:val="nil"/>
+          <w:right w:space="0" w:sz="0" w:val="nil"/>
+          <w:between w:space="0" w:sz="0" w:val="nil"/>
+        </w:pBdr>
+        <w:shd w:fill="auto" w:val="clear"/>
+        <w:spacing w:after="0" w:before="0" w:line="240" w:lineRule="auto"/>
+        <w:ind w:left="0" w:right="0" w:firstLine="0"/>
+        <w:jc w:val="left"/>
+        <w:rPr>
+          <w:rFonts w:ascii="Arial" w:cs="Arial" w:eastAsia="Arial" w:hAnsi="Arial"/>
+          <w:b w:val="0"/>
+          <w:i w:val="0"/>
+          <w:smallCaps w:val="0"/>
+          <w:strike w:val="0"/>
+          <w:color w:val="000000"/>
+          <w:sz w:val="22"/>
+          <w:szCs w:val="22"/>
+          <w:u w:val="none"/>
+          <w:shd w:fill="auto" w:val="clear"/>
+          <w:vertAlign w:val="baseline"/>
+        </w:rPr>
+      </w:pPr>
+      <w:r>
+        <w:rPr>
+          <w:rFonts w:ascii="Arial" w:cs="Arial" w:eastAsia="Arial" w:hAnsi="Arial"/>
+          <w:b w:val="0"/>
+          <w:i w:val="0"/>
+          <w:smallCaps w:val="0"/>
+          <w:strike w:val="0"/>
+          <w:color w:val="000000"/>
+          <w:sz w:val="22"/>
+          <w:szCs w:val="22"/>
+          <w:u w:val="none"/>
+          <w:shd w:fill="auto" w:val="clear"/>
+          <w:vertAlign w:val="baseline"/>
+          <w:rtl w:val="0"/>
+        </w:rPr>
+        <w:t xml:space="preserve">Collins et al. 2008: "G. nicholsi and G. braueri which complete their life-cycle south of the APF"</w:t>
+      </w:r>
+    </w:p>
+  </w:comment>
+  <w:comment w:author="Sarah Alewijnse" w:id="0" w:date="2019-11-13T13:16:52Z">
+    <w:p>
+      <w:pPr>
+        <w:keepNext w:val="0"/>
+        <w:keepLines w:val="0"/>
+        <w:widowControl w:val="0"/>
+        <w:pBdr>
+          <w:top w:space="0" w:sz="0" w:val="nil"/>
+          <w:left w:space="0" w:sz="0" w:val="nil"/>
+          <w:bottom w:space="0" w:sz="0" w:val="nil"/>
+          <w:right w:space="0" w:sz="0" w:val="nil"/>
+          <w:between w:space="0" w:sz="0" w:val="nil"/>
+        </w:pBdr>
+        <w:shd w:fill="auto" w:val="clear"/>
+        <w:spacing w:after="0" w:before="0" w:line="240" w:lineRule="auto"/>
+        <w:ind w:left="0" w:right="0" w:firstLine="0"/>
+        <w:jc w:val="left"/>
+        <w:rPr>
+          <w:rFonts w:ascii="Arial" w:cs="Arial" w:eastAsia="Arial" w:hAnsi="Arial"/>
+          <w:b w:val="0"/>
+          <w:i w:val="0"/>
+          <w:smallCaps w:val="0"/>
+          <w:strike w:val="0"/>
+          <w:color w:val="000000"/>
+          <w:sz w:val="22"/>
+          <w:szCs w:val="22"/>
+          <w:u w:val="none"/>
+          <w:shd w:fill="auto" w:val="clear"/>
+          <w:vertAlign w:val="baseline"/>
+        </w:rPr>
+      </w:pPr>
+      <w:r>
+        <w:rPr>
+          <w:rFonts w:ascii="Arial" w:cs="Arial" w:eastAsia="Arial" w:hAnsi="Arial"/>
+          <w:b w:val="0"/>
+          <w:i w:val="0"/>
+          <w:smallCaps w:val="0"/>
+          <w:strike w:val="0"/>
+          <w:color w:val="000000"/>
+          <w:sz w:val="22"/>
+          <w:szCs w:val="22"/>
+          <w:u w:val="none"/>
+          <w:shd w:fill="auto" w:val="clear"/>
+          <w:vertAlign w:val="baseline"/>
+          <w:rtl w:val="0"/>
+        </w:rPr>
+        <w:t xml:space="preserve">I will add the model fit later.</w:t>
+      </w:r>
+    </w:p>
+  </w:comment>
+  <w:comment w:author="Sarah Alewijnse" w:id="1" w:date="2019-11-13T13:17:13Z">
+    <w:p>
+      <w:pPr>
+        <w:keepNext w:val="0"/>
+        <w:keepLines w:val="0"/>
+        <w:widowControl w:val="0"/>
+        <w:pBdr>
+          <w:top w:space="0" w:sz="0" w:val="nil"/>
+          <w:left w:space="0" w:sz="0" w:val="nil"/>
+          <w:bottom w:space="0" w:sz="0" w:val="nil"/>
+          <w:right w:space="0" w:sz="0" w:val="nil"/>
+          <w:between w:space="0" w:sz="0" w:val="nil"/>
+        </w:pBdr>
+        <w:shd w:fill="auto" w:val="clear"/>
+        <w:spacing w:after="0" w:before="0" w:line="240" w:lineRule="auto"/>
+        <w:ind w:left="0" w:right="0" w:firstLine="0"/>
+        <w:jc w:val="left"/>
+        <w:rPr>
+          <w:rFonts w:ascii="Arial" w:cs="Arial" w:eastAsia="Arial" w:hAnsi="Arial"/>
+          <w:b w:val="0"/>
+          <w:i w:val="0"/>
+          <w:smallCaps w:val="0"/>
+          <w:strike w:val="0"/>
+          <w:color w:val="000000"/>
+          <w:sz w:val="22"/>
+          <w:szCs w:val="22"/>
+          <w:u w:val="none"/>
+          <w:shd w:fill="auto" w:val="clear"/>
+          <w:vertAlign w:val="baseline"/>
+        </w:rPr>
+      </w:pPr>
+      <w:r>
+        <w:rPr>
+          <w:rFonts w:ascii="Arial" w:cs="Arial" w:eastAsia="Arial" w:hAnsi="Arial"/>
+          <w:b w:val="0"/>
+          <w:i w:val="0"/>
+          <w:smallCaps w:val="0"/>
+          <w:strike w:val="0"/>
+          <w:color w:val="000000"/>
+          <w:sz w:val="22"/>
+          <w:szCs w:val="22"/>
+          <w:u w:val="none"/>
+          <w:shd w:fill="auto" w:val="clear"/>
+          <w:vertAlign w:val="baseline"/>
+          <w:rtl w:val="0"/>
+        </w:rPr>
+        <w:t xml:space="preserve">I'm not a great fan of how untidy the SD bars make this graph look. Any suggestions on improving it?</w:t>
+      </w:r>
+    </w:p>
+  </w:comment>
+  <w:comment w:author="Natalie Cooper" w:id="2" w:date="2019-11-19T11:20:37Z">
+    <w:p>
+      <w:pPr>
+        <w:keepNext w:val="0"/>
+        <w:keepLines w:val="0"/>
+        <w:widowControl w:val="0"/>
+        <w:pBdr>
+          <w:top w:space="0" w:sz="0" w:val="nil"/>
+          <w:left w:space="0" w:sz="0" w:val="nil"/>
+          <w:bottom w:space="0" w:sz="0" w:val="nil"/>
+          <w:right w:space="0" w:sz="0" w:val="nil"/>
+          <w:between w:space="0" w:sz="0" w:val="nil"/>
+        </w:pBdr>
+        <w:shd w:fill="auto" w:val="clear"/>
+        <w:spacing w:after="0" w:before="0" w:line="240" w:lineRule="auto"/>
+        <w:ind w:left="0" w:right="0" w:firstLine="0"/>
+        <w:jc w:val="left"/>
+        <w:rPr>
+          <w:rFonts w:ascii="Arial" w:cs="Arial" w:eastAsia="Arial" w:hAnsi="Arial"/>
+          <w:b w:val="0"/>
+          <w:i w:val="0"/>
+          <w:smallCaps w:val="0"/>
+          <w:strike w:val="0"/>
+          <w:color w:val="000000"/>
+          <w:sz w:val="22"/>
+          <w:szCs w:val="22"/>
+          <w:u w:val="none"/>
+          <w:shd w:fill="auto" w:val="clear"/>
+          <w:vertAlign w:val="baseline"/>
+        </w:rPr>
+      </w:pPr>
+      <w:r>
+        <w:rPr>
+          <w:rFonts w:ascii="Arial" w:cs="Arial" w:eastAsia="Arial" w:hAnsi="Arial"/>
+          <w:b w:val="0"/>
+          <w:i w:val="0"/>
+          <w:smallCaps w:val="0"/>
+          <w:strike w:val="0"/>
+          <w:color w:val="000000"/>
+          <w:sz w:val="22"/>
+          <w:szCs w:val="22"/>
+          <w:u w:val="none"/>
+          <w:shd w:fill="auto" w:val="clear"/>
+          <w:vertAlign w:val="baseline"/>
+          <w:rtl w:val="0"/>
+        </w:rPr>
+        <w:t xml:space="preserve">I don't know that there is a way of making these better. I wonder if sd is the right measure though. I'd generally use standard error or 95% confidence intervals. You could alternatively plot all the estimates as fairly transparent smaller points along with the mean as is.</w:t>
+      </w:r>
+    </w:p>
+  </w:comment>
+  <w:comment w:author="Natalie Cooper" w:id="3" w:date="2019-11-19T11:22:03Z">
+    <w:p>
+      <w:pPr>
+        <w:keepNext w:val="0"/>
+        <w:keepLines w:val="0"/>
+        <w:widowControl w:val="0"/>
+        <w:pBdr>
+          <w:top w:space="0" w:sz="0" w:val="nil"/>
+          <w:left w:space="0" w:sz="0" w:val="nil"/>
+          <w:bottom w:space="0" w:sz="0" w:val="nil"/>
+          <w:right w:space="0" w:sz="0" w:val="nil"/>
+          <w:between w:space="0" w:sz="0" w:val="nil"/>
+        </w:pBdr>
+        <w:shd w:fill="auto" w:val="clear"/>
+        <w:spacing w:after="0" w:before="0" w:line="240" w:lineRule="auto"/>
+        <w:ind w:left="0" w:right="0" w:firstLine="0"/>
+        <w:jc w:val="left"/>
+        <w:rPr>
+          <w:rFonts w:ascii="Arial" w:cs="Arial" w:eastAsia="Arial" w:hAnsi="Arial"/>
+          <w:b w:val="0"/>
+          <w:i w:val="0"/>
+          <w:smallCaps w:val="0"/>
+          <w:strike w:val="0"/>
+          <w:color w:val="000000"/>
+          <w:sz w:val="22"/>
+          <w:szCs w:val="22"/>
+          <w:u w:val="none"/>
+          <w:shd w:fill="auto" w:val="clear"/>
+          <w:vertAlign w:val="baseline"/>
+        </w:rPr>
+      </w:pPr>
+      <w:r>
+        <w:rPr>
+          <w:rFonts w:ascii="Arial" w:cs="Arial" w:eastAsia="Arial" w:hAnsi="Arial"/>
+          <w:b w:val="0"/>
+          <w:i w:val="0"/>
+          <w:smallCaps w:val="0"/>
+          <w:strike w:val="0"/>
+          <w:color w:val="000000"/>
+          <w:sz w:val="22"/>
+          <w:szCs w:val="22"/>
+          <w:u w:val="none"/>
+          <w:shd w:fill="auto" w:val="clear"/>
+          <w:vertAlign w:val="baseline"/>
+          <w:rtl w:val="0"/>
+        </w:rPr>
+        <w:t xml:space="preserve">Also important to add to the figure legends what your error bars are showing - all have slightly different interpretations. SD is about the spread of the data, SE is an estimate of uncertainty of the mean, 95% confidence intervals contain the true values 95% of the time.</w:t>
+      </w:r>
+    </w:p>
+  </w:comment>
+  <w:comment w:author="Sarah Alewijnse" w:id="9" w:date="2019-11-06T16:47:51Z">
+    <w:p>
+      <w:pPr>
+        <w:keepNext w:val="0"/>
+        <w:keepLines w:val="0"/>
+        <w:widowControl w:val="0"/>
+        <w:pBdr>
+          <w:top w:space="0" w:sz="0" w:val="nil"/>
+          <w:left w:space="0" w:sz="0" w:val="nil"/>
+          <w:bottom w:space="0" w:sz="0" w:val="nil"/>
+          <w:right w:space="0" w:sz="0" w:val="nil"/>
+          <w:between w:space="0" w:sz="0" w:val="nil"/>
+        </w:pBdr>
+        <w:shd w:fill="auto" w:val="clear"/>
+        <w:spacing w:after="0" w:before="0" w:line="240" w:lineRule="auto"/>
+        <w:ind w:left="0" w:right="0" w:firstLine="0"/>
+        <w:jc w:val="left"/>
+        <w:rPr>
+          <w:rFonts w:ascii="Arial" w:cs="Arial" w:eastAsia="Arial" w:hAnsi="Arial"/>
+          <w:b w:val="0"/>
+          <w:i w:val="0"/>
+          <w:smallCaps w:val="0"/>
+          <w:strike w:val="0"/>
+          <w:color w:val="000000"/>
+          <w:sz w:val="22"/>
+          <w:szCs w:val="22"/>
+          <w:u w:val="none"/>
+          <w:shd w:fill="auto" w:val="clear"/>
+          <w:vertAlign w:val="baseline"/>
+        </w:rPr>
+      </w:pPr>
+      <w:r>
+        <w:rPr>
+          <w:rFonts w:ascii="Arial" w:cs="Arial" w:eastAsia="Arial" w:hAnsi="Arial"/>
+          <w:b w:val="0"/>
+          <w:i w:val="0"/>
+          <w:smallCaps w:val="0"/>
+          <w:strike w:val="0"/>
+          <w:color w:val="000000"/>
+          <w:sz w:val="22"/>
+          <w:szCs w:val="22"/>
+          <w:u w:val="none"/>
+          <w:shd w:fill="auto" w:val="clear"/>
+          <w:vertAlign w:val="baseline"/>
+          <w:rtl w:val="0"/>
+        </w:rPr>
+        <w:t xml:space="preserve">Check whether our fish are adults. 160-180mm TL (Southern Ocean Fishes)</w:t>
+      </w:r>
+    </w:p>
+  </w:comment>
+  <w:comment w:author="Sarah Alewijnse" w:id="10" w:date="2019-11-08T14:23:20Z">
+    <w:p>
+      <w:pPr>
+        <w:keepNext w:val="0"/>
+        <w:keepLines w:val="0"/>
+        <w:widowControl w:val="0"/>
+        <w:pBdr>
+          <w:top w:space="0" w:sz="0" w:val="nil"/>
+          <w:left w:space="0" w:sz="0" w:val="nil"/>
+          <w:bottom w:space="0" w:sz="0" w:val="nil"/>
+          <w:right w:space="0" w:sz="0" w:val="nil"/>
+          <w:between w:space="0" w:sz="0" w:val="nil"/>
+        </w:pBdr>
+        <w:shd w:fill="auto" w:val="clear"/>
+        <w:spacing w:after="0" w:before="0" w:line="240" w:lineRule="auto"/>
+        <w:ind w:left="0" w:right="0" w:firstLine="0"/>
+        <w:jc w:val="left"/>
+        <w:rPr>
+          <w:rFonts w:ascii="Arial" w:cs="Arial" w:eastAsia="Arial" w:hAnsi="Arial"/>
+          <w:b w:val="0"/>
+          <w:i w:val="0"/>
+          <w:smallCaps w:val="0"/>
+          <w:strike w:val="0"/>
+          <w:color w:val="000000"/>
+          <w:sz w:val="22"/>
+          <w:szCs w:val="22"/>
+          <w:u w:val="none"/>
+          <w:shd w:fill="auto" w:val="clear"/>
+          <w:vertAlign w:val="baseline"/>
+        </w:rPr>
+      </w:pPr>
+      <w:r>
+        <w:rPr>
+          <w:rFonts w:ascii="Arial" w:cs="Arial" w:eastAsia="Arial" w:hAnsi="Arial"/>
+          <w:b w:val="0"/>
+          <w:i w:val="0"/>
+          <w:smallCaps w:val="0"/>
+          <w:strike w:val="0"/>
+          <w:color w:val="000000"/>
+          <w:sz w:val="22"/>
+          <w:szCs w:val="22"/>
+          <w:u w:val="none"/>
+          <w:shd w:fill="auto" w:val="clear"/>
+          <w:vertAlign w:val="baseline"/>
+          <w:rtl w:val="0"/>
+        </w:rPr>
+        <w:t xml:space="preserve">Our fish range in size from 155 - 192mm TL.</w:t>
+      </w:r>
+    </w:p>
+  </w:comment>
+  <w:comment w:author="Sarah Alewijnse" w:id="6" w:date="2019-11-11T12:04:24Z">
+    <w:p>
+      <w:pPr>
+        <w:keepNext w:val="0"/>
+        <w:keepLines w:val="0"/>
+        <w:widowControl w:val="0"/>
+        <w:pBdr>
+          <w:top w:space="0" w:sz="0" w:val="nil"/>
+          <w:left w:space="0" w:sz="0" w:val="nil"/>
+          <w:bottom w:space="0" w:sz="0" w:val="nil"/>
+          <w:right w:space="0" w:sz="0" w:val="nil"/>
+          <w:between w:space="0" w:sz="0" w:val="nil"/>
+        </w:pBdr>
+        <w:shd w:fill="auto" w:val="clear"/>
+        <w:spacing w:after="0" w:before="0" w:line="240" w:lineRule="auto"/>
+        <w:ind w:left="0" w:right="0" w:firstLine="0"/>
+        <w:jc w:val="left"/>
+        <w:rPr>
+          <w:rFonts w:ascii="Arial" w:cs="Arial" w:eastAsia="Arial" w:hAnsi="Arial"/>
+          <w:b w:val="0"/>
+          <w:i w:val="0"/>
+          <w:smallCaps w:val="0"/>
+          <w:strike w:val="0"/>
+          <w:color w:val="000000"/>
+          <w:sz w:val="22"/>
+          <w:szCs w:val="22"/>
+          <w:u w:val="none"/>
+          <w:shd w:fill="auto" w:val="clear"/>
+          <w:vertAlign w:val="baseline"/>
+        </w:rPr>
+      </w:pPr>
+      <w:r>
+        <w:rPr>
+          <w:rFonts w:ascii="Arial" w:cs="Arial" w:eastAsia="Arial" w:hAnsi="Arial"/>
+          <w:b w:val="0"/>
+          <w:i w:val="0"/>
+          <w:smallCaps w:val="0"/>
+          <w:strike w:val="0"/>
+          <w:color w:val="000000"/>
+          <w:sz w:val="22"/>
+          <w:szCs w:val="22"/>
+          <w:u w:val="none"/>
+          <w:shd w:fill="auto" w:val="clear"/>
+          <w:vertAlign w:val="baseline"/>
+          <w:rtl w:val="0"/>
+        </w:rPr>
+        <w:t xml:space="preserve">I really don't like how messy the SD bars make this graph look. Again, suggestions are very welcome.</w:t>
+      </w:r>
+    </w:p>
+  </w:comment>
+  <w:comment w:author="Natalie Cooper" w:id="7" w:date="2019-11-19T11:22:43Z">
+    <w:p>
+      <w:pPr>
+        <w:keepNext w:val="0"/>
+        <w:keepLines w:val="0"/>
+        <w:widowControl w:val="0"/>
+        <w:pBdr>
+          <w:top w:space="0" w:sz="0" w:val="nil"/>
+          <w:left w:space="0" w:sz="0" w:val="nil"/>
+          <w:bottom w:space="0" w:sz="0" w:val="nil"/>
+          <w:right w:space="0" w:sz="0" w:val="nil"/>
+          <w:between w:space="0" w:sz="0" w:val="nil"/>
+        </w:pBdr>
+        <w:shd w:fill="auto" w:val="clear"/>
+        <w:spacing w:after="0" w:before="0" w:line="240" w:lineRule="auto"/>
+        <w:ind w:left="0" w:right="0" w:firstLine="0"/>
+        <w:jc w:val="left"/>
+        <w:rPr>
+          <w:rFonts w:ascii="Arial" w:cs="Arial" w:eastAsia="Arial" w:hAnsi="Arial"/>
+          <w:b w:val="0"/>
+          <w:i w:val="0"/>
+          <w:smallCaps w:val="0"/>
+          <w:strike w:val="0"/>
+          <w:color w:val="000000"/>
+          <w:sz w:val="22"/>
+          <w:szCs w:val="22"/>
+          <w:u w:val="none"/>
+          <w:shd w:fill="auto" w:val="clear"/>
+          <w:vertAlign w:val="baseline"/>
+        </w:rPr>
+      </w:pPr>
+      <w:r>
+        <w:rPr>
+          <w:rFonts w:ascii="Arial" w:cs="Arial" w:eastAsia="Arial" w:hAnsi="Arial"/>
+          <w:b w:val="0"/>
+          <w:i w:val="0"/>
+          <w:smallCaps w:val="0"/>
+          <w:strike w:val="0"/>
+          <w:color w:val="000000"/>
+          <w:sz w:val="22"/>
+          <w:szCs w:val="22"/>
+          <w:u w:val="none"/>
+          <w:shd w:fill="auto" w:val="clear"/>
+          <w:vertAlign w:val="baseline"/>
+          <w:rtl w:val="0"/>
+        </w:rPr>
+        <w:t xml:space="preserve">See ideas above...</w:t>
+      </w:r>
+    </w:p>
+  </w:comment>
+  <w:comment w:author="Sarah Alewijnse" w:id="8" w:date="2019-11-11T12:04:43Z">
+    <w:p>
+      <w:pPr>
+        <w:keepNext w:val="0"/>
+        <w:keepLines w:val="0"/>
+        <w:widowControl w:val="0"/>
+        <w:pBdr>
+          <w:top w:space="0" w:sz="0" w:val="nil"/>
+          <w:left w:space="0" w:sz="0" w:val="nil"/>
+          <w:bottom w:space="0" w:sz="0" w:val="nil"/>
+          <w:right w:space="0" w:sz="0" w:val="nil"/>
+          <w:between w:space="0" w:sz="0" w:val="nil"/>
+        </w:pBdr>
+        <w:shd w:fill="auto" w:val="clear"/>
+        <w:spacing w:after="0" w:before="0" w:line="240" w:lineRule="auto"/>
+        <w:ind w:left="0" w:right="0" w:firstLine="0"/>
+        <w:jc w:val="left"/>
+        <w:rPr>
+          <w:rFonts w:ascii="Arial" w:cs="Arial" w:eastAsia="Arial" w:hAnsi="Arial"/>
+          <w:b w:val="0"/>
+          <w:i w:val="0"/>
+          <w:smallCaps w:val="0"/>
+          <w:strike w:val="0"/>
+          <w:color w:val="000000"/>
+          <w:sz w:val="22"/>
+          <w:szCs w:val="22"/>
+          <w:u w:val="none"/>
+          <w:shd w:fill="auto" w:val="clear"/>
+          <w:vertAlign w:val="baseline"/>
+        </w:rPr>
+      </w:pPr>
+      <w:r>
+        <w:rPr>
+          <w:rFonts w:ascii="Arial" w:cs="Arial" w:eastAsia="Arial" w:hAnsi="Arial"/>
+          <w:b w:val="0"/>
+          <w:i w:val="0"/>
+          <w:smallCaps w:val="0"/>
+          <w:strike w:val="0"/>
+          <w:color w:val="000000"/>
+          <w:sz w:val="22"/>
+          <w:szCs w:val="22"/>
+          <w:u w:val="none"/>
+          <w:shd w:fill="auto" w:val="clear"/>
+          <w:vertAlign w:val="baseline"/>
+          <w:rtl w:val="0"/>
+        </w:rPr>
+        <w:t xml:space="preserve">I'll add the model as an abline and put in the x-axis units later.</w:t>
+      </w:r>
+    </w:p>
+  </w:comment>
+  <w:comment w:author="Sarah Alewijnse" w:id="5" w:date="2019-11-13T14:03:16Z">
+    <w:p>
+      <w:pPr>
+        <w:keepNext w:val="0"/>
+        <w:keepLines w:val="0"/>
+        <w:widowControl w:val="0"/>
+        <w:pBdr>
+          <w:top w:space="0" w:sz="0" w:val="nil"/>
+          <w:left w:space="0" w:sz="0" w:val="nil"/>
+          <w:bottom w:space="0" w:sz="0" w:val="nil"/>
+          <w:right w:space="0" w:sz="0" w:val="nil"/>
+          <w:between w:space="0" w:sz="0" w:val="nil"/>
+        </w:pBdr>
+        <w:shd w:fill="auto" w:val="clear"/>
+        <w:spacing w:after="0" w:before="0" w:line="240" w:lineRule="auto"/>
+        <w:ind w:left="0" w:right="0" w:firstLine="0"/>
+        <w:jc w:val="left"/>
+        <w:rPr>
+          <w:rFonts w:ascii="Arial" w:cs="Arial" w:eastAsia="Arial" w:hAnsi="Arial"/>
+          <w:b w:val="0"/>
+          <w:i w:val="0"/>
+          <w:smallCaps w:val="0"/>
+          <w:strike w:val="0"/>
+          <w:color w:val="000000"/>
+          <w:sz w:val="22"/>
+          <w:szCs w:val="22"/>
+          <w:u w:val="none"/>
+          <w:shd w:fill="auto" w:val="clear"/>
+          <w:vertAlign w:val="baseline"/>
+        </w:rPr>
+      </w:pPr>
+      <w:r>
+        <w:rPr>
+          <w:rFonts w:ascii="Arial" w:cs="Arial" w:eastAsia="Arial" w:hAnsi="Arial"/>
+          <w:b w:val="0"/>
+          <w:i w:val="0"/>
+          <w:smallCaps w:val="0"/>
+          <w:strike w:val="0"/>
+          <w:color w:val="000000"/>
+          <w:sz w:val="22"/>
+          <w:szCs w:val="22"/>
+          <w:u w:val="none"/>
+          <w:shd w:fill="auto" w:val="clear"/>
+          <w:vertAlign w:val="baseline"/>
+          <w:rtl w:val="0"/>
+        </w:rPr>
+        <w:t xml:space="preserve">I'll make this look nicer for the paper.</w:t>
+      </w:r>
+    </w:p>
+  </w:comment>
+  <w:comment w:author="Sarah Alewijnse" w:id="11" w:date="2019-11-08T15:52:42Z">
+    <w:p>
+      <w:pPr>
+        <w:keepNext w:val="0"/>
+        <w:keepLines w:val="0"/>
+        <w:widowControl w:val="0"/>
+        <w:pBdr>
+          <w:top w:space="0" w:sz="0" w:val="nil"/>
+          <w:left w:space="0" w:sz="0" w:val="nil"/>
+          <w:bottom w:space="0" w:sz="0" w:val="nil"/>
+          <w:right w:space="0" w:sz="0" w:val="nil"/>
+          <w:between w:space="0" w:sz="0" w:val="nil"/>
+        </w:pBdr>
+        <w:shd w:fill="auto" w:val="clear"/>
+        <w:spacing w:after="0" w:before="0" w:line="240" w:lineRule="auto"/>
+        <w:ind w:left="0" w:right="0" w:firstLine="0"/>
+        <w:jc w:val="left"/>
+        <w:rPr>
+          <w:rFonts w:ascii="Arial" w:cs="Arial" w:eastAsia="Arial" w:hAnsi="Arial"/>
+          <w:b w:val="0"/>
+          <w:i w:val="0"/>
+          <w:smallCaps w:val="0"/>
+          <w:strike w:val="0"/>
+          <w:color w:val="000000"/>
+          <w:sz w:val="22"/>
+          <w:szCs w:val="22"/>
+          <w:u w:val="none"/>
+          <w:shd w:fill="auto" w:val="clear"/>
+          <w:vertAlign w:val="baseline"/>
+        </w:rPr>
+      </w:pPr>
+      <w:r>
+        <w:rPr>
+          <w:rFonts w:ascii="Arial" w:cs="Arial" w:eastAsia="Arial" w:hAnsi="Arial"/>
+          <w:b w:val="0"/>
+          <w:i w:val="0"/>
+          <w:smallCaps w:val="0"/>
+          <w:strike w:val="0"/>
+          <w:color w:val="000000"/>
+          <w:sz w:val="22"/>
+          <w:szCs w:val="22"/>
+          <w:u w:val="none"/>
+          <w:shd w:fill="auto" w:val="clear"/>
+          <w:vertAlign w:val="baseline"/>
+          <w:rtl w:val="0"/>
+        </w:rPr>
+        <w:t xml:space="preserve">Conflicting. </w:t>
+      </w:r>
+    </w:p>
+    <w:p>
+      <w:pPr>
+        <w:keepNext w:val="0"/>
+        <w:keepLines w:val="0"/>
+        <w:widowControl w:val="0"/>
+        <w:pBdr>
+          <w:top w:space="0" w:sz="0" w:val="nil"/>
+          <w:left w:space="0" w:sz="0" w:val="nil"/>
+          <w:bottom w:space="0" w:sz="0" w:val="nil"/>
+          <w:right w:space="0" w:sz="0" w:val="nil"/>
+          <w:between w:space="0" w:sz="0" w:val="nil"/>
+        </w:pBdr>
+        <w:shd w:fill="auto" w:val="clear"/>
+        <w:spacing w:after="0" w:before="0" w:line="240" w:lineRule="auto"/>
+        <w:ind w:left="0" w:right="0" w:firstLine="0"/>
+        <w:jc w:val="left"/>
+        <w:rPr>
+          <w:rFonts w:ascii="Arial" w:cs="Arial" w:eastAsia="Arial" w:hAnsi="Arial"/>
+          <w:b w:val="0"/>
+          <w:i w:val="0"/>
+          <w:smallCaps w:val="0"/>
+          <w:strike w:val="0"/>
+          <w:color w:val="000000"/>
+          <w:sz w:val="22"/>
+          <w:szCs w:val="22"/>
+          <w:u w:val="none"/>
+          <w:shd w:fill="auto" w:val="clear"/>
+          <w:vertAlign w:val="baseline"/>
+        </w:rPr>
+      </w:pPr>
+      <w:r>
+        <w:rPr>
+          <w:rtl w:val="0"/>
+        </w:rPr>
+      </w:r>
+    </w:p>
+    <w:p>
+      <w:pPr>
+        <w:keepNext w:val="0"/>
+        <w:keepLines w:val="0"/>
+        <w:widowControl w:val="0"/>
+        <w:pBdr>
+          <w:top w:space="0" w:sz="0" w:val="nil"/>
+          <w:left w:space="0" w:sz="0" w:val="nil"/>
+          <w:bottom w:space="0" w:sz="0" w:val="nil"/>
+          <w:right w:space="0" w:sz="0" w:val="nil"/>
+          <w:between w:space="0" w:sz="0" w:val="nil"/>
+        </w:pBdr>
+        <w:shd w:fill="auto" w:val="clear"/>
+        <w:spacing w:after="0" w:before="0" w:line="240" w:lineRule="auto"/>
+        <w:ind w:left="0" w:right="0" w:firstLine="0"/>
+        <w:jc w:val="left"/>
+        <w:rPr>
+          <w:rFonts w:ascii="Arial" w:cs="Arial" w:eastAsia="Arial" w:hAnsi="Arial"/>
+          <w:b w:val="0"/>
+          <w:i w:val="0"/>
+          <w:smallCaps w:val="0"/>
+          <w:strike w:val="0"/>
+          <w:color w:val="000000"/>
+          <w:sz w:val="22"/>
+          <w:szCs w:val="22"/>
+          <w:u w:val="none"/>
+          <w:shd w:fill="auto" w:val="clear"/>
+          <w:vertAlign w:val="baseline"/>
+        </w:rPr>
+      </w:pPr>
+      <w:r>
+        <w:rPr>
+          <w:rFonts w:ascii="Arial" w:cs="Arial" w:eastAsia="Arial" w:hAnsi="Arial"/>
+          <w:b w:val="0"/>
+          <w:i w:val="0"/>
+          <w:smallCaps w:val="0"/>
+          <w:strike w:val="0"/>
+          <w:color w:val="000000"/>
+          <w:sz w:val="22"/>
+          <w:szCs w:val="22"/>
+          <w:u w:val="none"/>
+          <w:shd w:fill="auto" w:val="clear"/>
+          <w:vertAlign w:val="baseline"/>
+          <w:rtl w:val="0"/>
+        </w:rPr>
+        <w:t xml:space="preserve">Saunders et al. 2015 says "the species is possibly an expatriate in Antarctic waters, particularly in the sea-ice sectors where there is no evidence of growth or recruitment."</w:t>
+      </w:r>
+    </w:p>
+    <w:p>
+      <w:pPr>
+        <w:keepNext w:val="0"/>
+        <w:keepLines w:val="0"/>
+        <w:widowControl w:val="0"/>
+        <w:pBdr>
+          <w:top w:space="0" w:sz="0" w:val="nil"/>
+          <w:left w:space="0" w:sz="0" w:val="nil"/>
+          <w:bottom w:space="0" w:sz="0" w:val="nil"/>
+          <w:right w:space="0" w:sz="0" w:val="nil"/>
+          <w:between w:space="0" w:sz="0" w:val="nil"/>
+        </w:pBdr>
+        <w:shd w:fill="auto" w:val="clear"/>
+        <w:spacing w:after="0" w:before="0" w:line="240" w:lineRule="auto"/>
+        <w:ind w:left="0" w:right="0" w:firstLine="0"/>
+        <w:jc w:val="left"/>
+        <w:rPr>
+          <w:rFonts w:ascii="Arial" w:cs="Arial" w:eastAsia="Arial" w:hAnsi="Arial"/>
+          <w:b w:val="0"/>
+          <w:i w:val="0"/>
+          <w:smallCaps w:val="0"/>
+          <w:strike w:val="0"/>
+          <w:color w:val="000000"/>
+          <w:sz w:val="22"/>
+          <w:szCs w:val="22"/>
+          <w:u w:val="none"/>
+          <w:shd w:fill="auto" w:val="clear"/>
+          <w:vertAlign w:val="baseline"/>
+        </w:rPr>
+      </w:pPr>
+      <w:r>
+        <w:rPr>
+          <w:rtl w:val="0"/>
+        </w:rPr>
+      </w:r>
+    </w:p>
+    <w:p>
+      <w:pPr>
+        <w:keepNext w:val="0"/>
+        <w:keepLines w:val="0"/>
+        <w:widowControl w:val="0"/>
+        <w:pBdr>
+          <w:top w:space="0" w:sz="0" w:val="nil"/>
+          <w:left w:space="0" w:sz="0" w:val="nil"/>
+          <w:bottom w:space="0" w:sz="0" w:val="nil"/>
+          <w:right w:space="0" w:sz="0" w:val="nil"/>
+          <w:between w:space="0" w:sz="0" w:val="nil"/>
+        </w:pBdr>
+        <w:shd w:fill="auto" w:val="clear"/>
+        <w:spacing w:after="0" w:before="0" w:line="240" w:lineRule="auto"/>
+        <w:ind w:left="0" w:right="0" w:firstLine="0"/>
+        <w:jc w:val="left"/>
+        <w:rPr>
+          <w:rFonts w:ascii="Arial" w:cs="Arial" w:eastAsia="Arial" w:hAnsi="Arial"/>
+          <w:b w:val="0"/>
+          <w:i w:val="0"/>
+          <w:smallCaps w:val="0"/>
+          <w:strike w:val="0"/>
+          <w:color w:val="000000"/>
+          <w:sz w:val="22"/>
+          <w:szCs w:val="22"/>
+          <w:u w:val="none"/>
+          <w:shd w:fill="auto" w:val="clear"/>
+          <w:vertAlign w:val="baseline"/>
+        </w:rPr>
+      </w:pPr>
+      <w:r>
+        <w:rPr>
+          <w:rFonts w:ascii="Arial" w:cs="Arial" w:eastAsia="Arial" w:hAnsi="Arial"/>
+          <w:b w:val="0"/>
+          <w:i w:val="0"/>
+          <w:smallCaps w:val="0"/>
+          <w:strike w:val="0"/>
+          <w:color w:val="000000"/>
+          <w:sz w:val="22"/>
+          <w:szCs w:val="22"/>
+          <w:u w:val="none"/>
+          <w:shd w:fill="auto" w:val="clear"/>
+          <w:vertAlign w:val="baseline"/>
+          <w:rtl w:val="0"/>
+        </w:rPr>
+        <w:t xml:space="preserve">Collins et al. 2008 says "G. nicholsi and G. braueri which complete their life-cycle south of the APF"</w:t>
+      </w:r>
+    </w:p>
+  </w:comment>
+  <w:comment w:author="Sarah Alewijnse" w:id="13" w:date="2019-11-07T16:26:50Z">
+    <w:p>
+      <w:pPr>
+        <w:keepNext w:val="0"/>
+        <w:keepLines w:val="0"/>
+        <w:widowControl w:val="0"/>
+        <w:pBdr>
+          <w:top w:space="0" w:sz="0" w:val="nil"/>
+          <w:left w:space="0" w:sz="0" w:val="nil"/>
+          <w:bottom w:space="0" w:sz="0" w:val="nil"/>
+          <w:right w:space="0" w:sz="0" w:val="nil"/>
+          <w:between w:space="0" w:sz="0" w:val="nil"/>
+        </w:pBdr>
+        <w:shd w:fill="auto" w:val="clear"/>
+        <w:spacing w:after="0" w:before="0" w:line="240" w:lineRule="auto"/>
+        <w:ind w:left="0" w:right="0" w:firstLine="0"/>
+        <w:jc w:val="left"/>
+        <w:rPr>
+          <w:rFonts w:ascii="Arial" w:cs="Arial" w:eastAsia="Arial" w:hAnsi="Arial"/>
+          <w:b w:val="0"/>
+          <w:i w:val="0"/>
+          <w:smallCaps w:val="0"/>
+          <w:strike w:val="0"/>
+          <w:color w:val="000000"/>
+          <w:sz w:val="22"/>
+          <w:szCs w:val="22"/>
+          <w:u w:val="none"/>
+          <w:shd w:fill="auto" w:val="clear"/>
+          <w:vertAlign w:val="baseline"/>
+        </w:rPr>
+      </w:pPr>
+      <w:r>
+        <w:rPr>
+          <w:rFonts w:ascii="Arial" w:cs="Arial" w:eastAsia="Arial" w:hAnsi="Arial"/>
+          <w:b w:val="0"/>
+          <w:i w:val="0"/>
+          <w:smallCaps w:val="0"/>
+          <w:strike w:val="0"/>
+          <w:color w:val="000000"/>
+          <w:sz w:val="22"/>
+          <w:szCs w:val="22"/>
+          <w:u w:val="none"/>
+          <w:shd w:fill="auto" w:val="clear"/>
+          <w:vertAlign w:val="baseline"/>
+          <w:rtl w:val="0"/>
+        </w:rPr>
+        <w:t xml:space="preserve">Check weight ranges.</w:t>
+      </w:r>
+    </w:p>
+  </w:comment>
+  <w:comment w:author="Sarah Alewijnse" w:id="14" w:date="2019-11-07T16:35:22Z">
+    <w:p>
+      <w:pPr>
+        <w:keepNext w:val="0"/>
+        <w:keepLines w:val="0"/>
+        <w:widowControl w:val="0"/>
+        <w:pBdr>
+          <w:top w:space="0" w:sz="0" w:val="nil"/>
+          <w:left w:space="0" w:sz="0" w:val="nil"/>
+          <w:bottom w:space="0" w:sz="0" w:val="nil"/>
+          <w:right w:space="0" w:sz="0" w:val="nil"/>
+          <w:between w:space="0" w:sz="0" w:val="nil"/>
+        </w:pBdr>
+        <w:shd w:fill="auto" w:val="clear"/>
+        <w:spacing w:after="0" w:before="0" w:line="240" w:lineRule="auto"/>
+        <w:ind w:left="0" w:right="0" w:firstLine="0"/>
+        <w:jc w:val="left"/>
+        <w:rPr>
+          <w:rFonts w:ascii="Arial" w:cs="Arial" w:eastAsia="Arial" w:hAnsi="Arial"/>
+          <w:b w:val="0"/>
+          <w:i w:val="0"/>
+          <w:smallCaps w:val="0"/>
+          <w:strike w:val="0"/>
+          <w:color w:val="000000"/>
+          <w:sz w:val="22"/>
+          <w:szCs w:val="22"/>
+          <w:u w:val="none"/>
+          <w:shd w:fill="auto" w:val="clear"/>
+          <w:vertAlign w:val="baseline"/>
+        </w:rPr>
+      </w:pPr>
+      <w:r>
+        <w:rPr>
+          <w:rFonts w:ascii="Arial" w:cs="Arial" w:eastAsia="Arial" w:hAnsi="Arial"/>
+          <w:b w:val="0"/>
+          <w:i w:val="0"/>
+          <w:smallCaps w:val="0"/>
+          <w:strike w:val="0"/>
+          <w:color w:val="000000"/>
+          <w:sz w:val="22"/>
+          <w:szCs w:val="22"/>
+          <w:u w:val="none"/>
+          <w:shd w:fill="auto" w:val="clear"/>
+          <w:vertAlign w:val="baseline"/>
+          <w:rtl w:val="0"/>
+        </w:rPr>
+        <w:t xml:space="preserve">If G. braueri has largest weight range, might explain why we see the expected pattern. Also, are there any bordering on juvenile?</w:t>
+      </w:r>
+    </w:p>
+  </w:comment>
+  <w:comment w:author="Sarah Alewijnse" w:id="15" w:date="2019-11-08T16:25:11Z">
+    <w:p>
+      <w:pPr>
+        <w:keepNext w:val="0"/>
+        <w:keepLines w:val="0"/>
+        <w:widowControl w:val="0"/>
+        <w:pBdr>
+          <w:top w:space="0" w:sz="0" w:val="nil"/>
+          <w:left w:space="0" w:sz="0" w:val="nil"/>
+          <w:bottom w:space="0" w:sz="0" w:val="nil"/>
+          <w:right w:space="0" w:sz="0" w:val="nil"/>
+          <w:between w:space="0" w:sz="0" w:val="nil"/>
+        </w:pBdr>
+        <w:shd w:fill="auto" w:val="clear"/>
+        <w:spacing w:after="0" w:before="0" w:line="240" w:lineRule="auto"/>
+        <w:ind w:left="0" w:right="0" w:firstLine="0"/>
+        <w:jc w:val="left"/>
+        <w:rPr>
+          <w:rFonts w:ascii="Arial" w:cs="Arial" w:eastAsia="Arial" w:hAnsi="Arial"/>
+          <w:b w:val="0"/>
+          <w:i w:val="0"/>
+          <w:smallCaps w:val="0"/>
+          <w:strike w:val="0"/>
+          <w:color w:val="000000"/>
+          <w:sz w:val="22"/>
+          <w:szCs w:val="22"/>
+          <w:u w:val="none"/>
+          <w:shd w:fill="auto" w:val="clear"/>
+          <w:vertAlign w:val="baseline"/>
+        </w:rPr>
+      </w:pPr>
+      <w:r>
+        <w:rPr>
+          <w:rFonts w:ascii="Arial" w:cs="Arial" w:eastAsia="Arial" w:hAnsi="Arial"/>
+          <w:b w:val="0"/>
+          <w:i w:val="0"/>
+          <w:smallCaps w:val="0"/>
+          <w:strike w:val="0"/>
+          <w:color w:val="000000"/>
+          <w:sz w:val="22"/>
+          <w:szCs w:val="22"/>
+          <w:u w:val="none"/>
+          <w:shd w:fill="auto" w:val="clear"/>
+          <w:vertAlign w:val="baseline"/>
+          <w:rtl w:val="0"/>
+        </w:rPr>
+        <w:t xml:space="preserve">ELN range = 8.7</w:t>
+      </w:r>
+    </w:p>
+    <w:p>
+      <w:pPr>
+        <w:keepNext w:val="0"/>
+        <w:keepLines w:val="0"/>
+        <w:widowControl w:val="0"/>
+        <w:pBdr>
+          <w:top w:space="0" w:sz="0" w:val="nil"/>
+          <w:left w:space="0" w:sz="0" w:val="nil"/>
+          <w:bottom w:space="0" w:sz="0" w:val="nil"/>
+          <w:right w:space="0" w:sz="0" w:val="nil"/>
+          <w:between w:space="0" w:sz="0" w:val="nil"/>
+        </w:pBdr>
+        <w:shd w:fill="auto" w:val="clear"/>
+        <w:spacing w:after="0" w:before="0" w:line="240" w:lineRule="auto"/>
+        <w:ind w:left="0" w:right="0" w:firstLine="0"/>
+        <w:jc w:val="left"/>
+        <w:rPr>
+          <w:rFonts w:ascii="Arial" w:cs="Arial" w:eastAsia="Arial" w:hAnsi="Arial"/>
+          <w:b w:val="0"/>
+          <w:i w:val="0"/>
+          <w:smallCaps w:val="0"/>
+          <w:strike w:val="0"/>
+          <w:color w:val="000000"/>
+          <w:sz w:val="22"/>
+          <w:szCs w:val="22"/>
+          <w:u w:val="none"/>
+          <w:shd w:fill="auto" w:val="clear"/>
+          <w:vertAlign w:val="baseline"/>
+        </w:rPr>
+      </w:pPr>
+      <w:r>
+        <w:rPr>
+          <w:rFonts w:ascii="Arial" w:cs="Arial" w:eastAsia="Arial" w:hAnsi="Arial"/>
+          <w:b w:val="0"/>
+          <w:i w:val="0"/>
+          <w:smallCaps w:val="0"/>
+          <w:strike w:val="0"/>
+          <w:color w:val="000000"/>
+          <w:sz w:val="22"/>
+          <w:szCs w:val="22"/>
+          <w:u w:val="none"/>
+          <w:shd w:fill="auto" w:val="clear"/>
+          <w:vertAlign w:val="baseline"/>
+          <w:rtl w:val="0"/>
+        </w:rPr>
+        <w:t xml:space="preserve">ELC range = 2.9</w:t>
+      </w:r>
+    </w:p>
+    <w:p>
+      <w:pPr>
+        <w:keepNext w:val="0"/>
+        <w:keepLines w:val="0"/>
+        <w:widowControl w:val="0"/>
+        <w:pBdr>
+          <w:top w:space="0" w:sz="0" w:val="nil"/>
+          <w:left w:space="0" w:sz="0" w:val="nil"/>
+          <w:bottom w:space="0" w:sz="0" w:val="nil"/>
+          <w:right w:space="0" w:sz="0" w:val="nil"/>
+          <w:between w:space="0" w:sz="0" w:val="nil"/>
+        </w:pBdr>
+        <w:shd w:fill="auto" w:val="clear"/>
+        <w:spacing w:after="0" w:before="0" w:line="240" w:lineRule="auto"/>
+        <w:ind w:left="0" w:right="0" w:firstLine="0"/>
+        <w:jc w:val="left"/>
+        <w:rPr>
+          <w:rFonts w:ascii="Arial" w:cs="Arial" w:eastAsia="Arial" w:hAnsi="Arial"/>
+          <w:b w:val="0"/>
+          <w:i w:val="0"/>
+          <w:smallCaps w:val="0"/>
+          <w:strike w:val="0"/>
+          <w:color w:val="000000"/>
+          <w:sz w:val="22"/>
+          <w:szCs w:val="22"/>
+          <w:u w:val="none"/>
+          <w:shd w:fill="auto" w:val="clear"/>
+          <w:vertAlign w:val="baseline"/>
+        </w:rPr>
+      </w:pPr>
+      <w:r>
+        <w:rPr>
+          <w:rFonts w:ascii="Arial" w:cs="Arial" w:eastAsia="Arial" w:hAnsi="Arial"/>
+          <w:b w:val="0"/>
+          <w:i w:val="0"/>
+          <w:smallCaps w:val="0"/>
+          <w:strike w:val="0"/>
+          <w:color w:val="000000"/>
+          <w:sz w:val="22"/>
+          <w:szCs w:val="22"/>
+          <w:u w:val="none"/>
+          <w:shd w:fill="auto" w:val="clear"/>
+          <w:vertAlign w:val="baseline"/>
+          <w:rtl w:val="0"/>
+        </w:rPr>
+        <w:t xml:space="preserve">GYR range = 17.2</w:t>
+      </w:r>
+    </w:p>
+    <w:p>
+      <w:pPr>
+        <w:keepNext w:val="0"/>
+        <w:keepLines w:val="0"/>
+        <w:widowControl w:val="0"/>
+        <w:pBdr>
+          <w:top w:space="0" w:sz="0" w:val="nil"/>
+          <w:left w:space="0" w:sz="0" w:val="nil"/>
+          <w:bottom w:space="0" w:sz="0" w:val="nil"/>
+          <w:right w:space="0" w:sz="0" w:val="nil"/>
+          <w:between w:space="0" w:sz="0" w:val="nil"/>
+        </w:pBdr>
+        <w:shd w:fill="auto" w:val="clear"/>
+        <w:spacing w:after="0" w:before="0" w:line="240" w:lineRule="auto"/>
+        <w:ind w:left="0" w:right="0" w:firstLine="0"/>
+        <w:jc w:val="left"/>
+        <w:rPr>
+          <w:rFonts w:ascii="Arial" w:cs="Arial" w:eastAsia="Arial" w:hAnsi="Arial"/>
+          <w:b w:val="0"/>
+          <w:i w:val="0"/>
+          <w:smallCaps w:val="0"/>
+          <w:strike w:val="0"/>
+          <w:color w:val="000000"/>
+          <w:sz w:val="22"/>
+          <w:szCs w:val="22"/>
+          <w:u w:val="none"/>
+          <w:shd w:fill="auto" w:val="clear"/>
+          <w:vertAlign w:val="baseline"/>
+        </w:rPr>
+      </w:pPr>
+      <w:r>
+        <w:rPr>
+          <w:rFonts w:ascii="Arial" w:cs="Arial" w:eastAsia="Arial" w:hAnsi="Arial"/>
+          <w:b w:val="0"/>
+          <w:i w:val="0"/>
+          <w:smallCaps w:val="0"/>
+          <w:strike w:val="0"/>
+          <w:color w:val="000000"/>
+          <w:sz w:val="22"/>
+          <w:szCs w:val="22"/>
+          <w:u w:val="none"/>
+          <w:shd w:fill="auto" w:val="clear"/>
+          <w:vertAlign w:val="baseline"/>
+          <w:rtl w:val="0"/>
+        </w:rPr>
+        <w:t xml:space="preserve">GYN range = 17.7</w:t>
+      </w:r>
+    </w:p>
+    <w:p>
+      <w:pPr>
+        <w:keepNext w:val="0"/>
+        <w:keepLines w:val="0"/>
+        <w:widowControl w:val="0"/>
+        <w:pBdr>
+          <w:top w:space="0" w:sz="0" w:val="nil"/>
+          <w:left w:space="0" w:sz="0" w:val="nil"/>
+          <w:bottom w:space="0" w:sz="0" w:val="nil"/>
+          <w:right w:space="0" w:sz="0" w:val="nil"/>
+          <w:between w:space="0" w:sz="0" w:val="nil"/>
+        </w:pBdr>
+        <w:shd w:fill="auto" w:val="clear"/>
+        <w:spacing w:after="0" w:before="0" w:line="240" w:lineRule="auto"/>
+        <w:ind w:left="0" w:right="0" w:firstLine="0"/>
+        <w:jc w:val="left"/>
+        <w:rPr>
+          <w:rFonts w:ascii="Arial" w:cs="Arial" w:eastAsia="Arial" w:hAnsi="Arial"/>
+          <w:b w:val="0"/>
+          <w:i w:val="0"/>
+          <w:smallCaps w:val="0"/>
+          <w:strike w:val="0"/>
+          <w:color w:val="000000"/>
+          <w:sz w:val="22"/>
+          <w:szCs w:val="22"/>
+          <w:u w:val="none"/>
+          <w:shd w:fill="auto" w:val="clear"/>
+          <w:vertAlign w:val="baseline"/>
+        </w:rPr>
+      </w:pPr>
+      <w:r>
+        <w:rPr>
+          <w:rFonts w:ascii="Arial" w:cs="Arial" w:eastAsia="Arial" w:hAnsi="Arial"/>
+          <w:b w:val="0"/>
+          <w:i w:val="0"/>
+          <w:smallCaps w:val="0"/>
+          <w:strike w:val="0"/>
+          <w:color w:val="000000"/>
+          <w:sz w:val="22"/>
+          <w:szCs w:val="22"/>
+          <w:u w:val="none"/>
+          <w:shd w:fill="auto" w:val="clear"/>
+          <w:vertAlign w:val="baseline"/>
+          <w:rtl w:val="0"/>
+        </w:rPr>
+        <w:t xml:space="preserve">KRA range = 3.2</w:t>
+      </w:r>
+    </w:p>
+    <w:p>
+      <w:pPr>
+        <w:keepNext w:val="0"/>
+        <w:keepLines w:val="0"/>
+        <w:widowControl w:val="0"/>
+        <w:pBdr>
+          <w:top w:space="0" w:sz="0" w:val="nil"/>
+          <w:left w:space="0" w:sz="0" w:val="nil"/>
+          <w:bottom w:space="0" w:sz="0" w:val="nil"/>
+          <w:right w:space="0" w:sz="0" w:val="nil"/>
+          <w:between w:space="0" w:sz="0" w:val="nil"/>
+        </w:pBdr>
+        <w:shd w:fill="auto" w:val="clear"/>
+        <w:spacing w:after="0" w:before="0" w:line="240" w:lineRule="auto"/>
+        <w:ind w:left="0" w:right="0" w:firstLine="0"/>
+        <w:jc w:val="left"/>
+        <w:rPr>
+          <w:rFonts w:ascii="Arial" w:cs="Arial" w:eastAsia="Arial" w:hAnsi="Arial"/>
+          <w:b w:val="0"/>
+          <w:i w:val="0"/>
+          <w:smallCaps w:val="0"/>
+          <w:strike w:val="0"/>
+          <w:color w:val="000000"/>
+          <w:sz w:val="22"/>
+          <w:szCs w:val="22"/>
+          <w:u w:val="none"/>
+          <w:shd w:fill="auto" w:val="clear"/>
+          <w:vertAlign w:val="baseline"/>
+        </w:rPr>
+      </w:pPr>
+      <w:r>
+        <w:rPr>
+          <w:rFonts w:ascii="Arial" w:cs="Arial" w:eastAsia="Arial" w:hAnsi="Arial"/>
+          <w:b w:val="0"/>
+          <w:i w:val="0"/>
+          <w:smallCaps w:val="0"/>
+          <w:strike w:val="0"/>
+          <w:color w:val="000000"/>
+          <w:sz w:val="22"/>
+          <w:szCs w:val="22"/>
+          <w:u w:val="none"/>
+          <w:shd w:fill="auto" w:val="clear"/>
+          <w:vertAlign w:val="baseline"/>
+          <w:rtl w:val="0"/>
+        </w:rPr>
+        <w:t xml:space="preserve">PRM range = 1.8</w:t>
+      </w:r>
+    </w:p>
+  </w:comment>
+  <w:comment w:author="Sarah Alewijnse" w:id="4" w:date="2019-11-11T15:18:18Z">
+    <w:p>
+      <w:pPr>
+        <w:keepNext w:val="0"/>
+        <w:keepLines w:val="0"/>
+        <w:widowControl w:val="0"/>
+        <w:pBdr>
+          <w:top w:space="0" w:sz="0" w:val="nil"/>
+          <w:left w:space="0" w:sz="0" w:val="nil"/>
+          <w:bottom w:space="0" w:sz="0" w:val="nil"/>
+          <w:right w:space="0" w:sz="0" w:val="nil"/>
+          <w:between w:space="0" w:sz="0" w:val="nil"/>
+        </w:pBdr>
+        <w:shd w:fill="auto" w:val="clear"/>
+        <w:spacing w:after="0" w:before="0" w:line="240" w:lineRule="auto"/>
+        <w:ind w:left="0" w:right="0" w:firstLine="0"/>
+        <w:jc w:val="left"/>
+        <w:rPr>
+          <w:rFonts w:ascii="Arial" w:cs="Arial" w:eastAsia="Arial" w:hAnsi="Arial"/>
+          <w:b w:val="0"/>
+          <w:i w:val="0"/>
+          <w:smallCaps w:val="0"/>
+          <w:strike w:val="0"/>
+          <w:color w:val="000000"/>
+          <w:sz w:val="22"/>
+          <w:szCs w:val="22"/>
+          <w:u w:val="none"/>
+          <w:shd w:fill="auto" w:val="clear"/>
+          <w:vertAlign w:val="baseline"/>
+        </w:rPr>
+      </w:pPr>
+      <w:r>
+        <w:rPr>
+          <w:rFonts w:ascii="Arial" w:cs="Arial" w:eastAsia="Arial" w:hAnsi="Arial"/>
+          <w:b w:val="0"/>
+          <w:i w:val="0"/>
+          <w:smallCaps w:val="0"/>
+          <w:strike w:val="0"/>
+          <w:color w:val="000000"/>
+          <w:sz w:val="22"/>
+          <w:szCs w:val="22"/>
+          <w:u w:val="none"/>
+          <w:shd w:fill="auto" w:val="clear"/>
+          <w:vertAlign w:val="baseline"/>
+          <w:rtl w:val="0"/>
+        </w:rPr>
+        <w:t xml:space="preserve">I will add models as ablines later where appropriate</w:t>
       </w:r>
     </w:p>
   </w:comment>
 </w:comments>
+</file>
+
+<file path=word/footer1.xml><?xml version="1.0" encoding="utf-8"?>
+<w:ftr xmlns:mc="http://schemas.openxmlformats.org/markup-compatibility/2006" xmlns:o="urn:schemas-microsoft-com:office:office" xmlns:r="http://schemas.openxmlformats.org/officeDocument/2006/relationships" xmlns:m="http://schemas.openxmlformats.org/officeDocument/2006/math" xmlns:v="urn:schemas-microsoft-com:vml" xmlns:wp="http://schemas.openxmlformats.org/drawingml/2006/wordprocessingDrawing" xmlns:w10="urn:schemas-microsoft-com:office:word" xmlns:w="http://schemas.openxmlformats.org/wordprocessingml/2006/main" xmlns:wne="http://schemas.microsoft.com/office/word/2006/wordml" xmlns:sl="http://schemas.openxmlformats.org/schemaLibrary/2006/main" xmlns:a="http://schemas.openxmlformats.org/drawingml/2006/main" xmlns:pic="http://schemas.openxmlformats.org/drawingml/2006/picture" xmlns:c="http://schemas.openxmlformats.org/drawingml/2006/chart" xmlns:lc="http://schemas.openxmlformats.org/drawingml/2006/lockedCanvas" xmlns:dgm="http://schemas.openxmlformats.org/drawingml/2006/diagram" xmlns:wps="http://schemas.microsoft.com/office/word/2010/wordprocessingShape" xmlns:wpg="http://schemas.microsoft.com/office/word/2010/wordprocessingGroup" xmlns:w14="http://schemas.microsoft.com/office/word/2010/wordml" xmlns:w15="http://schemas.microsoft.com/office/word/2012/wordml">
+  <w:p>
+    <w:pPr>
+      <w:jc w:val="right"/>
+      <w:rPr/>
+    </w:pPr>
+    <w:r>
+      <w:rPr/>
+      <w:fldChar w:fldCharType="begin"/>
+      <w:instrText xml:space="preserve">PAGE</w:instrText>
+      <w:fldChar w:fldCharType="separate"/>
+      <w:fldChar w:fldCharType="end"/>
+    </w:r>
+    <w:r>
+      <w:rPr>
+        <w:rtl w:val="0"/>
+      </w:rPr>
+    </w:r>
+  </w:p>
+</w:ftr>
 </file>
 
 <file path=word/header1.xml><?xml version="1.0" encoding="utf-8"?>
@@ -3513,16 +8263,16 @@
       <w:pStyle w:val="Heading1"/>
       <w:rPr>
         <w:b w:val="1"/>
+        <w:sz w:val="16"/>
+        <w:szCs w:val="16"/>
       </w:rPr>
     </w:pPr>
-    <w:bookmarkStart w:colFirst="0" w:colLast="0" w:name="_nnwa8517kcdt" w:id="22"/>
-    <w:bookmarkEnd w:id="22"/>
+    <w:bookmarkStart w:colFirst="0" w:colLast="0" w:name="_nnwa8517kcdt" w:id="28"/>
+    <w:bookmarkEnd w:id="28"/>
     <w:r>
       <w:rPr>
-        <w:b w:val="1"/>
         <w:rtl w:val="0"/>
       </w:rPr>
-      <w:t xml:space="preserve">Myctophids Paper Summary</w:t>
     </w:r>
   </w:p>
 </w:hdr>
@@ -4087,7 +8837,7 @@
       <w:lvlText w:val="●"/>
       <w:lvlJc w:val="left"/>
       <w:pPr>
-        <w:ind w:left="720" w:hanging="360"/>
+        <w:ind w:left="1440" w:hanging="360"/>
       </w:pPr>
       <w:rPr>
         <w:u w:val="none"/>
@@ -4099,7 +8849,7 @@
       <w:lvlText w:val="○"/>
       <w:lvlJc w:val="left"/>
       <w:pPr>
-        <w:ind w:left="1440" w:hanging="360"/>
+        <w:ind w:left="2160" w:hanging="360"/>
       </w:pPr>
       <w:rPr>
         <w:u w:val="none"/>
@@ -4111,7 +8861,7 @@
       <w:lvlText w:val="■"/>
       <w:lvlJc w:val="left"/>
       <w:pPr>
-        <w:ind w:left="2160" w:hanging="360"/>
+        <w:ind w:left="2880" w:hanging="360"/>
       </w:pPr>
       <w:rPr>
         <w:u w:val="none"/>
@@ -4123,7 +8873,7 @@
       <w:lvlText w:val="●"/>
       <w:lvlJc w:val="left"/>
       <w:pPr>
-        <w:ind w:left="2880" w:hanging="360"/>
+        <w:ind w:left="3600" w:hanging="360"/>
       </w:pPr>
       <w:rPr>
         <w:u w:val="none"/>
@@ -4135,7 +8885,7 @@
       <w:lvlText w:val="○"/>
       <w:lvlJc w:val="left"/>
       <w:pPr>
-        <w:ind w:left="3600" w:hanging="360"/>
+        <w:ind w:left="4320" w:hanging="360"/>
       </w:pPr>
       <w:rPr>
         <w:u w:val="none"/>
@@ -4147,7 +8897,7 @@
       <w:lvlText w:val="■"/>
       <w:lvlJc w:val="left"/>
       <w:pPr>
-        <w:ind w:left="4320" w:hanging="360"/>
+        <w:ind w:left="5040" w:hanging="360"/>
       </w:pPr>
       <w:rPr>
         <w:u w:val="none"/>
@@ -4159,7 +8909,7 @@
       <w:lvlText w:val="●"/>
       <w:lvlJc w:val="left"/>
       <w:pPr>
-        <w:ind w:left="5040" w:hanging="360"/>
+        <w:ind w:left="5760" w:hanging="360"/>
       </w:pPr>
       <w:rPr>
         <w:u w:val="none"/>
@@ -4171,7 +8921,7 @@
       <w:lvlText w:val="○"/>
       <w:lvlJc w:val="left"/>
       <w:pPr>
-        <w:ind w:left="5760" w:hanging="360"/>
+        <w:ind w:left="6480" w:hanging="360"/>
       </w:pPr>
       <w:rPr>
         <w:u w:val="none"/>
@@ -4183,7 +8933,7 @@
       <w:lvlText w:val="■"/>
       <w:lvlJc w:val="left"/>
       <w:pPr>
-        <w:ind w:left="6480" w:hanging="360"/>
+        <w:ind w:left="7200" w:hanging="360"/>
       </w:pPr>
       <w:rPr>
         <w:u w:val="none"/>
@@ -4301,6 +9051,886 @@
     </w:lvl>
   </w:abstractNum>
   <w:abstractNum w:abstractNumId="8">
+    <w:lvl w:ilvl="0">
+      <w:start w:val="1"/>
+      <w:numFmt w:val="bullet"/>
+      <w:lvlText w:val="●"/>
+      <w:lvlJc w:val="left"/>
+      <w:pPr>
+        <w:ind w:left="720" w:hanging="360"/>
+      </w:pPr>
+      <w:rPr>
+        <w:u w:val="none"/>
+      </w:rPr>
+    </w:lvl>
+    <w:lvl w:ilvl="1">
+      <w:start w:val="1"/>
+      <w:numFmt w:val="bullet"/>
+      <w:lvlText w:val="○"/>
+      <w:lvlJc w:val="left"/>
+      <w:pPr>
+        <w:ind w:left="1440" w:hanging="360"/>
+      </w:pPr>
+      <w:rPr>
+        <w:u w:val="none"/>
+      </w:rPr>
+    </w:lvl>
+    <w:lvl w:ilvl="2">
+      <w:start w:val="1"/>
+      <w:numFmt w:val="bullet"/>
+      <w:lvlText w:val="■"/>
+      <w:lvlJc w:val="left"/>
+      <w:pPr>
+        <w:ind w:left="2160" w:hanging="360"/>
+      </w:pPr>
+      <w:rPr>
+        <w:u w:val="none"/>
+      </w:rPr>
+    </w:lvl>
+    <w:lvl w:ilvl="3">
+      <w:start w:val="1"/>
+      <w:numFmt w:val="bullet"/>
+      <w:lvlText w:val="●"/>
+      <w:lvlJc w:val="left"/>
+      <w:pPr>
+        <w:ind w:left="2880" w:hanging="360"/>
+      </w:pPr>
+      <w:rPr>
+        <w:u w:val="none"/>
+      </w:rPr>
+    </w:lvl>
+    <w:lvl w:ilvl="4">
+      <w:start w:val="1"/>
+      <w:numFmt w:val="bullet"/>
+      <w:lvlText w:val="○"/>
+      <w:lvlJc w:val="left"/>
+      <w:pPr>
+        <w:ind w:left="3600" w:hanging="360"/>
+      </w:pPr>
+      <w:rPr>
+        <w:u w:val="none"/>
+      </w:rPr>
+    </w:lvl>
+    <w:lvl w:ilvl="5">
+      <w:start w:val="1"/>
+      <w:numFmt w:val="bullet"/>
+      <w:lvlText w:val="■"/>
+      <w:lvlJc w:val="left"/>
+      <w:pPr>
+        <w:ind w:left="4320" w:hanging="360"/>
+      </w:pPr>
+      <w:rPr>
+        <w:u w:val="none"/>
+      </w:rPr>
+    </w:lvl>
+    <w:lvl w:ilvl="6">
+      <w:start w:val="1"/>
+      <w:numFmt w:val="bullet"/>
+      <w:lvlText w:val="●"/>
+      <w:lvlJc w:val="left"/>
+      <w:pPr>
+        <w:ind w:left="5040" w:hanging="360"/>
+      </w:pPr>
+      <w:rPr>
+        <w:u w:val="none"/>
+      </w:rPr>
+    </w:lvl>
+    <w:lvl w:ilvl="7">
+      <w:start w:val="1"/>
+      <w:numFmt w:val="bullet"/>
+      <w:lvlText w:val="○"/>
+      <w:lvlJc w:val="left"/>
+      <w:pPr>
+        <w:ind w:left="5760" w:hanging="360"/>
+      </w:pPr>
+      <w:rPr>
+        <w:u w:val="none"/>
+      </w:rPr>
+    </w:lvl>
+    <w:lvl w:ilvl="8">
+      <w:start w:val="1"/>
+      <w:numFmt w:val="bullet"/>
+      <w:lvlText w:val="■"/>
+      <w:lvlJc w:val="left"/>
+      <w:pPr>
+        <w:ind w:left="6480" w:hanging="360"/>
+      </w:pPr>
+      <w:rPr>
+        <w:u w:val="none"/>
+      </w:rPr>
+    </w:lvl>
+  </w:abstractNum>
+  <w:abstractNum w:abstractNumId="9">
+    <w:lvl w:ilvl="0">
+      <w:start w:val="1"/>
+      <w:numFmt w:val="bullet"/>
+      <w:lvlText w:val="●"/>
+      <w:lvlJc w:val="left"/>
+      <w:pPr>
+        <w:ind w:left="720" w:hanging="360"/>
+      </w:pPr>
+      <w:rPr>
+        <w:u w:val="none"/>
+      </w:rPr>
+    </w:lvl>
+    <w:lvl w:ilvl="1">
+      <w:start w:val="1"/>
+      <w:numFmt w:val="bullet"/>
+      <w:lvlText w:val="○"/>
+      <w:lvlJc w:val="left"/>
+      <w:pPr>
+        <w:ind w:left="1440" w:hanging="360"/>
+      </w:pPr>
+      <w:rPr>
+        <w:u w:val="none"/>
+      </w:rPr>
+    </w:lvl>
+    <w:lvl w:ilvl="2">
+      <w:start w:val="1"/>
+      <w:numFmt w:val="bullet"/>
+      <w:lvlText w:val="■"/>
+      <w:lvlJc w:val="left"/>
+      <w:pPr>
+        <w:ind w:left="2160" w:hanging="360"/>
+      </w:pPr>
+      <w:rPr>
+        <w:u w:val="none"/>
+      </w:rPr>
+    </w:lvl>
+    <w:lvl w:ilvl="3">
+      <w:start w:val="1"/>
+      <w:numFmt w:val="bullet"/>
+      <w:lvlText w:val="●"/>
+      <w:lvlJc w:val="left"/>
+      <w:pPr>
+        <w:ind w:left="2880" w:hanging="360"/>
+      </w:pPr>
+      <w:rPr>
+        <w:u w:val="none"/>
+      </w:rPr>
+    </w:lvl>
+    <w:lvl w:ilvl="4">
+      <w:start w:val="1"/>
+      <w:numFmt w:val="bullet"/>
+      <w:lvlText w:val="○"/>
+      <w:lvlJc w:val="left"/>
+      <w:pPr>
+        <w:ind w:left="3600" w:hanging="360"/>
+      </w:pPr>
+      <w:rPr>
+        <w:u w:val="none"/>
+      </w:rPr>
+    </w:lvl>
+    <w:lvl w:ilvl="5">
+      <w:start w:val="1"/>
+      <w:numFmt w:val="bullet"/>
+      <w:lvlText w:val="■"/>
+      <w:lvlJc w:val="left"/>
+      <w:pPr>
+        <w:ind w:left="4320" w:hanging="360"/>
+      </w:pPr>
+      <w:rPr>
+        <w:u w:val="none"/>
+      </w:rPr>
+    </w:lvl>
+    <w:lvl w:ilvl="6">
+      <w:start w:val="1"/>
+      <w:numFmt w:val="bullet"/>
+      <w:lvlText w:val="●"/>
+      <w:lvlJc w:val="left"/>
+      <w:pPr>
+        <w:ind w:left="5040" w:hanging="360"/>
+      </w:pPr>
+      <w:rPr>
+        <w:u w:val="none"/>
+      </w:rPr>
+    </w:lvl>
+    <w:lvl w:ilvl="7">
+      <w:start w:val="1"/>
+      <w:numFmt w:val="bullet"/>
+      <w:lvlText w:val="○"/>
+      <w:lvlJc w:val="left"/>
+      <w:pPr>
+        <w:ind w:left="5760" w:hanging="360"/>
+      </w:pPr>
+      <w:rPr>
+        <w:u w:val="none"/>
+      </w:rPr>
+    </w:lvl>
+    <w:lvl w:ilvl="8">
+      <w:start w:val="1"/>
+      <w:numFmt w:val="bullet"/>
+      <w:lvlText w:val="■"/>
+      <w:lvlJc w:val="left"/>
+      <w:pPr>
+        <w:ind w:left="6480" w:hanging="360"/>
+      </w:pPr>
+      <w:rPr>
+        <w:u w:val="none"/>
+      </w:rPr>
+    </w:lvl>
+  </w:abstractNum>
+  <w:abstractNum w:abstractNumId="10">
+    <w:lvl w:ilvl="0">
+      <w:start w:val="1"/>
+      <w:numFmt w:val="bullet"/>
+      <w:lvlText w:val="●"/>
+      <w:lvlJc w:val="left"/>
+      <w:pPr>
+        <w:ind w:left="720" w:hanging="360"/>
+      </w:pPr>
+      <w:rPr>
+        <w:u w:val="none"/>
+      </w:rPr>
+    </w:lvl>
+    <w:lvl w:ilvl="1">
+      <w:start w:val="1"/>
+      <w:numFmt w:val="bullet"/>
+      <w:lvlText w:val="○"/>
+      <w:lvlJc w:val="left"/>
+      <w:pPr>
+        <w:ind w:left="1440" w:hanging="360"/>
+      </w:pPr>
+      <w:rPr>
+        <w:u w:val="none"/>
+      </w:rPr>
+    </w:lvl>
+    <w:lvl w:ilvl="2">
+      <w:start w:val="1"/>
+      <w:numFmt w:val="bullet"/>
+      <w:lvlText w:val="■"/>
+      <w:lvlJc w:val="left"/>
+      <w:pPr>
+        <w:ind w:left="2160" w:hanging="360"/>
+      </w:pPr>
+      <w:rPr>
+        <w:u w:val="none"/>
+      </w:rPr>
+    </w:lvl>
+    <w:lvl w:ilvl="3">
+      <w:start w:val="1"/>
+      <w:numFmt w:val="bullet"/>
+      <w:lvlText w:val="●"/>
+      <w:lvlJc w:val="left"/>
+      <w:pPr>
+        <w:ind w:left="2880" w:hanging="360"/>
+      </w:pPr>
+      <w:rPr>
+        <w:u w:val="none"/>
+      </w:rPr>
+    </w:lvl>
+    <w:lvl w:ilvl="4">
+      <w:start w:val="1"/>
+      <w:numFmt w:val="bullet"/>
+      <w:lvlText w:val="○"/>
+      <w:lvlJc w:val="left"/>
+      <w:pPr>
+        <w:ind w:left="3600" w:hanging="360"/>
+      </w:pPr>
+      <w:rPr>
+        <w:u w:val="none"/>
+      </w:rPr>
+    </w:lvl>
+    <w:lvl w:ilvl="5">
+      <w:start w:val="1"/>
+      <w:numFmt w:val="bullet"/>
+      <w:lvlText w:val="■"/>
+      <w:lvlJc w:val="left"/>
+      <w:pPr>
+        <w:ind w:left="4320" w:hanging="360"/>
+      </w:pPr>
+      <w:rPr>
+        <w:u w:val="none"/>
+      </w:rPr>
+    </w:lvl>
+    <w:lvl w:ilvl="6">
+      <w:start w:val="1"/>
+      <w:numFmt w:val="bullet"/>
+      <w:lvlText w:val="●"/>
+      <w:lvlJc w:val="left"/>
+      <w:pPr>
+        <w:ind w:left="5040" w:hanging="360"/>
+      </w:pPr>
+      <w:rPr>
+        <w:u w:val="none"/>
+      </w:rPr>
+    </w:lvl>
+    <w:lvl w:ilvl="7">
+      <w:start w:val="1"/>
+      <w:numFmt w:val="bullet"/>
+      <w:lvlText w:val="○"/>
+      <w:lvlJc w:val="left"/>
+      <w:pPr>
+        <w:ind w:left="5760" w:hanging="360"/>
+      </w:pPr>
+      <w:rPr>
+        <w:u w:val="none"/>
+      </w:rPr>
+    </w:lvl>
+    <w:lvl w:ilvl="8">
+      <w:start w:val="1"/>
+      <w:numFmt w:val="bullet"/>
+      <w:lvlText w:val="■"/>
+      <w:lvlJc w:val="left"/>
+      <w:pPr>
+        <w:ind w:left="6480" w:hanging="360"/>
+      </w:pPr>
+      <w:rPr>
+        <w:u w:val="none"/>
+      </w:rPr>
+    </w:lvl>
+  </w:abstractNum>
+  <w:abstractNum w:abstractNumId="11">
+    <w:lvl w:ilvl="0">
+      <w:start w:val="1"/>
+      <w:numFmt w:val="bullet"/>
+      <w:lvlText w:val="●"/>
+      <w:lvlJc w:val="left"/>
+      <w:pPr>
+        <w:ind w:left="720" w:hanging="360"/>
+      </w:pPr>
+      <w:rPr>
+        <w:u w:val="none"/>
+      </w:rPr>
+    </w:lvl>
+    <w:lvl w:ilvl="1">
+      <w:start w:val="1"/>
+      <w:numFmt w:val="bullet"/>
+      <w:lvlText w:val="○"/>
+      <w:lvlJc w:val="left"/>
+      <w:pPr>
+        <w:ind w:left="1440" w:hanging="360"/>
+      </w:pPr>
+      <w:rPr>
+        <w:u w:val="none"/>
+      </w:rPr>
+    </w:lvl>
+    <w:lvl w:ilvl="2">
+      <w:start w:val="1"/>
+      <w:numFmt w:val="bullet"/>
+      <w:lvlText w:val="■"/>
+      <w:lvlJc w:val="left"/>
+      <w:pPr>
+        <w:ind w:left="2160" w:hanging="360"/>
+      </w:pPr>
+      <w:rPr>
+        <w:u w:val="none"/>
+      </w:rPr>
+    </w:lvl>
+    <w:lvl w:ilvl="3">
+      <w:start w:val="1"/>
+      <w:numFmt w:val="bullet"/>
+      <w:lvlText w:val="●"/>
+      <w:lvlJc w:val="left"/>
+      <w:pPr>
+        <w:ind w:left="2880" w:hanging="360"/>
+      </w:pPr>
+      <w:rPr>
+        <w:u w:val="none"/>
+      </w:rPr>
+    </w:lvl>
+    <w:lvl w:ilvl="4">
+      <w:start w:val="1"/>
+      <w:numFmt w:val="bullet"/>
+      <w:lvlText w:val="○"/>
+      <w:lvlJc w:val="left"/>
+      <w:pPr>
+        <w:ind w:left="3600" w:hanging="360"/>
+      </w:pPr>
+      <w:rPr>
+        <w:u w:val="none"/>
+      </w:rPr>
+    </w:lvl>
+    <w:lvl w:ilvl="5">
+      <w:start w:val="1"/>
+      <w:numFmt w:val="bullet"/>
+      <w:lvlText w:val="■"/>
+      <w:lvlJc w:val="left"/>
+      <w:pPr>
+        <w:ind w:left="4320" w:hanging="360"/>
+      </w:pPr>
+      <w:rPr>
+        <w:u w:val="none"/>
+      </w:rPr>
+    </w:lvl>
+    <w:lvl w:ilvl="6">
+      <w:start w:val="1"/>
+      <w:numFmt w:val="bullet"/>
+      <w:lvlText w:val="●"/>
+      <w:lvlJc w:val="left"/>
+      <w:pPr>
+        <w:ind w:left="5040" w:hanging="360"/>
+      </w:pPr>
+      <w:rPr>
+        <w:u w:val="none"/>
+      </w:rPr>
+    </w:lvl>
+    <w:lvl w:ilvl="7">
+      <w:start w:val="1"/>
+      <w:numFmt w:val="bullet"/>
+      <w:lvlText w:val="○"/>
+      <w:lvlJc w:val="left"/>
+      <w:pPr>
+        <w:ind w:left="5760" w:hanging="360"/>
+      </w:pPr>
+      <w:rPr>
+        <w:u w:val="none"/>
+      </w:rPr>
+    </w:lvl>
+    <w:lvl w:ilvl="8">
+      <w:start w:val="1"/>
+      <w:numFmt w:val="bullet"/>
+      <w:lvlText w:val="■"/>
+      <w:lvlJc w:val="left"/>
+      <w:pPr>
+        <w:ind w:left="6480" w:hanging="360"/>
+      </w:pPr>
+      <w:rPr>
+        <w:u w:val="none"/>
+      </w:rPr>
+    </w:lvl>
+  </w:abstractNum>
+  <w:abstractNum w:abstractNumId="12">
+    <w:lvl w:ilvl="0">
+      <w:start w:val="1"/>
+      <w:numFmt w:val="bullet"/>
+      <w:lvlText w:val="●"/>
+      <w:lvlJc w:val="left"/>
+      <w:pPr>
+        <w:ind w:left="1440" w:hanging="360"/>
+      </w:pPr>
+      <w:rPr>
+        <w:u w:val="none"/>
+      </w:rPr>
+    </w:lvl>
+    <w:lvl w:ilvl="1">
+      <w:start w:val="1"/>
+      <w:numFmt w:val="bullet"/>
+      <w:lvlText w:val="○"/>
+      <w:lvlJc w:val="left"/>
+      <w:pPr>
+        <w:ind w:left="2160" w:hanging="360"/>
+      </w:pPr>
+      <w:rPr>
+        <w:u w:val="none"/>
+      </w:rPr>
+    </w:lvl>
+    <w:lvl w:ilvl="2">
+      <w:start w:val="1"/>
+      <w:numFmt w:val="bullet"/>
+      <w:lvlText w:val="■"/>
+      <w:lvlJc w:val="left"/>
+      <w:pPr>
+        <w:ind w:left="2880" w:hanging="360"/>
+      </w:pPr>
+      <w:rPr>
+        <w:u w:val="none"/>
+      </w:rPr>
+    </w:lvl>
+    <w:lvl w:ilvl="3">
+      <w:start w:val="1"/>
+      <w:numFmt w:val="bullet"/>
+      <w:lvlText w:val="●"/>
+      <w:lvlJc w:val="left"/>
+      <w:pPr>
+        <w:ind w:left="3600" w:hanging="360"/>
+      </w:pPr>
+      <w:rPr>
+        <w:u w:val="none"/>
+      </w:rPr>
+    </w:lvl>
+    <w:lvl w:ilvl="4">
+      <w:start w:val="1"/>
+      <w:numFmt w:val="bullet"/>
+      <w:lvlText w:val="○"/>
+      <w:lvlJc w:val="left"/>
+      <w:pPr>
+        <w:ind w:left="4320" w:hanging="360"/>
+      </w:pPr>
+      <w:rPr>
+        <w:u w:val="none"/>
+      </w:rPr>
+    </w:lvl>
+    <w:lvl w:ilvl="5">
+      <w:start w:val="1"/>
+      <w:numFmt w:val="bullet"/>
+      <w:lvlText w:val="■"/>
+      <w:lvlJc w:val="left"/>
+      <w:pPr>
+        <w:ind w:left="5040" w:hanging="360"/>
+      </w:pPr>
+      <w:rPr>
+        <w:u w:val="none"/>
+      </w:rPr>
+    </w:lvl>
+    <w:lvl w:ilvl="6">
+      <w:start w:val="1"/>
+      <w:numFmt w:val="bullet"/>
+      <w:lvlText w:val="●"/>
+      <w:lvlJc w:val="left"/>
+      <w:pPr>
+        <w:ind w:left="5760" w:hanging="360"/>
+      </w:pPr>
+      <w:rPr>
+        <w:u w:val="none"/>
+      </w:rPr>
+    </w:lvl>
+    <w:lvl w:ilvl="7">
+      <w:start w:val="1"/>
+      <w:numFmt w:val="bullet"/>
+      <w:lvlText w:val="○"/>
+      <w:lvlJc w:val="left"/>
+      <w:pPr>
+        <w:ind w:left="6480" w:hanging="360"/>
+      </w:pPr>
+      <w:rPr>
+        <w:u w:val="none"/>
+      </w:rPr>
+    </w:lvl>
+    <w:lvl w:ilvl="8">
+      <w:start w:val="1"/>
+      <w:numFmt w:val="bullet"/>
+      <w:lvlText w:val="■"/>
+      <w:lvlJc w:val="left"/>
+      <w:pPr>
+        <w:ind w:left="7200" w:hanging="360"/>
+      </w:pPr>
+      <w:rPr>
+        <w:u w:val="none"/>
+      </w:rPr>
+    </w:lvl>
+  </w:abstractNum>
+  <w:abstractNum w:abstractNumId="13">
+    <w:lvl w:ilvl="0">
+      <w:start w:val="1"/>
+      <w:numFmt w:val="bullet"/>
+      <w:lvlText w:val="●"/>
+      <w:lvlJc w:val="left"/>
+      <w:pPr>
+        <w:ind w:left="720" w:hanging="360"/>
+      </w:pPr>
+      <w:rPr>
+        <w:u w:val="none"/>
+      </w:rPr>
+    </w:lvl>
+    <w:lvl w:ilvl="1">
+      <w:start w:val="1"/>
+      <w:numFmt w:val="bullet"/>
+      <w:lvlText w:val="○"/>
+      <w:lvlJc w:val="left"/>
+      <w:pPr>
+        <w:ind w:left="1440" w:hanging="360"/>
+      </w:pPr>
+      <w:rPr>
+        <w:u w:val="none"/>
+      </w:rPr>
+    </w:lvl>
+    <w:lvl w:ilvl="2">
+      <w:start w:val="1"/>
+      <w:numFmt w:val="bullet"/>
+      <w:lvlText w:val="■"/>
+      <w:lvlJc w:val="left"/>
+      <w:pPr>
+        <w:ind w:left="2160" w:hanging="360"/>
+      </w:pPr>
+      <w:rPr>
+        <w:u w:val="none"/>
+      </w:rPr>
+    </w:lvl>
+    <w:lvl w:ilvl="3">
+      <w:start w:val="1"/>
+      <w:numFmt w:val="bullet"/>
+      <w:lvlText w:val="●"/>
+      <w:lvlJc w:val="left"/>
+      <w:pPr>
+        <w:ind w:left="2880" w:hanging="360"/>
+      </w:pPr>
+      <w:rPr>
+        <w:u w:val="none"/>
+      </w:rPr>
+    </w:lvl>
+    <w:lvl w:ilvl="4">
+      <w:start w:val="1"/>
+      <w:numFmt w:val="bullet"/>
+      <w:lvlText w:val="○"/>
+      <w:lvlJc w:val="left"/>
+      <w:pPr>
+        <w:ind w:left="3600" w:hanging="360"/>
+      </w:pPr>
+      <w:rPr>
+        <w:u w:val="none"/>
+      </w:rPr>
+    </w:lvl>
+    <w:lvl w:ilvl="5">
+      <w:start w:val="1"/>
+      <w:numFmt w:val="bullet"/>
+      <w:lvlText w:val="■"/>
+      <w:lvlJc w:val="left"/>
+      <w:pPr>
+        <w:ind w:left="4320" w:hanging="360"/>
+      </w:pPr>
+      <w:rPr>
+        <w:u w:val="none"/>
+      </w:rPr>
+    </w:lvl>
+    <w:lvl w:ilvl="6">
+      <w:start w:val="1"/>
+      <w:numFmt w:val="bullet"/>
+      <w:lvlText w:val="●"/>
+      <w:lvlJc w:val="left"/>
+      <w:pPr>
+        <w:ind w:left="5040" w:hanging="360"/>
+      </w:pPr>
+      <w:rPr>
+        <w:u w:val="none"/>
+      </w:rPr>
+    </w:lvl>
+    <w:lvl w:ilvl="7">
+      <w:start w:val="1"/>
+      <w:numFmt w:val="bullet"/>
+      <w:lvlText w:val="○"/>
+      <w:lvlJc w:val="left"/>
+      <w:pPr>
+        <w:ind w:left="5760" w:hanging="360"/>
+      </w:pPr>
+      <w:rPr>
+        <w:u w:val="none"/>
+      </w:rPr>
+    </w:lvl>
+    <w:lvl w:ilvl="8">
+      <w:start w:val="1"/>
+      <w:numFmt w:val="bullet"/>
+      <w:lvlText w:val="■"/>
+      <w:lvlJc w:val="left"/>
+      <w:pPr>
+        <w:ind w:left="6480" w:hanging="360"/>
+      </w:pPr>
+      <w:rPr>
+        <w:u w:val="none"/>
+      </w:rPr>
+    </w:lvl>
+  </w:abstractNum>
+  <w:abstractNum w:abstractNumId="14">
+    <w:lvl w:ilvl="0">
+      <w:start w:val="1"/>
+      <w:numFmt w:val="bullet"/>
+      <w:lvlText w:val="●"/>
+      <w:lvlJc w:val="left"/>
+      <w:pPr>
+        <w:ind w:left="720" w:hanging="360"/>
+      </w:pPr>
+      <w:rPr>
+        <w:u w:val="none"/>
+      </w:rPr>
+    </w:lvl>
+    <w:lvl w:ilvl="1">
+      <w:start w:val="1"/>
+      <w:numFmt w:val="bullet"/>
+      <w:lvlText w:val="○"/>
+      <w:lvlJc w:val="left"/>
+      <w:pPr>
+        <w:ind w:left="1440" w:hanging="360"/>
+      </w:pPr>
+      <w:rPr>
+        <w:u w:val="none"/>
+      </w:rPr>
+    </w:lvl>
+    <w:lvl w:ilvl="2">
+      <w:start w:val="1"/>
+      <w:numFmt w:val="bullet"/>
+      <w:lvlText w:val="■"/>
+      <w:lvlJc w:val="left"/>
+      <w:pPr>
+        <w:ind w:left="2160" w:hanging="360"/>
+      </w:pPr>
+      <w:rPr>
+        <w:u w:val="none"/>
+      </w:rPr>
+    </w:lvl>
+    <w:lvl w:ilvl="3">
+      <w:start w:val="1"/>
+      <w:numFmt w:val="bullet"/>
+      <w:lvlText w:val="●"/>
+      <w:lvlJc w:val="left"/>
+      <w:pPr>
+        <w:ind w:left="2880" w:hanging="360"/>
+      </w:pPr>
+      <w:rPr>
+        <w:u w:val="none"/>
+      </w:rPr>
+    </w:lvl>
+    <w:lvl w:ilvl="4">
+      <w:start w:val="1"/>
+      <w:numFmt w:val="bullet"/>
+      <w:lvlText w:val="○"/>
+      <w:lvlJc w:val="left"/>
+      <w:pPr>
+        <w:ind w:left="3600" w:hanging="360"/>
+      </w:pPr>
+      <w:rPr>
+        <w:u w:val="none"/>
+      </w:rPr>
+    </w:lvl>
+    <w:lvl w:ilvl="5">
+      <w:start w:val="1"/>
+      <w:numFmt w:val="bullet"/>
+      <w:lvlText w:val="■"/>
+      <w:lvlJc w:val="left"/>
+      <w:pPr>
+        <w:ind w:left="4320" w:hanging="360"/>
+      </w:pPr>
+      <w:rPr>
+        <w:u w:val="none"/>
+      </w:rPr>
+    </w:lvl>
+    <w:lvl w:ilvl="6">
+      <w:start w:val="1"/>
+      <w:numFmt w:val="bullet"/>
+      <w:lvlText w:val="●"/>
+      <w:lvlJc w:val="left"/>
+      <w:pPr>
+        <w:ind w:left="5040" w:hanging="360"/>
+      </w:pPr>
+      <w:rPr>
+        <w:u w:val="none"/>
+      </w:rPr>
+    </w:lvl>
+    <w:lvl w:ilvl="7">
+      <w:start w:val="1"/>
+      <w:numFmt w:val="bullet"/>
+      <w:lvlText w:val="○"/>
+      <w:lvlJc w:val="left"/>
+      <w:pPr>
+        <w:ind w:left="5760" w:hanging="360"/>
+      </w:pPr>
+      <w:rPr>
+        <w:u w:val="none"/>
+      </w:rPr>
+    </w:lvl>
+    <w:lvl w:ilvl="8">
+      <w:start w:val="1"/>
+      <w:numFmt w:val="bullet"/>
+      <w:lvlText w:val="■"/>
+      <w:lvlJc w:val="left"/>
+      <w:pPr>
+        <w:ind w:left="6480" w:hanging="360"/>
+      </w:pPr>
+      <w:rPr>
+        <w:u w:val="none"/>
+      </w:rPr>
+    </w:lvl>
+  </w:abstractNum>
+  <w:abstractNum w:abstractNumId="15">
+    <w:lvl w:ilvl="0">
+      <w:start w:val="1"/>
+      <w:numFmt w:val="bullet"/>
+      <w:lvlText w:val="●"/>
+      <w:lvlJc w:val="left"/>
+      <w:pPr>
+        <w:ind w:left="720" w:hanging="360"/>
+      </w:pPr>
+      <w:rPr>
+        <w:u w:val="none"/>
+      </w:rPr>
+    </w:lvl>
+    <w:lvl w:ilvl="1">
+      <w:start w:val="1"/>
+      <w:numFmt w:val="bullet"/>
+      <w:lvlText w:val="○"/>
+      <w:lvlJc w:val="left"/>
+      <w:pPr>
+        <w:ind w:left="1440" w:hanging="360"/>
+      </w:pPr>
+      <w:rPr>
+        <w:u w:val="none"/>
+      </w:rPr>
+    </w:lvl>
+    <w:lvl w:ilvl="2">
+      <w:start w:val="1"/>
+      <w:numFmt w:val="bullet"/>
+      <w:lvlText w:val="■"/>
+      <w:lvlJc w:val="left"/>
+      <w:pPr>
+        <w:ind w:left="2160" w:hanging="360"/>
+      </w:pPr>
+      <w:rPr>
+        <w:u w:val="none"/>
+      </w:rPr>
+    </w:lvl>
+    <w:lvl w:ilvl="3">
+      <w:start w:val="1"/>
+      <w:numFmt w:val="bullet"/>
+      <w:lvlText w:val="●"/>
+      <w:lvlJc w:val="left"/>
+      <w:pPr>
+        <w:ind w:left="2880" w:hanging="360"/>
+      </w:pPr>
+      <w:rPr>
+        <w:u w:val="none"/>
+      </w:rPr>
+    </w:lvl>
+    <w:lvl w:ilvl="4">
+      <w:start w:val="1"/>
+      <w:numFmt w:val="bullet"/>
+      <w:lvlText w:val="○"/>
+      <w:lvlJc w:val="left"/>
+      <w:pPr>
+        <w:ind w:left="3600" w:hanging="360"/>
+      </w:pPr>
+      <w:rPr>
+        <w:u w:val="none"/>
+      </w:rPr>
+    </w:lvl>
+    <w:lvl w:ilvl="5">
+      <w:start w:val="1"/>
+      <w:numFmt w:val="bullet"/>
+      <w:lvlText w:val="■"/>
+      <w:lvlJc w:val="left"/>
+      <w:pPr>
+        <w:ind w:left="4320" w:hanging="360"/>
+      </w:pPr>
+      <w:rPr>
+        <w:u w:val="none"/>
+      </w:rPr>
+    </w:lvl>
+    <w:lvl w:ilvl="6">
+      <w:start w:val="1"/>
+      <w:numFmt w:val="bullet"/>
+      <w:lvlText w:val="●"/>
+      <w:lvlJc w:val="left"/>
+      <w:pPr>
+        <w:ind w:left="5040" w:hanging="360"/>
+      </w:pPr>
+      <w:rPr>
+        <w:u w:val="none"/>
+      </w:rPr>
+    </w:lvl>
+    <w:lvl w:ilvl="7">
+      <w:start w:val="1"/>
+      <w:numFmt w:val="bullet"/>
+      <w:lvlText w:val="○"/>
+      <w:lvlJc w:val="left"/>
+      <w:pPr>
+        <w:ind w:left="5760" w:hanging="360"/>
+      </w:pPr>
+      <w:rPr>
+        <w:u w:val="none"/>
+      </w:rPr>
+    </w:lvl>
+    <w:lvl w:ilvl="8">
+      <w:start w:val="1"/>
+      <w:numFmt w:val="bullet"/>
+      <w:lvlText w:val="■"/>
+      <w:lvlJc w:val="left"/>
+      <w:pPr>
+        <w:ind w:left="6480" w:hanging="360"/>
+      </w:pPr>
+      <w:rPr>
+        <w:u w:val="none"/>
+      </w:rPr>
+    </w:lvl>
+  </w:abstractNum>
+  <w:abstractNum w:abstractNumId="16">
     <w:lvl w:ilvl="0">
       <w:start w:val="1"/>
       <w:numFmt w:val="bullet"/>
@@ -4433,6 +10063,30 @@
   </w:num>
   <w:num w:numId="8">
     <w:abstractNumId w:val="8"/>
+  </w:num>
+  <w:num w:numId="9">
+    <w:abstractNumId w:val="9"/>
+  </w:num>
+  <w:num w:numId="10">
+    <w:abstractNumId w:val="10"/>
+  </w:num>
+  <w:num w:numId="11">
+    <w:abstractNumId w:val="11"/>
+  </w:num>
+  <w:num w:numId="12">
+    <w:abstractNumId w:val="12"/>
+  </w:num>
+  <w:num w:numId="13">
+    <w:abstractNumId w:val="13"/>
+  </w:num>
+  <w:num w:numId="14">
+    <w:abstractNumId w:val="14"/>
+  </w:num>
+  <w:num w:numId="15">
+    <w:abstractNumId w:val="15"/>
+  </w:num>
+  <w:num w:numId="16">
+    <w:abstractNumId w:val="16"/>
   </w:num>
 </w:numbering>
 </file>
